--- a/Processo/Definição/GQA - Processo.docx
+++ b/Processo/Definição/GQA - Processo.docx
@@ -432,7 +432,17 @@
                 <w:sz w:val="22"/>
                 <w:szCs w:val="22"/>
               </w:rPr>
-              <w:t>Grupo de garantia de qualidade (GGQ)</w:t>
+              <w:t>Gerente</w:t>
+            </w:r>
+            <w:r>
+              <w:rPr>
+                <w:rStyle w:val="Forte"/>
+                <w:rFonts w:ascii="Arial" w:hAnsi="Arial" w:cs="Arial"/>
+                <w:b w:val="0"/>
+                <w:sz w:val="22"/>
+                <w:szCs w:val="22"/>
+              </w:rPr>
+              <w:t xml:space="preserve"> de qualidade (GGQ)</w:t>
             </w:r>
           </w:p>
         </w:tc>
@@ -701,7 +711,41 @@
                 <w:sz w:val="22"/>
                 <w:szCs w:val="22"/>
               </w:rPr>
-              <w:t>Experiencia na área de gestão/controle, gerência de qualidade.</w:t>
+              <w:t>Experiencia na área de gestão/</w:t>
+            </w:r>
+            <w:r>
+              <w:rPr>
+                <w:rStyle w:val="Forte"/>
+                <w:rFonts w:ascii="Arial" w:hAnsi="Arial" w:cs="Arial"/>
+                <w:b w:val="0"/>
+                <w:sz w:val="22"/>
+                <w:szCs w:val="22"/>
+                <w:u w:val="single"/>
+              </w:rPr>
+              <w:t>contr</w:t>
+            </w:r>
+            <w:bookmarkStart w:id="0" w:name="_GoBack"/>
+            <w:bookmarkEnd w:id="0"/>
+            <w:r>
+              <w:rPr>
+                <w:rStyle w:val="Forte"/>
+                <w:rFonts w:ascii="Arial" w:hAnsi="Arial" w:cs="Arial"/>
+                <w:b w:val="0"/>
+                <w:sz w:val="22"/>
+                <w:szCs w:val="22"/>
+                <w:u w:val="single"/>
+              </w:rPr>
+              <w:t>ole</w:t>
+            </w:r>
+            <w:r>
+              <w:rPr>
+                <w:rStyle w:val="Forte"/>
+                <w:rFonts w:ascii="Arial" w:hAnsi="Arial" w:cs="Arial"/>
+                <w:b w:val="0"/>
+                <w:sz w:val="22"/>
+                <w:szCs w:val="22"/>
+              </w:rPr>
+              <w:t>, gerência de qualidade.</w:t>
             </w:r>
             <w:r>
               <w:rPr>
@@ -1005,7 +1049,17 @@
                 <w:sz w:val="22"/>
                 <w:szCs w:val="22"/>
               </w:rPr>
-              <w:t>Equipe de Gerência de qualidade (EGQ)</w:t>
+              <w:t>Gerência de qualidade (</w:t>
+            </w:r>
+            <w:r>
+              <w:rPr>
+                <w:rStyle w:val="Forte"/>
+                <w:rFonts w:ascii="Arial" w:hAnsi="Arial" w:cs="Arial"/>
+                <w:b w:val="0"/>
+                <w:sz w:val="22"/>
+                <w:szCs w:val="22"/>
+              </w:rPr>
+              <w:t>GQ)</w:t>
             </w:r>
           </w:p>
         </w:tc>
@@ -1047,7 +1101,6 @@
           <w:p>
             <w:pPr>
               <w:pStyle w:val="PargrafodaLista"/>
-              <w:ind w:left="0"/>
               <w:rPr>
                 <w:rStyle w:val="Forte"/>
                 <w:rFonts w:ascii="Arial" w:hAnsi="Arial" w:cs="Arial"/>
@@ -3731,8 +3784,6 @@
         </w:rPr>
         <w:t xml:space="preserve"> </w:t>
       </w:r>
-      <w:bookmarkStart w:id="0" w:name="_GoBack"/>
-      <w:bookmarkEnd w:id="0"/>
     </w:p>
     <w:p>
       <w:pPr>

--- a/Processo/Definição/GQA - Processo.docx
+++ b/Processo/Definição/GQA - Processo.docx
@@ -1,6 +1,6 @@
 
 <file path=word/document.xml><?xml version="1.0" encoding="utf-8"?>
-<w:document xmlns:wpc="http://schemas.microsoft.com/office/word/2010/wordprocessingCanvas" xmlns:cx="http://schemas.microsoft.com/office/drawing/2014/chartex" xmlns:cx1="http://schemas.microsoft.com/office/drawing/2015/9/8/chartex" xmlns:mc="http://schemas.openxmlformats.org/markup-compatibility/2006" xmlns:o="urn:schemas-microsoft-com:office:office" xmlns:r="http://schemas.openxmlformats.org/officeDocument/2006/relationships" xmlns:m="http://schemas.openxmlformats.org/officeDocument/2006/math" xmlns:v="urn:schemas-microsoft-com:vml" xmlns:wp14="http://schemas.microsoft.com/office/word/2010/wordprocessingDrawing" xmlns:wp="http://schemas.openxmlformats.org/drawingml/2006/wordprocessingDrawing" xmlns:w10="urn:schemas-microsoft-com:office:word" xmlns:w="http://schemas.openxmlformats.org/wordprocessingml/2006/main" xmlns:w14="http://schemas.microsoft.com/office/word/2010/wordml" xmlns:w15="http://schemas.microsoft.com/office/word/2012/wordml" xmlns:w16se="http://schemas.microsoft.com/office/word/2015/wordml/symex" xmlns:wpg="http://schemas.microsoft.com/office/word/2010/wordprocessingGroup" xmlns:wpi="http://schemas.microsoft.com/office/word/2010/wordprocessingInk" xmlns:wne="http://schemas.microsoft.com/office/word/2006/wordml" xmlns:wps="http://schemas.microsoft.com/office/word/2010/wordprocessingShape" mc:Ignorable="w14 w15 w16se wp14">
+<w:document xmlns:wpc="http://schemas.microsoft.com/office/word/2010/wordprocessingCanvas" xmlns:cx="http://schemas.microsoft.com/office/drawing/2014/chartex" xmlns:cx1="http://schemas.microsoft.com/office/drawing/2015/9/8/chartex" xmlns:cx2="http://schemas.microsoft.com/office/drawing/2015/10/21/chartex" xmlns:cx3="http://schemas.microsoft.com/office/drawing/2016/5/9/chartex" xmlns:cx4="http://schemas.microsoft.com/office/drawing/2016/5/10/chartex" xmlns:cx5="http://schemas.microsoft.com/office/drawing/2016/5/11/chartex" xmlns:cx6="http://schemas.microsoft.com/office/drawing/2016/5/12/chartex" xmlns:cx7="http://schemas.microsoft.com/office/drawing/2016/5/13/chartex" xmlns:cx8="http://schemas.microsoft.com/office/drawing/2016/5/14/chartex" xmlns:mc="http://schemas.openxmlformats.org/markup-compatibility/2006" xmlns:aink="http://schemas.microsoft.com/office/drawing/2016/ink" xmlns:am3d="http://schemas.microsoft.com/office/drawing/2017/model3d" xmlns:o="urn:schemas-microsoft-com:office:office" xmlns:r="http://schemas.openxmlformats.org/officeDocument/2006/relationships" xmlns:m="http://schemas.openxmlformats.org/officeDocument/2006/math" xmlns:v="urn:schemas-microsoft-com:vml" xmlns:wp14="http://schemas.microsoft.com/office/word/2010/wordprocessingDrawing" xmlns:wp="http://schemas.openxmlformats.org/drawingml/2006/wordprocessingDrawing" xmlns:w10="urn:schemas-microsoft-com:office:word" xmlns:w="http://schemas.openxmlformats.org/wordprocessingml/2006/main" xmlns:w14="http://schemas.microsoft.com/office/word/2010/wordml" xmlns:w15="http://schemas.microsoft.com/office/word/2012/wordml" xmlns:w16cid="http://schemas.microsoft.com/office/word/2016/wordml/cid" xmlns:w16se="http://schemas.microsoft.com/office/word/2015/wordml/symex" xmlns:wpg="http://schemas.microsoft.com/office/word/2010/wordprocessingGroup" xmlns:wpi="http://schemas.microsoft.com/office/word/2010/wordprocessingInk" xmlns:wne="http://schemas.microsoft.com/office/word/2006/wordml" xmlns:wps="http://schemas.microsoft.com/office/word/2010/wordprocessingShape" mc:Ignorable="w14 w15 w16se w16cid wp14">
   <w:body>
     <w:p>
       <w:pPr>
@@ -722,20 +722,7 @@
                 <w:szCs w:val="22"/>
                 <w:u w:val="single"/>
               </w:rPr>
-              <w:t>contr</w:t>
-            </w:r>
-            <w:bookmarkStart w:id="0" w:name="_GoBack"/>
-            <w:bookmarkEnd w:id="0"/>
-            <w:r>
-              <w:rPr>
-                <w:rStyle w:val="Forte"/>
-                <w:rFonts w:ascii="Arial" w:hAnsi="Arial" w:cs="Arial"/>
-                <w:b w:val="0"/>
-                <w:sz w:val="22"/>
-                <w:szCs w:val="22"/>
-                <w:u w:val="single"/>
-              </w:rPr>
-              <w:t>ole</w:t>
+              <w:t>controle</w:t>
             </w:r>
             <w:r>
               <w:rPr>
@@ -3730,7 +3717,7 @@
           <w:sz w:val="32"/>
           <w:szCs w:val="32"/>
         </w:rPr>
-        <w:t>Macro Fluxo </w:t>
+        <w:t>Macro Fluxo</w:t>
       </w:r>
     </w:p>
     <w:p>
@@ -3865,7 +3852,7 @@
               <w:rPr>
                 <w:rFonts w:ascii="Arial" w:hAnsi="Arial" w:cs="Arial"/>
               </w:rPr>
-              <w:t>Avaliar os processos</w:t>
+              <w:t>Avaliar processos ou produtos</w:t>
             </w:r>
           </w:p>
         </w:tc>
@@ -4072,7 +4059,6 @@
         <w:tc>
           <w:tcPr>
             <w:tcW w:w="2404" w:type="dxa"/>
-            <w:vMerge/>
             <w:shd w:val="clear" w:color="auto" w:fill="auto"/>
             <w:tcMar>
               <w:left w:w="108" w:type="dxa"/>
@@ -4111,7 +4097,7 @@
               <w:rPr>
                 <w:rFonts w:ascii="Arial" w:hAnsi="Arial" w:cs="Arial"/>
               </w:rPr>
-              <w:t>Documentar não conformidades</w:t>
+              <w:t>Incrementar o IAP</w:t>
             </w:r>
           </w:p>
         </w:tc>
@@ -4296,14 +4282,38 @@
               <w:rPr>
                 <w:rFonts w:ascii="Arial" w:hAnsi="Arial" w:cs="Arial"/>
               </w:rPr>
-              <w:t xml:space="preserve">Artefato de saída da atividade “Analisar os processos” e “Verificar </w:t>
+              <w:t>Artefato de saída da ativi</w:t>
+            </w:r>
+            <w:r>
+              <w:rPr>
+                <w:rFonts w:ascii="Arial" w:hAnsi="Arial" w:cs="Arial"/>
+              </w:rPr>
+              <w:t>dade “</w:t>
+            </w:r>
+            <w:r>
+              <w:rPr>
+                <w:rFonts w:ascii="Arial" w:hAnsi="Arial" w:cs="Arial"/>
+              </w:rPr>
+              <w:t>Analisar os processos” é</w:t>
+            </w:r>
+            <w:r>
+              <w:rPr>
+                <w:rFonts w:ascii="Arial" w:hAnsi="Arial" w:cs="Arial"/>
+              </w:rPr>
+              <w:t xml:space="preserve"> v</w:t>
+            </w:r>
+            <w:r>
+              <w:rPr>
+                <w:rFonts w:ascii="Arial" w:hAnsi="Arial" w:cs="Arial"/>
+              </w:rPr>
+              <w:t xml:space="preserve">erificar </w:t>
             </w:r>
             <w:r>
               <w:rPr>
                 <w:rFonts w:ascii="Arial" w:hAnsi="Arial" w:cs="Arial"/>
               </w:rPr>
               <w:lastRenderedPageBreak/>
-              <w:t>existência de não conformidades” é a documentação de não conformidades</w:t>
+              <w:t>existência de não conformidades.</w:t>
             </w:r>
           </w:p>
         </w:tc>
@@ -4338,11 +4348,22 @@
             </w:tcMar>
           </w:tcPr>
           <w:p>
-            <w:r>
-              <w:rPr>
-                <w:rFonts w:ascii="Arial" w:hAnsi="Arial" w:cs="Arial"/>
-              </w:rPr>
-              <w:t>Software para leitura e edição de texto, Software para gestão e controle de não conformidades</w:t>
+            <w:pPr>
+              <w:rPr>
+                <w:rFonts w:ascii="Arial" w:hAnsi="Arial" w:cs="Arial"/>
+              </w:rPr>
+            </w:pPr>
+            <w:r>
+              <w:rPr>
+                <w:rFonts w:ascii="Arial" w:hAnsi="Arial" w:cs="Arial"/>
+              </w:rPr>
+              <w:t xml:space="preserve">Software para leitura e edição de texto, Software para gestão e controle de </w:t>
+            </w:r>
+            <w:r>
+              <w:rPr>
+                <w:rFonts w:ascii="Arial" w:hAnsi="Arial" w:cs="Arial"/>
+              </w:rPr>
+              <w:t>processos</w:t>
             </w:r>
           </w:p>
         </w:tc>
@@ -4397,7 +4418,7 @@
               <w:rPr>
                 <w:rFonts w:ascii="Arial" w:hAnsi="Arial" w:cs="Arial"/>
               </w:rPr>
-              <w:t>Tratar não conformidades</w:t>
+              <w:t>Documentar não conformidade</w:t>
             </w:r>
           </w:p>
         </w:tc>
@@ -4451,7 +4472,7 @@
               <w:rPr>
                 <w:rFonts w:ascii="Arial" w:hAnsi="Arial" w:cs="Arial"/>
               </w:rPr>
-              <w:t> Equipe de Gerência</w:t>
+              <w:t> Grupo de Garantia de Qualidade</w:t>
             </w:r>
           </w:p>
         </w:tc>
@@ -4497,7 +4518,1013 @@
               <w:rPr>
                 <w:rFonts w:ascii="Arial" w:hAnsi="Arial" w:cs="Arial"/>
               </w:rPr>
-              <w:t> Não existe colaboração pré-definida.</w:t>
+              <w:t> </w:t>
+            </w:r>
+            <w:r>
+              <w:rPr>
+                <w:rFonts w:ascii="Arial" w:hAnsi="Arial" w:cs="Arial"/>
+              </w:rPr>
+              <w:t>Atividade avaliar processos ou produtos</w:t>
+            </w:r>
+          </w:p>
+        </w:tc>
+      </w:tr>
+      <w:tr>
+        <w:tc>
+          <w:tcPr>
+            <w:tcW w:w="2404" w:type="dxa"/>
+            <w:vMerge w:val="restart"/>
+            <w:shd w:val="clear" w:color="auto" w:fill="auto"/>
+            <w:tcMar>
+              <w:left w:w="108" w:type="dxa"/>
+            </w:tcMar>
+          </w:tcPr>
+          <w:p>
+            <w:pPr>
+              <w:rPr>
+                <w:rFonts w:ascii="Arial" w:hAnsi="Arial" w:cs="Arial"/>
+                <w:b/>
+                <w:bCs/>
+              </w:rPr>
+            </w:pPr>
+            <w:r>
+              <w:rPr>
+                <w:rFonts w:ascii="Arial" w:hAnsi="Arial" w:cs="Arial"/>
+                <w:b/>
+                <w:bCs/>
+              </w:rPr>
+              <w:t>Tarefas</w:t>
+            </w:r>
+          </w:p>
+        </w:tc>
+        <w:tc>
+          <w:tcPr>
+            <w:tcW w:w="7377" w:type="dxa"/>
+            <w:shd w:val="clear" w:color="auto" w:fill="auto"/>
+            <w:tcMar>
+              <w:left w:w="108" w:type="dxa"/>
+            </w:tcMar>
+          </w:tcPr>
+          <w:p>
+            <w:pPr>
+              <w:pStyle w:val="PargrafodaLista"/>
+              <w:numPr>
+                <w:ilvl w:val="0"/>
+                <w:numId w:val="19"/>
+              </w:numPr>
+            </w:pPr>
+            <w:r>
+              <w:rPr>
+                <w:rFonts w:ascii="Arial" w:hAnsi="Arial" w:cs="Arial"/>
+              </w:rPr>
+              <w:t>Especificar e classificar não conformidades</w:t>
+            </w:r>
+          </w:p>
+        </w:tc>
+      </w:tr>
+      <w:tr>
+        <w:tc>
+          <w:tcPr>
+            <w:tcW w:w="2404" w:type="dxa"/>
+            <w:vMerge/>
+            <w:shd w:val="clear" w:color="auto" w:fill="auto"/>
+            <w:tcMar>
+              <w:left w:w="108" w:type="dxa"/>
+            </w:tcMar>
+          </w:tcPr>
+          <w:p>
+            <w:pPr>
+              <w:rPr>
+                <w:rFonts w:ascii="Arial" w:hAnsi="Arial" w:cs="Arial"/>
+                <w:b/>
+                <w:bCs/>
+              </w:rPr>
+            </w:pPr>
+          </w:p>
+        </w:tc>
+        <w:tc>
+          <w:tcPr>
+            <w:tcW w:w="7377" w:type="dxa"/>
+            <w:shd w:val="clear" w:color="auto" w:fill="auto"/>
+            <w:tcMar>
+              <w:left w:w="108" w:type="dxa"/>
+            </w:tcMar>
+          </w:tcPr>
+          <w:p>
+            <w:pPr>
+              <w:pStyle w:val="PargrafodaLista"/>
+              <w:numPr>
+                <w:ilvl w:val="0"/>
+                <w:numId w:val="19"/>
+              </w:numPr>
+            </w:pPr>
+            <w:r>
+              <w:rPr>
+                <w:rFonts w:ascii="Arial" w:hAnsi="Arial" w:cs="Arial"/>
+              </w:rPr>
+              <w:t>Registras/documentar não conformidade</w:t>
+            </w:r>
+          </w:p>
+        </w:tc>
+      </w:tr>
+      <w:tr>
+        <w:tc>
+          <w:tcPr>
+            <w:tcW w:w="2404" w:type="dxa"/>
+            <w:shd w:val="clear" w:color="auto" w:fill="auto"/>
+            <w:tcMar>
+              <w:left w:w="108" w:type="dxa"/>
+            </w:tcMar>
+          </w:tcPr>
+          <w:p>
+            <w:pPr>
+              <w:rPr>
+                <w:rFonts w:ascii="Arial" w:hAnsi="Arial" w:cs="Arial"/>
+                <w:b/>
+                <w:bCs/>
+              </w:rPr>
+            </w:pPr>
+            <w:r>
+              <w:rPr>
+                <w:rFonts w:ascii="Arial" w:hAnsi="Arial" w:cs="Arial"/>
+                <w:b/>
+                <w:bCs/>
+              </w:rPr>
+              <w:t>Pré-Condições</w:t>
+            </w:r>
+          </w:p>
+        </w:tc>
+        <w:tc>
+          <w:tcPr>
+            <w:tcW w:w="7377" w:type="dxa"/>
+            <w:shd w:val="clear" w:color="auto" w:fill="auto"/>
+            <w:tcMar>
+              <w:left w:w="108" w:type="dxa"/>
+            </w:tcMar>
+          </w:tcPr>
+          <w:p>
+            <w:r>
+              <w:rPr>
+                <w:rFonts w:ascii="Arial" w:hAnsi="Arial" w:cs="Arial"/>
+              </w:rPr>
+              <w:t>A atividade de avaliação de processos encontrar alguma não conformidade</w:t>
+            </w:r>
+          </w:p>
+        </w:tc>
+      </w:tr>
+      <w:tr>
+        <w:tc>
+          <w:tcPr>
+            <w:tcW w:w="2404" w:type="dxa"/>
+            <w:shd w:val="clear" w:color="auto" w:fill="auto"/>
+            <w:tcMar>
+              <w:left w:w="108" w:type="dxa"/>
+            </w:tcMar>
+          </w:tcPr>
+          <w:p>
+            <w:pPr>
+              <w:rPr>
+                <w:rFonts w:ascii="Arial" w:hAnsi="Arial" w:cs="Arial"/>
+                <w:b/>
+                <w:bCs/>
+              </w:rPr>
+            </w:pPr>
+            <w:r>
+              <w:rPr>
+                <w:rFonts w:ascii="Arial" w:hAnsi="Arial" w:cs="Arial"/>
+                <w:b/>
+                <w:bCs/>
+              </w:rPr>
+              <w:t>Entradas</w:t>
+            </w:r>
+          </w:p>
+        </w:tc>
+        <w:tc>
+          <w:tcPr>
+            <w:tcW w:w="7377" w:type="dxa"/>
+            <w:shd w:val="clear" w:color="auto" w:fill="auto"/>
+            <w:tcMar>
+              <w:left w:w="108" w:type="dxa"/>
+            </w:tcMar>
+          </w:tcPr>
+          <w:p>
+            <w:r>
+              <w:rPr>
+                <w:rFonts w:ascii="Arial" w:hAnsi="Arial" w:cs="Arial"/>
+              </w:rPr>
+              <w:t xml:space="preserve">Formar um Grupo de garantia de qualidade, possuir </w:t>
+            </w:r>
+            <w:r>
+              <w:rPr>
+                <w:rFonts w:ascii="Arial" w:hAnsi="Arial" w:cs="Arial"/>
+              </w:rPr>
+              <w:t xml:space="preserve">não </w:t>
+            </w:r>
+            <w:proofErr w:type="gramStart"/>
+            <w:r>
+              <w:rPr>
+                <w:rFonts w:ascii="Arial" w:hAnsi="Arial" w:cs="Arial"/>
+              </w:rPr>
+              <w:t>conformidade(</w:t>
+            </w:r>
+            <w:proofErr w:type="gramEnd"/>
+            <w:r>
+              <w:rPr>
+                <w:rFonts w:ascii="Arial" w:hAnsi="Arial" w:cs="Arial"/>
+              </w:rPr>
+              <w:t>s</w:t>
+            </w:r>
+            <w:r>
+              <w:rPr>
+                <w:rFonts w:ascii="Arial" w:hAnsi="Arial" w:cs="Arial"/>
+              </w:rPr>
+              <w:t>),</w:t>
+            </w:r>
+            <w:r>
+              <w:rPr>
+                <w:rFonts w:ascii="Arial" w:hAnsi="Arial" w:cs="Arial"/>
+              </w:rPr>
+              <w:t xml:space="preserve"> recursos para criação do documento.</w:t>
+            </w:r>
+          </w:p>
+        </w:tc>
+      </w:tr>
+      <w:tr>
+        <w:tc>
+          <w:tcPr>
+            <w:tcW w:w="2404" w:type="dxa"/>
+            <w:shd w:val="clear" w:color="auto" w:fill="auto"/>
+            <w:tcMar>
+              <w:left w:w="108" w:type="dxa"/>
+            </w:tcMar>
+          </w:tcPr>
+          <w:p>
+            <w:pPr>
+              <w:rPr>
+                <w:rFonts w:ascii="Arial" w:hAnsi="Arial" w:cs="Arial"/>
+                <w:b/>
+                <w:bCs/>
+              </w:rPr>
+            </w:pPr>
+            <w:r>
+              <w:rPr>
+                <w:rFonts w:ascii="Arial" w:hAnsi="Arial" w:cs="Arial"/>
+                <w:b/>
+                <w:bCs/>
+              </w:rPr>
+              <w:t>Critérios de Saída</w:t>
+            </w:r>
+          </w:p>
+        </w:tc>
+        <w:tc>
+          <w:tcPr>
+            <w:tcW w:w="7377" w:type="dxa"/>
+            <w:shd w:val="clear" w:color="auto" w:fill="auto"/>
+            <w:tcMar>
+              <w:left w:w="108" w:type="dxa"/>
+            </w:tcMar>
+          </w:tcPr>
+          <w:p>
+            <w:r>
+              <w:rPr>
+                <w:rFonts w:ascii="Arial" w:hAnsi="Arial" w:cs="Arial"/>
+              </w:rPr>
+              <w:t>Não há critérios de saída.</w:t>
+            </w:r>
+          </w:p>
+        </w:tc>
+      </w:tr>
+      <w:tr>
+        <w:tc>
+          <w:tcPr>
+            <w:tcW w:w="2404" w:type="dxa"/>
+            <w:shd w:val="clear" w:color="auto" w:fill="auto"/>
+            <w:tcMar>
+              <w:left w:w="108" w:type="dxa"/>
+            </w:tcMar>
+          </w:tcPr>
+          <w:p>
+            <w:pPr>
+              <w:rPr>
+                <w:rFonts w:ascii="Arial" w:hAnsi="Arial" w:cs="Arial"/>
+                <w:b/>
+                <w:bCs/>
+              </w:rPr>
+            </w:pPr>
+            <w:r>
+              <w:rPr>
+                <w:rFonts w:ascii="Arial" w:hAnsi="Arial" w:cs="Arial"/>
+                <w:b/>
+                <w:bCs/>
+              </w:rPr>
+              <w:t>Produtos</w:t>
+            </w:r>
+          </w:p>
+        </w:tc>
+        <w:tc>
+          <w:tcPr>
+            <w:tcW w:w="7377" w:type="dxa"/>
+            <w:shd w:val="clear" w:color="auto" w:fill="auto"/>
+            <w:tcMar>
+              <w:left w:w="108" w:type="dxa"/>
+            </w:tcMar>
+          </w:tcPr>
+          <w:p>
+            <w:pPr>
+              <w:rPr>
+                <w:rFonts w:ascii="Arial" w:hAnsi="Arial" w:cs="Arial"/>
+              </w:rPr>
+            </w:pPr>
+            <w:r>
+              <w:rPr>
+                <w:rFonts w:ascii="Arial" w:hAnsi="Arial" w:cs="Arial"/>
+              </w:rPr>
+              <w:t>Artefato de saída da atividade “</w:t>
+            </w:r>
+            <w:r>
+              <w:rPr>
+                <w:rFonts w:ascii="Arial" w:hAnsi="Arial" w:cs="Arial"/>
+              </w:rPr>
+              <w:t>Documentar não conformidade” é o documento de não conformidades.</w:t>
+            </w:r>
+          </w:p>
+        </w:tc>
+      </w:tr>
+      <w:tr>
+        <w:tc>
+          <w:tcPr>
+            <w:tcW w:w="2404" w:type="dxa"/>
+            <w:shd w:val="clear" w:color="auto" w:fill="auto"/>
+            <w:tcMar>
+              <w:left w:w="108" w:type="dxa"/>
+            </w:tcMar>
+          </w:tcPr>
+          <w:p>
+            <w:r>
+              <w:rPr>
+                <w:rFonts w:ascii="Arial" w:hAnsi="Arial" w:cs="Arial"/>
+                <w:b/>
+                <w:bCs/>
+              </w:rPr>
+              <w:t>Ferramentas</w:t>
+            </w:r>
+          </w:p>
+        </w:tc>
+        <w:tc>
+          <w:tcPr>
+            <w:tcW w:w="7377" w:type="dxa"/>
+            <w:shd w:val="clear" w:color="auto" w:fill="auto"/>
+            <w:tcMar>
+              <w:left w:w="108" w:type="dxa"/>
+            </w:tcMar>
+          </w:tcPr>
+          <w:p>
+            <w:r>
+              <w:rPr>
+                <w:rFonts w:ascii="Arial" w:hAnsi="Arial" w:cs="Arial"/>
+              </w:rPr>
+              <w:t>Software</w:t>
+            </w:r>
+            <w:r>
+              <w:rPr>
+                <w:rFonts w:ascii="Arial" w:hAnsi="Arial" w:cs="Arial"/>
+              </w:rPr>
+              <w:t xml:space="preserve"> para leitura e edição de texto.</w:t>
+            </w:r>
+          </w:p>
+        </w:tc>
+      </w:tr>
+    </w:tbl>
+    <w:p/>
+    <w:tbl>
+      <w:tblPr>
+        <w:tblStyle w:val="Tabelacomgrade"/>
+        <w:tblW w:w="9781" w:type="dxa"/>
+        <w:tblInd w:w="392" w:type="dxa"/>
+        <w:tblLook w:val="04A0" w:firstRow="1" w:lastRow="0" w:firstColumn="1" w:lastColumn="0" w:noHBand="0" w:noVBand="1"/>
+      </w:tblPr>
+      <w:tblGrid>
+        <w:gridCol w:w="2404"/>
+        <w:gridCol w:w="7377"/>
+      </w:tblGrid>
+      <w:tr>
+        <w:tc>
+          <w:tcPr>
+            <w:tcW w:w="2404" w:type="dxa"/>
+            <w:shd w:val="clear" w:color="auto" w:fill="auto"/>
+            <w:tcMar>
+              <w:left w:w="108" w:type="dxa"/>
+            </w:tcMar>
+          </w:tcPr>
+          <w:p>
+            <w:r>
+              <w:rPr>
+                <w:rFonts w:ascii="Arial" w:hAnsi="Arial" w:cs="Arial"/>
+                <w:b/>
+                <w:bCs/>
+              </w:rPr>
+              <w:t>Atividade</w:t>
+            </w:r>
+          </w:p>
+        </w:tc>
+        <w:tc>
+          <w:tcPr>
+            <w:tcW w:w="7377" w:type="dxa"/>
+            <w:shd w:val="clear" w:color="auto" w:fill="auto"/>
+            <w:tcMar>
+              <w:left w:w="108" w:type="dxa"/>
+            </w:tcMar>
+          </w:tcPr>
+          <w:p>
+            <w:r>
+              <w:rPr>
+                <w:rFonts w:ascii="Arial" w:hAnsi="Arial" w:cs="Arial"/>
+              </w:rPr>
+              <w:t>Enviar feedback</w:t>
+            </w:r>
+          </w:p>
+        </w:tc>
+      </w:tr>
+      <w:tr>
+        <w:tc>
+          <w:tcPr>
+            <w:tcW w:w="2404" w:type="dxa"/>
+            <w:vMerge w:val="restart"/>
+            <w:shd w:val="clear" w:color="auto" w:fill="auto"/>
+            <w:tcMar>
+              <w:left w:w="108" w:type="dxa"/>
+            </w:tcMar>
+          </w:tcPr>
+          <w:p>
+            <w:pPr>
+              <w:rPr>
+                <w:rFonts w:ascii="Arial" w:hAnsi="Arial" w:cs="Arial"/>
+                <w:b/>
+                <w:bCs/>
+              </w:rPr>
+            </w:pPr>
+            <w:r>
+              <w:rPr>
+                <w:rFonts w:ascii="Arial" w:hAnsi="Arial" w:cs="Arial"/>
+                <w:b/>
+                <w:bCs/>
+              </w:rPr>
+              <w:t>Responsabilidades</w:t>
+            </w:r>
+          </w:p>
+        </w:tc>
+        <w:tc>
+          <w:tcPr>
+            <w:tcW w:w="7377" w:type="dxa"/>
+            <w:shd w:val="clear" w:color="auto" w:fill="auto"/>
+            <w:tcMar>
+              <w:left w:w="108" w:type="dxa"/>
+            </w:tcMar>
+          </w:tcPr>
+          <w:p>
+            <w:r>
+              <w:rPr>
+                <w:rFonts w:ascii="Arial" w:hAnsi="Arial" w:cs="Arial"/>
+                <w:b/>
+                <w:bCs/>
+              </w:rPr>
+              <w:t>Realização:</w:t>
+            </w:r>
+            <w:r>
+              <w:rPr>
+                <w:rFonts w:ascii="Arial" w:hAnsi="Arial" w:cs="Arial"/>
+              </w:rPr>
+              <w:t> Grupo de Garantia de Qualidade</w:t>
+            </w:r>
+          </w:p>
+        </w:tc>
+      </w:tr>
+      <w:tr>
+        <w:tc>
+          <w:tcPr>
+            <w:tcW w:w="2404" w:type="dxa"/>
+            <w:vMerge/>
+            <w:shd w:val="clear" w:color="auto" w:fill="auto"/>
+            <w:tcMar>
+              <w:left w:w="108" w:type="dxa"/>
+            </w:tcMar>
+          </w:tcPr>
+          <w:p>
+            <w:pPr>
+              <w:rPr>
+                <w:rFonts w:ascii="Arial" w:hAnsi="Arial" w:cs="Arial"/>
+                <w:b/>
+                <w:bCs/>
+              </w:rPr>
+            </w:pPr>
+          </w:p>
+        </w:tc>
+        <w:tc>
+          <w:tcPr>
+            <w:tcW w:w="7377" w:type="dxa"/>
+            <w:shd w:val="clear" w:color="auto" w:fill="auto"/>
+            <w:tcMar>
+              <w:left w:w="108" w:type="dxa"/>
+            </w:tcMar>
+          </w:tcPr>
+          <w:p>
+            <w:r>
+              <w:rPr>
+                <w:rFonts w:ascii="Arial" w:hAnsi="Arial" w:cs="Arial"/>
+                <w:b/>
+                <w:bCs/>
+              </w:rPr>
+              <w:t>Colaboração:</w:t>
+            </w:r>
+            <w:r>
+              <w:rPr>
+                <w:rFonts w:ascii="Arial" w:hAnsi="Arial" w:cs="Arial"/>
+              </w:rPr>
+              <w:t> Todos os stakeholders.</w:t>
+            </w:r>
+          </w:p>
+        </w:tc>
+      </w:tr>
+      <w:tr>
+        <w:tc>
+          <w:tcPr>
+            <w:tcW w:w="2404" w:type="dxa"/>
+            <w:vMerge w:val="restart"/>
+            <w:shd w:val="clear" w:color="auto" w:fill="auto"/>
+            <w:tcMar>
+              <w:left w:w="108" w:type="dxa"/>
+            </w:tcMar>
+          </w:tcPr>
+          <w:p>
+            <w:pPr>
+              <w:rPr>
+                <w:rFonts w:ascii="Arial" w:hAnsi="Arial" w:cs="Arial"/>
+                <w:b/>
+                <w:bCs/>
+              </w:rPr>
+            </w:pPr>
+            <w:r>
+              <w:rPr>
+                <w:rFonts w:ascii="Arial" w:hAnsi="Arial" w:cs="Arial"/>
+                <w:b/>
+                <w:bCs/>
+              </w:rPr>
+              <w:t>Tarefas</w:t>
+            </w:r>
+          </w:p>
+        </w:tc>
+        <w:tc>
+          <w:tcPr>
+            <w:tcW w:w="7377" w:type="dxa"/>
+            <w:shd w:val="clear" w:color="auto" w:fill="auto"/>
+            <w:tcMar>
+              <w:left w:w="108" w:type="dxa"/>
+            </w:tcMar>
+          </w:tcPr>
+          <w:p>
+            <w:pPr>
+              <w:pStyle w:val="PargrafodaLista"/>
+              <w:numPr>
+                <w:ilvl w:val="0"/>
+                <w:numId w:val="20"/>
+              </w:numPr>
+            </w:pPr>
+            <w:r>
+              <w:rPr>
+                <w:rFonts w:ascii="Arial" w:hAnsi="Arial" w:cs="Arial"/>
+              </w:rPr>
+              <w:t>Atualizar a equipe sobre processo de qualidade.</w:t>
+            </w:r>
+          </w:p>
+        </w:tc>
+      </w:tr>
+      <w:tr>
+        <w:tc>
+          <w:tcPr>
+            <w:tcW w:w="2404" w:type="dxa"/>
+            <w:vMerge/>
+            <w:shd w:val="clear" w:color="auto" w:fill="auto"/>
+            <w:tcMar>
+              <w:left w:w="108" w:type="dxa"/>
+            </w:tcMar>
+          </w:tcPr>
+          <w:p>
+            <w:pPr>
+              <w:rPr>
+                <w:rFonts w:ascii="Arial" w:hAnsi="Arial" w:cs="Arial"/>
+                <w:b/>
+                <w:bCs/>
+              </w:rPr>
+            </w:pPr>
+          </w:p>
+        </w:tc>
+        <w:tc>
+          <w:tcPr>
+            <w:tcW w:w="7377" w:type="dxa"/>
+            <w:shd w:val="clear" w:color="auto" w:fill="auto"/>
+            <w:tcMar>
+              <w:left w:w="108" w:type="dxa"/>
+            </w:tcMar>
+          </w:tcPr>
+          <w:p>
+            <w:pPr>
+              <w:pStyle w:val="PargrafodaLista"/>
+              <w:numPr>
+                <w:ilvl w:val="0"/>
+                <w:numId w:val="20"/>
+              </w:numPr>
+            </w:pPr>
+            <w:r>
+              <w:rPr>
+                <w:rFonts w:ascii="Arial" w:hAnsi="Arial" w:cs="Arial"/>
+              </w:rPr>
+              <w:t>Entregar o documento de não conformidade para o time responsável.</w:t>
+            </w:r>
+          </w:p>
+        </w:tc>
+      </w:tr>
+      <w:tr>
+        <w:tc>
+          <w:tcPr>
+            <w:tcW w:w="2404" w:type="dxa"/>
+            <w:shd w:val="clear" w:color="auto" w:fill="auto"/>
+            <w:tcMar>
+              <w:left w:w="108" w:type="dxa"/>
+            </w:tcMar>
+          </w:tcPr>
+          <w:p>
+            <w:pPr>
+              <w:rPr>
+                <w:rFonts w:ascii="Arial" w:hAnsi="Arial" w:cs="Arial"/>
+                <w:b/>
+                <w:bCs/>
+              </w:rPr>
+            </w:pPr>
+            <w:r>
+              <w:rPr>
+                <w:rFonts w:ascii="Arial" w:hAnsi="Arial" w:cs="Arial"/>
+                <w:b/>
+                <w:bCs/>
+              </w:rPr>
+              <w:t>Pré-Condições</w:t>
+            </w:r>
+          </w:p>
+        </w:tc>
+        <w:tc>
+          <w:tcPr>
+            <w:tcW w:w="7377" w:type="dxa"/>
+            <w:shd w:val="clear" w:color="auto" w:fill="auto"/>
+            <w:tcMar>
+              <w:left w:w="108" w:type="dxa"/>
+            </w:tcMar>
+          </w:tcPr>
+          <w:p>
+            <w:r>
+              <w:rPr>
+                <w:rFonts w:ascii="Arial" w:hAnsi="Arial" w:cs="Arial"/>
+              </w:rPr>
+              <w:t>Atividade de documentação de não conformidades</w:t>
+            </w:r>
+          </w:p>
+        </w:tc>
+      </w:tr>
+      <w:tr>
+        <w:tc>
+          <w:tcPr>
+            <w:tcW w:w="2404" w:type="dxa"/>
+            <w:shd w:val="clear" w:color="auto" w:fill="auto"/>
+            <w:tcMar>
+              <w:left w:w="108" w:type="dxa"/>
+            </w:tcMar>
+          </w:tcPr>
+          <w:p>
+            <w:pPr>
+              <w:rPr>
+                <w:rFonts w:ascii="Arial" w:hAnsi="Arial" w:cs="Arial"/>
+                <w:b/>
+                <w:bCs/>
+              </w:rPr>
+            </w:pPr>
+            <w:r>
+              <w:rPr>
+                <w:rFonts w:ascii="Arial" w:hAnsi="Arial" w:cs="Arial"/>
+                <w:b/>
+                <w:bCs/>
+              </w:rPr>
+              <w:t>Entradas</w:t>
+            </w:r>
+          </w:p>
+        </w:tc>
+        <w:tc>
+          <w:tcPr>
+            <w:tcW w:w="7377" w:type="dxa"/>
+            <w:shd w:val="clear" w:color="auto" w:fill="auto"/>
+            <w:tcMar>
+              <w:left w:w="108" w:type="dxa"/>
+            </w:tcMar>
+          </w:tcPr>
+          <w:p>
+            <w:r>
+              <w:rPr>
+                <w:rFonts w:ascii="Arial" w:hAnsi="Arial" w:cs="Arial"/>
+              </w:rPr>
+              <w:t>Documento de não conformidades, informações em geral sobre o processo.</w:t>
+            </w:r>
+          </w:p>
+        </w:tc>
+      </w:tr>
+      <w:tr>
+        <w:tc>
+          <w:tcPr>
+            <w:tcW w:w="2404" w:type="dxa"/>
+            <w:shd w:val="clear" w:color="auto" w:fill="auto"/>
+            <w:tcMar>
+              <w:left w:w="108" w:type="dxa"/>
+            </w:tcMar>
+          </w:tcPr>
+          <w:p>
+            <w:pPr>
+              <w:rPr>
+                <w:rFonts w:ascii="Arial" w:hAnsi="Arial" w:cs="Arial"/>
+                <w:b/>
+                <w:bCs/>
+              </w:rPr>
+            </w:pPr>
+            <w:r>
+              <w:rPr>
+                <w:rFonts w:ascii="Arial" w:hAnsi="Arial" w:cs="Arial"/>
+                <w:b/>
+                <w:bCs/>
+              </w:rPr>
+              <w:t>Critérios de Saída</w:t>
+            </w:r>
+          </w:p>
+        </w:tc>
+        <w:tc>
+          <w:tcPr>
+            <w:tcW w:w="7377" w:type="dxa"/>
+            <w:shd w:val="clear" w:color="auto" w:fill="auto"/>
+            <w:tcMar>
+              <w:left w:w="108" w:type="dxa"/>
+            </w:tcMar>
+          </w:tcPr>
+          <w:p>
+            <w:r>
+              <w:rPr>
+                <w:rFonts w:ascii="Arial" w:hAnsi="Arial" w:cs="Arial"/>
+              </w:rPr>
+              <w:t>Não há critérios de saída.</w:t>
+            </w:r>
+          </w:p>
+        </w:tc>
+      </w:tr>
+      <w:tr>
+        <w:tc>
+          <w:tcPr>
+            <w:tcW w:w="2404" w:type="dxa"/>
+            <w:shd w:val="clear" w:color="auto" w:fill="auto"/>
+            <w:tcMar>
+              <w:left w:w="108" w:type="dxa"/>
+            </w:tcMar>
+          </w:tcPr>
+          <w:p>
+            <w:pPr>
+              <w:rPr>
+                <w:rFonts w:ascii="Arial" w:hAnsi="Arial" w:cs="Arial"/>
+                <w:b/>
+                <w:bCs/>
+              </w:rPr>
+            </w:pPr>
+            <w:r>
+              <w:rPr>
+                <w:rFonts w:ascii="Arial" w:hAnsi="Arial" w:cs="Arial"/>
+                <w:b/>
+                <w:bCs/>
+              </w:rPr>
+              <w:t>Produtos</w:t>
+            </w:r>
+          </w:p>
+        </w:tc>
+        <w:tc>
+          <w:tcPr>
+            <w:tcW w:w="7377" w:type="dxa"/>
+            <w:shd w:val="clear" w:color="auto" w:fill="auto"/>
+            <w:tcMar>
+              <w:left w:w="108" w:type="dxa"/>
+            </w:tcMar>
+          </w:tcPr>
+          <w:p>
+            <w:pPr>
+              <w:rPr>
+                <w:rFonts w:ascii="Arial" w:hAnsi="Arial" w:cs="Arial"/>
+              </w:rPr>
+            </w:pPr>
+            <w:r>
+              <w:rPr>
+                <w:rFonts w:ascii="Arial" w:hAnsi="Arial" w:cs="Arial"/>
+              </w:rPr>
+              <w:t xml:space="preserve">Não há artefatos de saída </w:t>
+            </w:r>
+          </w:p>
+        </w:tc>
+      </w:tr>
+      <w:tr>
+        <w:tc>
+          <w:tcPr>
+            <w:tcW w:w="2404" w:type="dxa"/>
+            <w:shd w:val="clear" w:color="auto" w:fill="auto"/>
+            <w:tcMar>
+              <w:left w:w="108" w:type="dxa"/>
+            </w:tcMar>
+          </w:tcPr>
+          <w:p>
+            <w:r>
+              <w:rPr>
+                <w:rFonts w:ascii="Arial" w:hAnsi="Arial" w:cs="Arial"/>
+                <w:b/>
+                <w:bCs/>
+              </w:rPr>
+              <w:t>Ferramentas</w:t>
+            </w:r>
+          </w:p>
+        </w:tc>
+        <w:tc>
+          <w:tcPr>
+            <w:tcW w:w="7377" w:type="dxa"/>
+            <w:shd w:val="clear" w:color="auto" w:fill="auto"/>
+            <w:tcMar>
+              <w:left w:w="108" w:type="dxa"/>
+            </w:tcMar>
+          </w:tcPr>
+          <w:p>
+            <w:r>
+              <w:rPr>
+                <w:rFonts w:ascii="Arial" w:hAnsi="Arial" w:cs="Arial"/>
+              </w:rPr>
+              <w:t xml:space="preserve">Software para </w:t>
+            </w:r>
+            <w:r>
+              <w:rPr>
+                <w:rFonts w:ascii="Arial" w:hAnsi="Arial" w:cs="Arial"/>
+              </w:rPr>
+              <w:t>comunicação e envio de documentação.</w:t>
+            </w:r>
+          </w:p>
+        </w:tc>
+      </w:tr>
+    </w:tbl>
+    <w:p/>
+    <w:tbl>
+      <w:tblPr>
+        <w:tblStyle w:val="Tabelacomgrade"/>
+        <w:tblW w:w="9781" w:type="dxa"/>
+        <w:tblInd w:w="392" w:type="dxa"/>
+        <w:tblLook w:val="04A0" w:firstRow="1" w:lastRow="0" w:firstColumn="1" w:lastColumn="0" w:noHBand="0" w:noVBand="1"/>
+      </w:tblPr>
+      <w:tblGrid>
+        <w:gridCol w:w="2404"/>
+        <w:gridCol w:w="7377"/>
+      </w:tblGrid>
+      <w:tr>
+        <w:tc>
+          <w:tcPr>
+            <w:tcW w:w="2404" w:type="dxa"/>
+            <w:shd w:val="clear" w:color="auto" w:fill="auto"/>
+            <w:tcMar>
+              <w:left w:w="108" w:type="dxa"/>
+            </w:tcMar>
+          </w:tcPr>
+          <w:p>
+            <w:r>
+              <w:rPr>
+                <w:rFonts w:ascii="Arial" w:hAnsi="Arial" w:cs="Arial"/>
+                <w:b/>
+                <w:bCs/>
+              </w:rPr>
+              <w:t>Atividade</w:t>
+            </w:r>
+          </w:p>
+        </w:tc>
+        <w:tc>
+          <w:tcPr>
+            <w:tcW w:w="7377" w:type="dxa"/>
+            <w:shd w:val="clear" w:color="auto" w:fill="auto"/>
+            <w:tcMar>
+              <w:left w:w="108" w:type="dxa"/>
+            </w:tcMar>
+          </w:tcPr>
+          <w:p>
+            <w:r>
+              <w:rPr>
+                <w:rFonts w:ascii="Arial" w:hAnsi="Arial" w:cs="Arial"/>
+              </w:rPr>
+              <w:t>Tratar não conformidades</w:t>
+            </w:r>
+          </w:p>
+        </w:tc>
+      </w:tr>
+      <w:tr>
+        <w:tc>
+          <w:tcPr>
+            <w:tcW w:w="2404" w:type="dxa"/>
+            <w:vMerge w:val="restart"/>
+            <w:shd w:val="clear" w:color="auto" w:fill="auto"/>
+            <w:tcMar>
+              <w:left w:w="108" w:type="dxa"/>
+            </w:tcMar>
+          </w:tcPr>
+          <w:p>
+            <w:pPr>
+              <w:rPr>
+                <w:rFonts w:ascii="Arial" w:hAnsi="Arial" w:cs="Arial"/>
+                <w:b/>
+                <w:bCs/>
+              </w:rPr>
+            </w:pPr>
+            <w:r>
+              <w:rPr>
+                <w:rFonts w:ascii="Arial" w:hAnsi="Arial" w:cs="Arial"/>
+                <w:b/>
+                <w:bCs/>
+              </w:rPr>
+              <w:t>Responsabilidades</w:t>
+            </w:r>
+          </w:p>
+        </w:tc>
+        <w:tc>
+          <w:tcPr>
+            <w:tcW w:w="7377" w:type="dxa"/>
+            <w:shd w:val="clear" w:color="auto" w:fill="auto"/>
+            <w:tcMar>
+              <w:left w:w="108" w:type="dxa"/>
+            </w:tcMar>
+          </w:tcPr>
+          <w:p>
+            <w:r>
+              <w:rPr>
+                <w:rFonts w:ascii="Arial" w:hAnsi="Arial" w:cs="Arial"/>
+                <w:b/>
+                <w:bCs/>
+              </w:rPr>
+              <w:t>Realização:</w:t>
+            </w:r>
+            <w:r>
+              <w:rPr>
+                <w:rFonts w:ascii="Arial" w:hAnsi="Arial" w:cs="Arial"/>
+              </w:rPr>
+              <w:t> Equipe de Gerência</w:t>
+            </w:r>
+          </w:p>
+        </w:tc>
+      </w:tr>
+      <w:tr>
+        <w:tc>
+          <w:tcPr>
+            <w:tcW w:w="2404" w:type="dxa"/>
+            <w:vMerge/>
+            <w:shd w:val="clear" w:color="auto" w:fill="auto"/>
+            <w:tcMar>
+              <w:left w:w="108" w:type="dxa"/>
+            </w:tcMar>
+          </w:tcPr>
+          <w:p>
+            <w:pPr>
+              <w:rPr>
+                <w:rFonts w:ascii="Arial" w:hAnsi="Arial" w:cs="Arial"/>
+                <w:b/>
+                <w:bCs/>
+              </w:rPr>
+            </w:pPr>
+          </w:p>
+        </w:tc>
+        <w:tc>
+          <w:tcPr>
+            <w:tcW w:w="7377" w:type="dxa"/>
+            <w:shd w:val="clear" w:color="auto" w:fill="auto"/>
+            <w:tcMar>
+              <w:left w:w="108" w:type="dxa"/>
+            </w:tcMar>
+          </w:tcPr>
+          <w:p>
+            <w:r>
+              <w:rPr>
+                <w:rFonts w:ascii="Arial" w:hAnsi="Arial" w:cs="Arial"/>
+                <w:b/>
+                <w:bCs/>
+              </w:rPr>
+              <w:t>Colaboração:</w:t>
+            </w:r>
+            <w:r>
+              <w:rPr>
+                <w:rFonts w:ascii="Arial" w:hAnsi="Arial" w:cs="Arial"/>
+              </w:rPr>
+              <w:t> </w:t>
+            </w:r>
+            <w:r>
+              <w:rPr>
+                <w:rFonts w:ascii="Arial" w:hAnsi="Arial" w:cs="Arial"/>
+              </w:rPr>
+              <w:t>Documento de não conformidades e feedback do GGQ</w:t>
             </w:r>
           </w:p>
         </w:tc>
@@ -4550,7 +5577,13 @@
               <w:rPr>
                 <w:rFonts w:ascii="Arial" w:hAnsi="Arial" w:cs="Arial"/>
               </w:rPr>
-              <w:t>Definir e separar as não conformidades.</w:t>
+              <w:t xml:space="preserve">Definir e separar </w:t>
+            </w:r>
+            <w:r>
+              <w:rPr>
+                <w:rFonts w:ascii="Arial" w:hAnsi="Arial" w:cs="Arial"/>
+              </w:rPr>
+              <w:t>propostas.</w:t>
             </w:r>
           </w:p>
         </w:tc>
@@ -4604,6 +5637,386 @@
         <w:tc>
           <w:tcPr>
             <w:tcW w:w="2404" w:type="dxa"/>
+            <w:shd w:val="clear" w:color="auto" w:fill="auto"/>
+            <w:tcMar>
+              <w:left w:w="108" w:type="dxa"/>
+            </w:tcMar>
+          </w:tcPr>
+          <w:p>
+            <w:pPr>
+              <w:rPr>
+                <w:rFonts w:ascii="Arial" w:hAnsi="Arial" w:cs="Arial"/>
+                <w:b/>
+                <w:bCs/>
+              </w:rPr>
+            </w:pPr>
+            <w:r>
+              <w:rPr>
+                <w:rFonts w:ascii="Arial" w:hAnsi="Arial" w:cs="Arial"/>
+                <w:b/>
+                <w:bCs/>
+              </w:rPr>
+              <w:t>Pré-Condições</w:t>
+            </w:r>
+          </w:p>
+        </w:tc>
+        <w:tc>
+          <w:tcPr>
+            <w:tcW w:w="7377" w:type="dxa"/>
+            <w:shd w:val="clear" w:color="auto" w:fill="auto"/>
+            <w:tcMar>
+              <w:left w:w="108" w:type="dxa"/>
+            </w:tcMar>
+          </w:tcPr>
+          <w:p>
+            <w:r>
+              <w:rPr>
+                <w:rFonts w:ascii="Arial" w:hAnsi="Arial" w:cs="Arial"/>
+              </w:rPr>
+              <w:t>A atividade enviar feedback disponibilizar o documento de não conformidades e entre outras informações necessárias.</w:t>
+            </w:r>
+          </w:p>
+        </w:tc>
+      </w:tr>
+      <w:tr>
+        <w:tc>
+          <w:tcPr>
+            <w:tcW w:w="2404" w:type="dxa"/>
+            <w:shd w:val="clear" w:color="auto" w:fill="auto"/>
+            <w:tcMar>
+              <w:left w:w="108" w:type="dxa"/>
+            </w:tcMar>
+          </w:tcPr>
+          <w:p>
+            <w:pPr>
+              <w:rPr>
+                <w:rFonts w:ascii="Arial" w:hAnsi="Arial" w:cs="Arial"/>
+                <w:b/>
+                <w:bCs/>
+              </w:rPr>
+            </w:pPr>
+            <w:r>
+              <w:rPr>
+                <w:rFonts w:ascii="Arial" w:hAnsi="Arial" w:cs="Arial"/>
+                <w:b/>
+                <w:bCs/>
+              </w:rPr>
+              <w:t>Entradas</w:t>
+            </w:r>
+          </w:p>
+        </w:tc>
+        <w:tc>
+          <w:tcPr>
+            <w:tcW w:w="7377" w:type="dxa"/>
+            <w:shd w:val="clear" w:color="auto" w:fill="auto"/>
+            <w:tcMar>
+              <w:left w:w="108" w:type="dxa"/>
+            </w:tcMar>
+          </w:tcPr>
+          <w:p>
+            <w:r>
+              <w:rPr>
+                <w:rFonts w:ascii="Arial" w:hAnsi="Arial" w:cs="Arial"/>
+              </w:rPr>
+              <w:t>Gerente de qualidade, possuir uma ou mais não conformidades, informações sobre os processo</w:t>
+            </w:r>
+            <w:r>
+              <w:rPr>
+                <w:rFonts w:ascii="Arial" w:hAnsi="Arial" w:cs="Arial"/>
+              </w:rPr>
+              <w:t>s</w:t>
+            </w:r>
+            <w:r>
+              <w:rPr>
+                <w:rFonts w:ascii="Arial" w:hAnsi="Arial" w:cs="Arial"/>
+              </w:rPr>
+              <w:t xml:space="preserve"> que sofrerão impacto.</w:t>
+            </w:r>
+          </w:p>
+        </w:tc>
+      </w:tr>
+      <w:tr>
+        <w:tc>
+          <w:tcPr>
+            <w:tcW w:w="2404" w:type="dxa"/>
+            <w:shd w:val="clear" w:color="auto" w:fill="auto"/>
+            <w:tcMar>
+              <w:left w:w="108" w:type="dxa"/>
+            </w:tcMar>
+          </w:tcPr>
+          <w:p>
+            <w:pPr>
+              <w:rPr>
+                <w:rFonts w:ascii="Arial" w:hAnsi="Arial" w:cs="Arial"/>
+                <w:b/>
+                <w:bCs/>
+              </w:rPr>
+            </w:pPr>
+            <w:r>
+              <w:rPr>
+                <w:rFonts w:ascii="Arial" w:hAnsi="Arial" w:cs="Arial"/>
+                <w:b/>
+                <w:bCs/>
+              </w:rPr>
+              <w:t>Critérios de Saída</w:t>
+            </w:r>
+          </w:p>
+        </w:tc>
+        <w:tc>
+          <w:tcPr>
+            <w:tcW w:w="7377" w:type="dxa"/>
+            <w:shd w:val="clear" w:color="auto" w:fill="auto"/>
+            <w:tcMar>
+              <w:left w:w="108" w:type="dxa"/>
+            </w:tcMar>
+          </w:tcPr>
+          <w:p>
+            <w:r>
+              <w:rPr>
+                <w:rFonts w:ascii="Arial" w:hAnsi="Arial" w:cs="Arial"/>
+              </w:rPr>
+              <w:t>Ações corretivas</w:t>
+            </w:r>
+            <w:r>
+              <w:rPr>
+                <w:rFonts w:ascii="Arial" w:hAnsi="Arial" w:cs="Arial"/>
+              </w:rPr>
+              <w:t>.</w:t>
+            </w:r>
+          </w:p>
+        </w:tc>
+      </w:tr>
+      <w:tr>
+        <w:tc>
+          <w:tcPr>
+            <w:tcW w:w="2404" w:type="dxa"/>
+            <w:shd w:val="clear" w:color="auto" w:fill="auto"/>
+            <w:tcMar>
+              <w:left w:w="108" w:type="dxa"/>
+            </w:tcMar>
+          </w:tcPr>
+          <w:p>
+            <w:pPr>
+              <w:rPr>
+                <w:rFonts w:ascii="Arial" w:hAnsi="Arial" w:cs="Arial"/>
+                <w:b/>
+                <w:bCs/>
+              </w:rPr>
+            </w:pPr>
+            <w:r>
+              <w:rPr>
+                <w:rFonts w:ascii="Arial" w:hAnsi="Arial" w:cs="Arial"/>
+                <w:b/>
+                <w:bCs/>
+              </w:rPr>
+              <w:t>Produtos</w:t>
+            </w:r>
+          </w:p>
+        </w:tc>
+        <w:tc>
+          <w:tcPr>
+            <w:tcW w:w="7377" w:type="dxa"/>
+            <w:shd w:val="clear" w:color="auto" w:fill="auto"/>
+            <w:tcMar>
+              <w:left w:w="108" w:type="dxa"/>
+            </w:tcMar>
+          </w:tcPr>
+          <w:p>
+            <w:pPr>
+              <w:rPr>
+                <w:rFonts w:ascii="Arial" w:hAnsi="Arial" w:cs="Arial"/>
+              </w:rPr>
+            </w:pPr>
+            <w:r>
+              <w:rPr>
+                <w:rFonts w:ascii="Arial" w:hAnsi="Arial" w:cs="Arial"/>
+              </w:rPr>
+              <w:t xml:space="preserve"> Artefato de saída da atividade “</w:t>
+            </w:r>
+            <w:r>
+              <w:rPr>
+                <w:rFonts w:ascii="Arial" w:hAnsi="Arial" w:cs="Arial"/>
+              </w:rPr>
+              <w:t>Tratar não conformidades</w:t>
+            </w:r>
+            <w:r>
+              <w:rPr>
+                <w:rFonts w:ascii="Arial" w:hAnsi="Arial" w:cs="Arial"/>
+              </w:rPr>
+              <w:t>” são as definições das ações corretivas, que posteriormente serão aplicadas.</w:t>
+            </w:r>
+          </w:p>
+        </w:tc>
+      </w:tr>
+      <w:tr>
+        <w:tc>
+          <w:tcPr>
+            <w:tcW w:w="2404" w:type="dxa"/>
+            <w:shd w:val="clear" w:color="auto" w:fill="auto"/>
+            <w:tcMar>
+              <w:left w:w="108" w:type="dxa"/>
+            </w:tcMar>
+          </w:tcPr>
+          <w:p>
+            <w:r>
+              <w:rPr>
+                <w:rFonts w:ascii="Arial" w:hAnsi="Arial" w:cs="Arial"/>
+                <w:b/>
+                <w:bCs/>
+              </w:rPr>
+              <w:t>Ferramentas</w:t>
+            </w:r>
+          </w:p>
+        </w:tc>
+        <w:tc>
+          <w:tcPr>
+            <w:tcW w:w="7377" w:type="dxa"/>
+            <w:shd w:val="clear" w:color="auto" w:fill="auto"/>
+            <w:tcMar>
+              <w:left w:w="108" w:type="dxa"/>
+            </w:tcMar>
+          </w:tcPr>
+          <w:p>
+            <w:r>
+              <w:rPr>
+                <w:rFonts w:ascii="Arial" w:hAnsi="Arial" w:cs="Arial"/>
+              </w:rPr>
+              <w:t xml:space="preserve">Software para leitura e edição de texto, Software para análise de impacto por probabilidade. </w:t>
+            </w:r>
+          </w:p>
+        </w:tc>
+      </w:tr>
+    </w:tbl>
+    <w:p>
+      <w:pPr>
+        <w:rPr>
+          <w:rStyle w:val="Forte"/>
+          <w:rFonts w:ascii="Arial" w:hAnsi="Arial" w:cs="Arial"/>
+          <w:sz w:val="32"/>
+          <w:szCs w:val="32"/>
+        </w:rPr>
+      </w:pPr>
+    </w:p>
+    <w:tbl>
+      <w:tblPr>
+        <w:tblStyle w:val="Tabelacomgrade"/>
+        <w:tblW w:w="9781" w:type="dxa"/>
+        <w:tblInd w:w="392" w:type="dxa"/>
+        <w:tblLook w:val="04A0" w:firstRow="1" w:lastRow="0" w:firstColumn="1" w:lastColumn="0" w:noHBand="0" w:noVBand="1"/>
+      </w:tblPr>
+      <w:tblGrid>
+        <w:gridCol w:w="2404"/>
+        <w:gridCol w:w="7377"/>
+      </w:tblGrid>
+      <w:tr>
+        <w:tc>
+          <w:tcPr>
+            <w:tcW w:w="2404" w:type="dxa"/>
+            <w:shd w:val="clear" w:color="auto" w:fill="auto"/>
+            <w:tcMar>
+              <w:left w:w="108" w:type="dxa"/>
+            </w:tcMar>
+          </w:tcPr>
+          <w:p>
+            <w:r>
+              <w:rPr>
+                <w:rFonts w:ascii="Arial" w:hAnsi="Arial" w:cs="Arial"/>
+                <w:b/>
+                <w:bCs/>
+              </w:rPr>
+              <w:lastRenderedPageBreak/>
+              <w:t>Atividade</w:t>
+            </w:r>
+          </w:p>
+        </w:tc>
+        <w:tc>
+          <w:tcPr>
+            <w:tcW w:w="7377" w:type="dxa"/>
+            <w:shd w:val="clear" w:color="auto" w:fill="auto"/>
+            <w:tcMar>
+              <w:left w:w="108" w:type="dxa"/>
+            </w:tcMar>
+          </w:tcPr>
+          <w:p>
+            <w:r>
+              <w:rPr>
+                <w:rFonts w:ascii="Arial" w:hAnsi="Arial" w:cs="Arial"/>
+              </w:rPr>
+              <w:t>A</w:t>
+            </w:r>
+            <w:r>
+              <w:rPr>
+                <w:rFonts w:ascii="Arial" w:hAnsi="Arial" w:cs="Arial"/>
+              </w:rPr>
+              <w:t>ções corretivas</w:t>
+            </w:r>
+          </w:p>
+        </w:tc>
+      </w:tr>
+      <w:tr>
+        <w:tc>
+          <w:tcPr>
+            <w:tcW w:w="2404" w:type="dxa"/>
+            <w:vMerge w:val="restart"/>
+            <w:shd w:val="clear" w:color="auto" w:fill="auto"/>
+            <w:tcMar>
+              <w:left w:w="108" w:type="dxa"/>
+            </w:tcMar>
+          </w:tcPr>
+          <w:p>
+            <w:pPr>
+              <w:rPr>
+                <w:rFonts w:ascii="Arial" w:hAnsi="Arial" w:cs="Arial"/>
+                <w:b/>
+                <w:bCs/>
+              </w:rPr>
+            </w:pPr>
+            <w:r>
+              <w:rPr>
+                <w:rFonts w:ascii="Arial" w:hAnsi="Arial" w:cs="Arial"/>
+                <w:b/>
+                <w:bCs/>
+              </w:rPr>
+              <w:t>Responsabilidades</w:t>
+            </w:r>
+          </w:p>
+        </w:tc>
+        <w:tc>
+          <w:tcPr>
+            <w:tcW w:w="7377" w:type="dxa"/>
+            <w:shd w:val="clear" w:color="auto" w:fill="auto"/>
+            <w:tcMar>
+              <w:left w:w="108" w:type="dxa"/>
+            </w:tcMar>
+          </w:tcPr>
+          <w:p>
+            <w:r>
+              <w:rPr>
+                <w:rFonts w:ascii="Arial" w:hAnsi="Arial" w:cs="Arial"/>
+                <w:b/>
+                <w:bCs/>
+              </w:rPr>
+              <w:t>Realização:</w:t>
+            </w:r>
+            <w:r>
+              <w:rPr>
+                <w:rFonts w:ascii="Arial" w:hAnsi="Arial" w:cs="Arial"/>
+              </w:rPr>
+              <w:t> </w:t>
+            </w:r>
+            <w:r>
+              <w:rPr>
+                <w:rFonts w:ascii="Arial" w:hAnsi="Arial" w:cs="Arial"/>
+              </w:rPr>
+              <w:t>Equipe de Gerência</w:t>
+            </w:r>
+          </w:p>
+        </w:tc>
+      </w:tr>
+      <w:tr>
+        <w:tc>
+          <w:tcPr>
+            <w:tcW w:w="2404" w:type="dxa"/>
             <w:vMerge/>
             <w:shd w:val="clear" w:color="auto" w:fill="auto"/>
             <w:tcMar>
@@ -4618,6 +6031,80 @@
                 <w:bCs/>
               </w:rPr>
             </w:pPr>
+          </w:p>
+        </w:tc>
+        <w:tc>
+          <w:tcPr>
+            <w:tcW w:w="7377" w:type="dxa"/>
+            <w:shd w:val="clear" w:color="auto" w:fill="auto"/>
+            <w:tcMar>
+              <w:left w:w="108" w:type="dxa"/>
+            </w:tcMar>
+          </w:tcPr>
+          <w:p>
+            <w:r>
+              <w:rPr>
+                <w:rFonts w:ascii="Arial" w:hAnsi="Arial" w:cs="Arial"/>
+                <w:b/>
+                <w:bCs/>
+              </w:rPr>
+              <w:t>Colaboração:</w:t>
+            </w:r>
+            <w:r>
+              <w:rPr>
+                <w:rFonts w:ascii="Arial" w:hAnsi="Arial" w:cs="Arial"/>
+              </w:rPr>
+              <w:t> </w:t>
+            </w:r>
+            <w:r>
+              <w:rPr>
+                <w:rFonts w:ascii="Arial" w:hAnsi="Arial" w:cs="Arial"/>
+              </w:rPr>
+              <w:t xml:space="preserve"> Resultado </w:t>
+            </w:r>
+            <w:proofErr w:type="gramStart"/>
+            <w:r>
+              <w:rPr>
+                <w:rFonts w:ascii="Arial" w:hAnsi="Arial" w:cs="Arial"/>
+              </w:rPr>
+              <w:t>da</w:t>
+            </w:r>
+            <w:proofErr w:type="gramEnd"/>
+            <w:r>
+              <w:rPr>
+                <w:rFonts w:ascii="Arial" w:hAnsi="Arial" w:cs="Arial"/>
+              </w:rPr>
+              <w:t xml:space="preserve"> atividade “Tratar não conformidade”</w:t>
+            </w:r>
+          </w:p>
+        </w:tc>
+      </w:tr>
+      <w:tr>
+        <w:tc>
+          <w:tcPr>
+            <w:tcW w:w="2404" w:type="dxa"/>
+            <w:vMerge w:val="restart"/>
+            <w:shd w:val="clear" w:color="auto" w:fill="auto"/>
+            <w:tcMar>
+              <w:left w:w="108" w:type="dxa"/>
+            </w:tcMar>
+          </w:tcPr>
+          <w:p>
+            <w:pPr>
+              <w:rPr>
+                <w:rFonts w:ascii="Arial" w:hAnsi="Arial" w:cs="Arial"/>
+                <w:b/>
+                <w:bCs/>
+              </w:rPr>
+            </w:pPr>
+            <w:r>
+              <w:rPr>
+                <w:rFonts w:ascii="Arial" w:hAnsi="Arial" w:cs="Arial"/>
+                <w:b/>
+                <w:bCs/>
+              </w:rPr>
+              <w:t>Tarefas</w:t>
+            </w:r>
           </w:p>
         </w:tc>
         <w:tc>
@@ -4633,17 +6120,20 @@
               <w:pStyle w:val="PargrafodaLista"/>
               <w:numPr>
                 <w:ilvl w:val="0"/>
-                <w:numId w:val="18"/>
+                <w:numId w:val="21"/>
               </w:numPr>
-              <w:rPr>
-                <w:rFonts w:ascii="Arial" w:hAnsi="Arial" w:cs="Arial"/>
-              </w:rPr>
-            </w:pPr>
-            <w:r>
-              <w:rPr>
-                <w:rFonts w:ascii="Arial" w:hAnsi="Arial" w:cs="Arial"/>
-              </w:rPr>
-              <w:t>Definir e Aplicar ações corretivas.</w:t>
+            </w:pPr>
+            <w:r>
+              <w:rPr>
+                <w:rFonts w:ascii="Arial" w:hAnsi="Arial" w:cs="Arial"/>
+              </w:rPr>
+              <w:t>Implementar as propostas sugeridas</w:t>
+            </w:r>
+            <w:r>
+              <w:rPr>
+                <w:rFonts w:ascii="Arial" w:hAnsi="Arial" w:cs="Arial"/>
+              </w:rPr>
+              <w:t>.</w:t>
             </w:r>
           </w:p>
         </w:tc>
@@ -4652,6 +6142,152 @@
         <w:tc>
           <w:tcPr>
             <w:tcW w:w="2404" w:type="dxa"/>
+            <w:vMerge/>
+            <w:shd w:val="clear" w:color="auto" w:fill="auto"/>
+            <w:tcMar>
+              <w:left w:w="108" w:type="dxa"/>
+            </w:tcMar>
+          </w:tcPr>
+          <w:p>
+            <w:pPr>
+              <w:rPr>
+                <w:rFonts w:ascii="Arial" w:hAnsi="Arial" w:cs="Arial"/>
+                <w:b/>
+                <w:bCs/>
+              </w:rPr>
+            </w:pPr>
+          </w:p>
+        </w:tc>
+        <w:tc>
+          <w:tcPr>
+            <w:tcW w:w="7377" w:type="dxa"/>
+            <w:shd w:val="clear" w:color="auto" w:fill="auto"/>
+            <w:tcMar>
+              <w:left w:w="108" w:type="dxa"/>
+            </w:tcMar>
+          </w:tcPr>
+          <w:p>
+            <w:pPr>
+              <w:pStyle w:val="PargrafodaLista"/>
+              <w:numPr>
+                <w:ilvl w:val="0"/>
+                <w:numId w:val="21"/>
+              </w:numPr>
+            </w:pPr>
+            <w:r>
+              <w:rPr>
+                <w:rFonts w:ascii="Arial" w:hAnsi="Arial" w:cs="Arial"/>
+              </w:rPr>
+              <w:t>Atualizar o documento de não conformidades</w:t>
+            </w:r>
+            <w:r>
+              <w:rPr>
+                <w:rFonts w:ascii="Arial" w:hAnsi="Arial" w:cs="Arial"/>
+              </w:rPr>
+              <w:t>.</w:t>
+            </w:r>
+          </w:p>
+        </w:tc>
+      </w:tr>
+      <w:tr>
+        <w:tc>
+          <w:tcPr>
+            <w:tcW w:w="2404" w:type="dxa"/>
+            <w:vMerge/>
+            <w:shd w:val="clear" w:color="auto" w:fill="auto"/>
+            <w:tcMar>
+              <w:left w:w="108" w:type="dxa"/>
+            </w:tcMar>
+          </w:tcPr>
+          <w:p>
+            <w:pPr>
+              <w:rPr>
+                <w:rFonts w:ascii="Arial" w:hAnsi="Arial" w:cs="Arial"/>
+                <w:b/>
+                <w:bCs/>
+              </w:rPr>
+            </w:pPr>
+          </w:p>
+        </w:tc>
+        <w:tc>
+          <w:tcPr>
+            <w:tcW w:w="7377" w:type="dxa"/>
+            <w:shd w:val="clear" w:color="auto" w:fill="auto"/>
+            <w:tcMar>
+              <w:left w:w="108" w:type="dxa"/>
+            </w:tcMar>
+          </w:tcPr>
+          <w:p>
+            <w:pPr>
+              <w:pStyle w:val="PargrafodaLista"/>
+              <w:numPr>
+                <w:ilvl w:val="0"/>
+                <w:numId w:val="21"/>
+              </w:numPr>
+              <w:rPr>
+                <w:rFonts w:ascii="Arial" w:hAnsi="Arial" w:cs="Arial"/>
+              </w:rPr>
+            </w:pPr>
+            <w:r>
+              <w:rPr>
+                <w:rFonts w:ascii="Arial" w:hAnsi="Arial" w:cs="Arial"/>
+              </w:rPr>
+              <w:t>Manter controle de ações realizadas.</w:t>
+            </w:r>
+          </w:p>
+        </w:tc>
+      </w:tr>
+      <w:tr>
+        <w:tc>
+          <w:tcPr>
+            <w:tcW w:w="2404" w:type="dxa"/>
+            <w:shd w:val="clear" w:color="auto" w:fill="auto"/>
+            <w:tcMar>
+              <w:left w:w="108" w:type="dxa"/>
+            </w:tcMar>
+          </w:tcPr>
+          <w:p>
+            <w:pPr>
+              <w:rPr>
+                <w:rFonts w:ascii="Arial" w:hAnsi="Arial" w:cs="Arial"/>
+                <w:b/>
+                <w:bCs/>
+              </w:rPr>
+            </w:pPr>
+          </w:p>
+        </w:tc>
+        <w:tc>
+          <w:tcPr>
+            <w:tcW w:w="7377" w:type="dxa"/>
+            <w:shd w:val="clear" w:color="auto" w:fill="auto"/>
+            <w:tcMar>
+              <w:left w:w="108" w:type="dxa"/>
+            </w:tcMar>
+          </w:tcPr>
+          <w:p>
+            <w:pPr>
+              <w:pStyle w:val="PargrafodaLista"/>
+              <w:numPr>
+                <w:ilvl w:val="0"/>
+                <w:numId w:val="21"/>
+              </w:numPr>
+              <w:rPr>
+                <w:rFonts w:ascii="Arial" w:hAnsi="Arial" w:cs="Arial"/>
+              </w:rPr>
+            </w:pPr>
+            <w:r>
+              <w:rPr>
+                <w:rFonts w:ascii="Arial" w:hAnsi="Arial" w:cs="Arial"/>
+              </w:rPr>
+              <w:t>Atualizar o IGQ.</w:t>
+            </w:r>
+          </w:p>
+        </w:tc>
+      </w:tr>
+      <w:tr>
+        <w:tc>
+          <w:tcPr>
+            <w:tcW w:w="2404" w:type="dxa"/>
             <w:shd w:val="clear" w:color="auto" w:fill="auto"/>
             <w:tcMar>
               <w:left w:w="108" w:type="dxa"/>
@@ -4688,7 +6324,13 @@
               <w:rPr>
                 <w:rFonts w:ascii="Arial" w:hAnsi="Arial" w:cs="Arial"/>
               </w:rPr>
-              <w:t>Fim da atividade Avaliar os processos.</w:t>
+              <w:t>Propostas definidas em Tratar não conformidades</w:t>
+            </w:r>
+            <w:r>
+              <w:rPr>
+                <w:rFonts w:ascii="Arial" w:hAnsi="Arial" w:cs="Arial"/>
+              </w:rPr>
+              <w:t>.</w:t>
             </w:r>
           </w:p>
         </w:tc>
@@ -4733,21 +6375,7 @@
               <w:rPr>
                 <w:rFonts w:ascii="Arial" w:hAnsi="Arial" w:cs="Arial"/>
               </w:rPr>
-              <w:t xml:space="preserve">Gerente de qualidade, possuir uma ou mais não conformidades, informações sobre os </w:t>
-            </w:r>
-            <w:proofErr w:type="spellStart"/>
-            <w:r>
-              <w:rPr>
-                <w:rFonts w:ascii="Arial" w:hAnsi="Arial" w:cs="Arial"/>
-              </w:rPr>
-              <w:t>processo</w:t>
-            </w:r>
-            <w:proofErr w:type="spellEnd"/>
-            <w:r>
-              <w:rPr>
-                <w:rFonts w:ascii="Arial" w:hAnsi="Arial" w:cs="Arial"/>
-              </w:rPr>
-              <w:t xml:space="preserve"> que sofrerão impacto.</w:t>
+              <w:t>Propostas sugeridas, analise de impacto, documento de não conformidades</w:t>
             </w:r>
           </w:p>
         </w:tc>
@@ -4792,7 +6420,13 @@
               <w:rPr>
                 <w:rFonts w:ascii="Arial" w:hAnsi="Arial" w:cs="Arial"/>
               </w:rPr>
-              <w:t>Não há critérios de saída.</w:t>
+              <w:t>Ações corretivas para as não conformidades</w:t>
+            </w:r>
+            <w:r>
+              <w:rPr>
+                <w:rFonts w:ascii="Arial" w:hAnsi="Arial" w:cs="Arial"/>
+              </w:rPr>
+              <w:t>.</w:t>
             </w:r>
           </w:p>
         </w:tc>
@@ -4842,7 +6476,25 @@
               <w:rPr>
                 <w:rFonts w:ascii="Arial" w:hAnsi="Arial" w:cs="Arial"/>
               </w:rPr>
-              <w:t xml:space="preserve"> Artefato de saída da atividade “Definir e separar as não conformidades, Analisar impactos” são as definições das ações corretivas, que posteriormente serão aplicadas.</w:t>
+              <w:t>Artefato de saída da atividade “</w:t>
+            </w:r>
+            <w:r>
+              <w:rPr>
+                <w:rFonts w:ascii="Arial" w:hAnsi="Arial" w:cs="Arial"/>
+              </w:rPr>
+              <w:t>Ações corretiva</w:t>
+            </w:r>
+            <w:r>
+              <w:rPr>
+                <w:rFonts w:ascii="Arial" w:hAnsi="Arial" w:cs="Arial"/>
+              </w:rPr>
+              <w:t>”</w:t>
+            </w:r>
+            <w:r>
+              <w:rPr>
+                <w:rFonts w:ascii="Arial" w:hAnsi="Arial" w:cs="Arial"/>
+              </w:rPr>
+              <w:t xml:space="preserve"> são as ações implementadas e atualização do documento de não conformidades.</w:t>
             </w:r>
           </w:p>
         </w:tc>
@@ -4880,7 +6532,13 @@
               <w:rPr>
                 <w:rFonts w:ascii="Arial" w:hAnsi="Arial" w:cs="Arial"/>
               </w:rPr>
-              <w:t xml:space="preserve">Software para leitura e edição de texto, Software para controle e registro de ações corretivas, Software para análise de impacto por probabilidade. </w:t>
+              <w:t xml:space="preserve">Software </w:t>
+            </w:r>
+            <w:r>
+              <w:rPr>
+                <w:rFonts w:ascii="Arial" w:hAnsi="Arial" w:cs="Arial"/>
+              </w:rPr>
+              <w:t>para controle de versão, para as ações implementadas.</w:t>
             </w:r>
           </w:p>
         </w:tc>
@@ -4888,8 +6546,2345 @@
     </w:tbl>
     <w:p>
       <w:pPr>
-        <w:pStyle w:val="PargrafodaLista"/>
-        <w:ind w:left="360"/>
+        <w:rPr>
+          <w:rStyle w:val="Forte"/>
+          <w:rFonts w:ascii="Arial" w:hAnsi="Arial" w:cs="Arial"/>
+          <w:sz w:val="32"/>
+          <w:szCs w:val="32"/>
+        </w:rPr>
+      </w:pPr>
+    </w:p>
+    <w:tbl>
+      <w:tblPr>
+        <w:tblStyle w:val="Tabelacomgrade"/>
+        <w:tblW w:w="9781" w:type="dxa"/>
+        <w:tblInd w:w="392" w:type="dxa"/>
+        <w:tblLook w:val="04A0" w:firstRow="1" w:lastRow="0" w:firstColumn="1" w:lastColumn="0" w:noHBand="0" w:noVBand="1"/>
+      </w:tblPr>
+      <w:tblGrid>
+        <w:gridCol w:w="2404"/>
+        <w:gridCol w:w="7377"/>
+      </w:tblGrid>
+      <w:tr>
+        <w:tc>
+          <w:tcPr>
+            <w:tcW w:w="2404" w:type="dxa"/>
+            <w:shd w:val="clear" w:color="auto" w:fill="auto"/>
+            <w:tcMar>
+              <w:left w:w="108" w:type="dxa"/>
+            </w:tcMar>
+          </w:tcPr>
+          <w:p>
+            <w:r>
+              <w:rPr>
+                <w:rFonts w:ascii="Arial" w:hAnsi="Arial" w:cs="Arial"/>
+                <w:b/>
+                <w:bCs/>
+              </w:rPr>
+              <w:t>Atividade</w:t>
+            </w:r>
+          </w:p>
+        </w:tc>
+        <w:tc>
+          <w:tcPr>
+            <w:tcW w:w="7377" w:type="dxa"/>
+            <w:shd w:val="clear" w:color="auto" w:fill="auto"/>
+            <w:tcMar>
+              <w:left w:w="108" w:type="dxa"/>
+            </w:tcMar>
+          </w:tcPr>
+          <w:p>
+            <w:r>
+              <w:rPr>
+                <w:rFonts w:ascii="Arial" w:hAnsi="Arial" w:cs="Arial"/>
+              </w:rPr>
+              <w:t>Acompanhar tratamento</w:t>
+            </w:r>
+          </w:p>
+        </w:tc>
+      </w:tr>
+      <w:tr>
+        <w:tc>
+          <w:tcPr>
+            <w:tcW w:w="2404" w:type="dxa"/>
+            <w:vMerge w:val="restart"/>
+            <w:shd w:val="clear" w:color="auto" w:fill="auto"/>
+            <w:tcMar>
+              <w:left w:w="108" w:type="dxa"/>
+            </w:tcMar>
+          </w:tcPr>
+          <w:p>
+            <w:pPr>
+              <w:rPr>
+                <w:rFonts w:ascii="Arial" w:hAnsi="Arial" w:cs="Arial"/>
+                <w:b/>
+                <w:bCs/>
+              </w:rPr>
+            </w:pPr>
+            <w:r>
+              <w:rPr>
+                <w:rFonts w:ascii="Arial" w:hAnsi="Arial" w:cs="Arial"/>
+                <w:b/>
+                <w:bCs/>
+              </w:rPr>
+              <w:t>Responsabilidades</w:t>
+            </w:r>
+          </w:p>
+        </w:tc>
+        <w:tc>
+          <w:tcPr>
+            <w:tcW w:w="7377" w:type="dxa"/>
+            <w:shd w:val="clear" w:color="auto" w:fill="auto"/>
+            <w:tcMar>
+              <w:left w:w="108" w:type="dxa"/>
+            </w:tcMar>
+          </w:tcPr>
+          <w:p>
+            <w:r>
+              <w:rPr>
+                <w:rFonts w:ascii="Arial" w:hAnsi="Arial" w:cs="Arial"/>
+                <w:b/>
+                <w:bCs/>
+              </w:rPr>
+              <w:t>Realização:</w:t>
+            </w:r>
+            <w:r>
+              <w:rPr>
+                <w:rFonts w:ascii="Arial" w:hAnsi="Arial" w:cs="Arial"/>
+              </w:rPr>
+              <w:t> Grupo de Garantia de Qualidade</w:t>
+            </w:r>
+          </w:p>
+        </w:tc>
+      </w:tr>
+      <w:tr>
+        <w:tc>
+          <w:tcPr>
+            <w:tcW w:w="2404" w:type="dxa"/>
+            <w:vMerge/>
+            <w:shd w:val="clear" w:color="auto" w:fill="auto"/>
+            <w:tcMar>
+              <w:left w:w="108" w:type="dxa"/>
+            </w:tcMar>
+          </w:tcPr>
+          <w:p>
+            <w:pPr>
+              <w:rPr>
+                <w:rFonts w:ascii="Arial" w:hAnsi="Arial" w:cs="Arial"/>
+                <w:b/>
+                <w:bCs/>
+              </w:rPr>
+            </w:pPr>
+          </w:p>
+        </w:tc>
+        <w:tc>
+          <w:tcPr>
+            <w:tcW w:w="7377" w:type="dxa"/>
+            <w:shd w:val="clear" w:color="auto" w:fill="auto"/>
+            <w:tcMar>
+              <w:left w:w="108" w:type="dxa"/>
+            </w:tcMar>
+          </w:tcPr>
+          <w:p>
+            <w:r>
+              <w:rPr>
+                <w:rFonts w:ascii="Arial" w:hAnsi="Arial" w:cs="Arial"/>
+                <w:b/>
+                <w:bCs/>
+              </w:rPr>
+              <w:t>Colaboração:</w:t>
+            </w:r>
+            <w:r>
+              <w:rPr>
+                <w:rFonts w:ascii="Arial" w:hAnsi="Arial" w:cs="Arial"/>
+              </w:rPr>
+              <w:t> </w:t>
+            </w:r>
+            <w:r>
+              <w:rPr>
+                <w:rFonts w:ascii="Arial" w:hAnsi="Arial" w:cs="Arial"/>
+              </w:rPr>
+              <w:t>Equipe de Gerência</w:t>
+            </w:r>
+          </w:p>
+        </w:tc>
+      </w:tr>
+      <w:tr>
+        <w:tc>
+          <w:tcPr>
+            <w:tcW w:w="2404" w:type="dxa"/>
+            <w:vMerge w:val="restart"/>
+            <w:shd w:val="clear" w:color="auto" w:fill="auto"/>
+            <w:tcMar>
+              <w:left w:w="108" w:type="dxa"/>
+            </w:tcMar>
+          </w:tcPr>
+          <w:p>
+            <w:pPr>
+              <w:rPr>
+                <w:rFonts w:ascii="Arial" w:hAnsi="Arial" w:cs="Arial"/>
+                <w:b/>
+                <w:bCs/>
+              </w:rPr>
+            </w:pPr>
+            <w:r>
+              <w:rPr>
+                <w:rFonts w:ascii="Arial" w:hAnsi="Arial" w:cs="Arial"/>
+                <w:b/>
+                <w:bCs/>
+              </w:rPr>
+              <w:t>Tarefas</w:t>
+            </w:r>
+          </w:p>
+        </w:tc>
+        <w:tc>
+          <w:tcPr>
+            <w:tcW w:w="7377" w:type="dxa"/>
+            <w:shd w:val="clear" w:color="auto" w:fill="auto"/>
+            <w:tcMar>
+              <w:left w:w="108" w:type="dxa"/>
+            </w:tcMar>
+          </w:tcPr>
+          <w:p>
+            <w:pPr>
+              <w:pStyle w:val="PargrafodaLista"/>
+              <w:numPr>
+                <w:ilvl w:val="0"/>
+                <w:numId w:val="22"/>
+              </w:numPr>
+            </w:pPr>
+            <w:r>
+              <w:rPr>
+                <w:rFonts w:ascii="Arial" w:hAnsi="Arial" w:cs="Arial"/>
+              </w:rPr>
+              <w:t>Monitorar as atividades “Tratar não conformidades”, “Ações corretivas”</w:t>
+            </w:r>
+            <w:r>
+              <w:rPr>
+                <w:rFonts w:ascii="Arial" w:hAnsi="Arial" w:cs="Arial"/>
+              </w:rPr>
+              <w:t>.</w:t>
+            </w:r>
+          </w:p>
+        </w:tc>
+      </w:tr>
+      <w:tr>
+        <w:tc>
+          <w:tcPr>
+            <w:tcW w:w="2404" w:type="dxa"/>
+            <w:vMerge/>
+            <w:shd w:val="clear" w:color="auto" w:fill="auto"/>
+            <w:tcMar>
+              <w:left w:w="108" w:type="dxa"/>
+            </w:tcMar>
+          </w:tcPr>
+          <w:p>
+            <w:pPr>
+              <w:rPr>
+                <w:rFonts w:ascii="Arial" w:hAnsi="Arial" w:cs="Arial"/>
+                <w:b/>
+                <w:bCs/>
+              </w:rPr>
+            </w:pPr>
+          </w:p>
+        </w:tc>
+        <w:tc>
+          <w:tcPr>
+            <w:tcW w:w="7377" w:type="dxa"/>
+            <w:shd w:val="clear" w:color="auto" w:fill="auto"/>
+            <w:tcMar>
+              <w:left w:w="108" w:type="dxa"/>
+            </w:tcMar>
+          </w:tcPr>
+          <w:p>
+            <w:pPr>
+              <w:pStyle w:val="PargrafodaLista"/>
+              <w:numPr>
+                <w:ilvl w:val="0"/>
+                <w:numId w:val="22"/>
+              </w:numPr>
+            </w:pPr>
+            <w:r>
+              <w:rPr>
+                <w:rFonts w:ascii="Arial" w:hAnsi="Arial" w:cs="Arial"/>
+              </w:rPr>
+              <w:t xml:space="preserve">Verificar </w:t>
+            </w:r>
+            <w:r>
+              <w:rPr>
+                <w:rFonts w:ascii="Arial" w:hAnsi="Arial" w:cs="Arial"/>
+              </w:rPr>
+              <w:t>saída de “Ações corretivas”</w:t>
+            </w:r>
+            <w:r>
+              <w:rPr>
+                <w:rFonts w:ascii="Arial" w:hAnsi="Arial" w:cs="Arial"/>
+              </w:rPr>
+              <w:t>.</w:t>
+            </w:r>
+          </w:p>
+        </w:tc>
+      </w:tr>
+      <w:tr>
+        <w:tc>
+          <w:tcPr>
+            <w:tcW w:w="2404" w:type="dxa"/>
+            <w:vMerge/>
+            <w:shd w:val="clear" w:color="auto" w:fill="auto"/>
+            <w:tcMar>
+              <w:left w:w="108" w:type="dxa"/>
+            </w:tcMar>
+          </w:tcPr>
+          <w:p>
+            <w:pPr>
+              <w:rPr>
+                <w:rFonts w:ascii="Arial" w:hAnsi="Arial" w:cs="Arial"/>
+                <w:b/>
+                <w:bCs/>
+              </w:rPr>
+            </w:pPr>
+          </w:p>
+        </w:tc>
+        <w:tc>
+          <w:tcPr>
+            <w:tcW w:w="7377" w:type="dxa"/>
+            <w:shd w:val="clear" w:color="auto" w:fill="auto"/>
+            <w:tcMar>
+              <w:left w:w="108" w:type="dxa"/>
+            </w:tcMar>
+          </w:tcPr>
+          <w:p>
+            <w:pPr>
+              <w:pStyle w:val="PargrafodaLista"/>
+              <w:numPr>
+                <w:ilvl w:val="0"/>
+                <w:numId w:val="22"/>
+              </w:numPr>
+              <w:rPr>
+                <w:rFonts w:ascii="Arial" w:hAnsi="Arial" w:cs="Arial"/>
+              </w:rPr>
+            </w:pPr>
+            <w:r>
+              <w:rPr>
+                <w:rFonts w:ascii="Arial" w:hAnsi="Arial" w:cs="Arial"/>
+              </w:rPr>
+              <w:t>Classificar “Ações corretivas”</w:t>
+            </w:r>
+          </w:p>
+        </w:tc>
+      </w:tr>
+      <w:tr>
+        <w:tc>
+          <w:tcPr>
+            <w:tcW w:w="2404" w:type="dxa"/>
+            <w:shd w:val="clear" w:color="auto" w:fill="auto"/>
+            <w:tcMar>
+              <w:left w:w="108" w:type="dxa"/>
+            </w:tcMar>
+          </w:tcPr>
+          <w:p>
+            <w:pPr>
+              <w:rPr>
+                <w:rFonts w:ascii="Arial" w:hAnsi="Arial" w:cs="Arial"/>
+                <w:b/>
+                <w:bCs/>
+              </w:rPr>
+            </w:pPr>
+            <w:r>
+              <w:rPr>
+                <w:rFonts w:ascii="Arial" w:hAnsi="Arial" w:cs="Arial"/>
+                <w:b/>
+                <w:bCs/>
+              </w:rPr>
+              <w:t>Pré-Condições</w:t>
+            </w:r>
+          </w:p>
+        </w:tc>
+        <w:tc>
+          <w:tcPr>
+            <w:tcW w:w="7377" w:type="dxa"/>
+            <w:shd w:val="clear" w:color="auto" w:fill="auto"/>
+            <w:tcMar>
+              <w:left w:w="108" w:type="dxa"/>
+            </w:tcMar>
+          </w:tcPr>
+          <w:p>
+            <w:r>
+              <w:rPr>
+                <w:rFonts w:ascii="Arial" w:hAnsi="Arial" w:cs="Arial"/>
+              </w:rPr>
+              <w:t>Existi</w:t>
+            </w:r>
+            <w:r>
+              <w:rPr>
+                <w:rFonts w:ascii="Arial" w:hAnsi="Arial" w:cs="Arial"/>
+              </w:rPr>
+              <w:t xml:space="preserve">r não conformidades, e </w:t>
+            </w:r>
+            <w:proofErr w:type="gramStart"/>
+            <w:r>
+              <w:rPr>
+                <w:rFonts w:ascii="Arial" w:hAnsi="Arial" w:cs="Arial"/>
+              </w:rPr>
+              <w:t xml:space="preserve">atividades </w:t>
+            </w:r>
+            <w:r>
+              <w:rPr>
+                <w:rFonts w:ascii="Arial" w:hAnsi="Arial" w:cs="Arial"/>
+              </w:rPr>
+              <w:t>Tratar</w:t>
+            </w:r>
+            <w:proofErr w:type="gramEnd"/>
+            <w:r>
+              <w:rPr>
+                <w:rFonts w:ascii="Arial" w:hAnsi="Arial" w:cs="Arial"/>
+              </w:rPr>
+              <w:t xml:space="preserve"> não conformidade, Ações corretivas</w:t>
+            </w:r>
+          </w:p>
+        </w:tc>
+      </w:tr>
+      <w:tr>
+        <w:tc>
+          <w:tcPr>
+            <w:tcW w:w="2404" w:type="dxa"/>
+            <w:shd w:val="clear" w:color="auto" w:fill="auto"/>
+            <w:tcMar>
+              <w:left w:w="108" w:type="dxa"/>
+            </w:tcMar>
+          </w:tcPr>
+          <w:p>
+            <w:pPr>
+              <w:rPr>
+                <w:rFonts w:ascii="Arial" w:hAnsi="Arial" w:cs="Arial"/>
+                <w:b/>
+                <w:bCs/>
+              </w:rPr>
+            </w:pPr>
+            <w:r>
+              <w:rPr>
+                <w:rFonts w:ascii="Arial" w:hAnsi="Arial" w:cs="Arial"/>
+                <w:b/>
+                <w:bCs/>
+              </w:rPr>
+              <w:t>Entradas</w:t>
+            </w:r>
+          </w:p>
+        </w:tc>
+        <w:tc>
+          <w:tcPr>
+            <w:tcW w:w="7377" w:type="dxa"/>
+            <w:shd w:val="clear" w:color="auto" w:fill="auto"/>
+            <w:tcMar>
+              <w:left w:w="108" w:type="dxa"/>
+            </w:tcMar>
+          </w:tcPr>
+          <w:p>
+            <w:r>
+              <w:rPr>
+                <w:rFonts w:ascii="Arial" w:hAnsi="Arial" w:cs="Arial"/>
+              </w:rPr>
+              <w:t xml:space="preserve">Ações corretivas implementadas, documento de não </w:t>
+            </w:r>
+            <w:proofErr w:type="gramStart"/>
+            <w:r>
+              <w:rPr>
+                <w:rFonts w:ascii="Arial" w:hAnsi="Arial" w:cs="Arial"/>
+              </w:rPr>
+              <w:t>conformidades atualizado</w:t>
+            </w:r>
+            <w:proofErr w:type="gramEnd"/>
+            <w:r>
+              <w:rPr>
+                <w:rFonts w:ascii="Arial" w:hAnsi="Arial" w:cs="Arial"/>
+              </w:rPr>
+              <w:t>, resultado da atividade “Tratar não conformidades”</w:t>
+            </w:r>
+          </w:p>
+        </w:tc>
+      </w:tr>
+      <w:tr>
+        <w:tc>
+          <w:tcPr>
+            <w:tcW w:w="2404" w:type="dxa"/>
+            <w:shd w:val="clear" w:color="auto" w:fill="auto"/>
+            <w:tcMar>
+              <w:left w:w="108" w:type="dxa"/>
+            </w:tcMar>
+          </w:tcPr>
+          <w:p>
+            <w:pPr>
+              <w:rPr>
+                <w:rFonts w:ascii="Arial" w:hAnsi="Arial" w:cs="Arial"/>
+                <w:b/>
+                <w:bCs/>
+              </w:rPr>
+            </w:pPr>
+            <w:r>
+              <w:rPr>
+                <w:rFonts w:ascii="Arial" w:hAnsi="Arial" w:cs="Arial"/>
+                <w:b/>
+                <w:bCs/>
+              </w:rPr>
+              <w:t>Critérios de Saída</w:t>
+            </w:r>
+          </w:p>
+        </w:tc>
+        <w:tc>
+          <w:tcPr>
+            <w:tcW w:w="7377" w:type="dxa"/>
+            <w:shd w:val="clear" w:color="auto" w:fill="auto"/>
+            <w:tcMar>
+              <w:left w:w="108" w:type="dxa"/>
+            </w:tcMar>
+          </w:tcPr>
+          <w:p>
+            <w:r>
+              <w:rPr>
+                <w:rFonts w:ascii="Arial" w:hAnsi="Arial" w:cs="Arial"/>
+              </w:rPr>
+              <w:t>Classificação das Ações corretivas.</w:t>
+            </w:r>
+          </w:p>
+        </w:tc>
+      </w:tr>
+      <w:tr>
+        <w:tc>
+          <w:tcPr>
+            <w:tcW w:w="2404" w:type="dxa"/>
+            <w:shd w:val="clear" w:color="auto" w:fill="auto"/>
+            <w:tcMar>
+              <w:left w:w="108" w:type="dxa"/>
+            </w:tcMar>
+          </w:tcPr>
+          <w:p>
+            <w:pPr>
+              <w:rPr>
+                <w:rFonts w:ascii="Arial" w:hAnsi="Arial" w:cs="Arial"/>
+                <w:b/>
+                <w:bCs/>
+              </w:rPr>
+            </w:pPr>
+            <w:r>
+              <w:rPr>
+                <w:rFonts w:ascii="Arial" w:hAnsi="Arial" w:cs="Arial"/>
+                <w:b/>
+                <w:bCs/>
+              </w:rPr>
+              <w:t>Produtos</w:t>
+            </w:r>
+          </w:p>
+        </w:tc>
+        <w:tc>
+          <w:tcPr>
+            <w:tcW w:w="7377" w:type="dxa"/>
+            <w:shd w:val="clear" w:color="auto" w:fill="auto"/>
+            <w:tcMar>
+              <w:left w:w="108" w:type="dxa"/>
+            </w:tcMar>
+          </w:tcPr>
+          <w:p>
+            <w:pPr>
+              <w:rPr>
+                <w:rFonts w:ascii="Arial" w:hAnsi="Arial" w:cs="Arial"/>
+              </w:rPr>
+            </w:pPr>
+            <w:r>
+              <w:rPr>
+                <w:rFonts w:ascii="Arial" w:hAnsi="Arial" w:cs="Arial"/>
+              </w:rPr>
+              <w:t xml:space="preserve">Não há artefatos de saída.  </w:t>
+            </w:r>
+          </w:p>
+        </w:tc>
+      </w:tr>
+      <w:tr>
+        <w:tc>
+          <w:tcPr>
+            <w:tcW w:w="2404" w:type="dxa"/>
+            <w:shd w:val="clear" w:color="auto" w:fill="auto"/>
+            <w:tcMar>
+              <w:left w:w="108" w:type="dxa"/>
+            </w:tcMar>
+          </w:tcPr>
+          <w:p>
+            <w:r>
+              <w:rPr>
+                <w:rFonts w:ascii="Arial" w:hAnsi="Arial" w:cs="Arial"/>
+                <w:b/>
+                <w:bCs/>
+              </w:rPr>
+              <w:t>Ferramentas</w:t>
+            </w:r>
+          </w:p>
+        </w:tc>
+        <w:tc>
+          <w:tcPr>
+            <w:tcW w:w="7377" w:type="dxa"/>
+            <w:shd w:val="clear" w:color="auto" w:fill="auto"/>
+            <w:tcMar>
+              <w:left w:w="108" w:type="dxa"/>
+            </w:tcMar>
+          </w:tcPr>
+          <w:p>
+            <w:r>
+              <w:rPr>
+                <w:rFonts w:ascii="Arial" w:hAnsi="Arial" w:cs="Arial"/>
+              </w:rPr>
+              <w:t>Software comunicação e envio de arquivos.</w:t>
+            </w:r>
+          </w:p>
+        </w:tc>
+      </w:tr>
+    </w:tbl>
+    <w:p>
+      <w:pPr>
+        <w:rPr>
+          <w:rStyle w:val="Forte"/>
+          <w:rFonts w:ascii="Arial" w:hAnsi="Arial" w:cs="Arial"/>
+          <w:sz w:val="32"/>
+          <w:szCs w:val="32"/>
+        </w:rPr>
+      </w:pPr>
+    </w:p>
+    <w:tbl>
+      <w:tblPr>
+        <w:tblStyle w:val="Tabelacomgrade"/>
+        <w:tblW w:w="9781" w:type="dxa"/>
+        <w:tblInd w:w="392" w:type="dxa"/>
+        <w:tblLook w:val="04A0" w:firstRow="1" w:lastRow="0" w:firstColumn="1" w:lastColumn="0" w:noHBand="0" w:noVBand="1"/>
+      </w:tblPr>
+      <w:tblGrid>
+        <w:gridCol w:w="2404"/>
+        <w:gridCol w:w="7377"/>
+      </w:tblGrid>
+      <w:tr>
+        <w:tc>
+          <w:tcPr>
+            <w:tcW w:w="2404" w:type="dxa"/>
+            <w:shd w:val="clear" w:color="auto" w:fill="auto"/>
+            <w:tcMar>
+              <w:left w:w="108" w:type="dxa"/>
+            </w:tcMar>
+          </w:tcPr>
+          <w:p>
+            <w:r>
+              <w:rPr>
+                <w:rFonts w:ascii="Arial" w:hAnsi="Arial" w:cs="Arial"/>
+                <w:b/>
+                <w:bCs/>
+              </w:rPr>
+              <w:t>Atividade</w:t>
+            </w:r>
+          </w:p>
+        </w:tc>
+        <w:tc>
+          <w:tcPr>
+            <w:tcW w:w="7377" w:type="dxa"/>
+            <w:shd w:val="clear" w:color="auto" w:fill="auto"/>
+            <w:tcMar>
+              <w:left w:w="108" w:type="dxa"/>
+            </w:tcMar>
+          </w:tcPr>
+          <w:p>
+            <w:r>
+              <w:rPr>
+                <w:rFonts w:ascii="Arial" w:hAnsi="Arial" w:cs="Arial"/>
+              </w:rPr>
+              <w:t>Classificação de severidade</w:t>
+            </w:r>
+          </w:p>
+        </w:tc>
+      </w:tr>
+      <w:tr>
+        <w:tc>
+          <w:tcPr>
+            <w:tcW w:w="2404" w:type="dxa"/>
+            <w:vMerge w:val="restart"/>
+            <w:shd w:val="clear" w:color="auto" w:fill="auto"/>
+            <w:tcMar>
+              <w:left w:w="108" w:type="dxa"/>
+            </w:tcMar>
+          </w:tcPr>
+          <w:p>
+            <w:pPr>
+              <w:rPr>
+                <w:rFonts w:ascii="Arial" w:hAnsi="Arial" w:cs="Arial"/>
+                <w:b/>
+                <w:bCs/>
+              </w:rPr>
+            </w:pPr>
+            <w:r>
+              <w:rPr>
+                <w:rFonts w:ascii="Arial" w:hAnsi="Arial" w:cs="Arial"/>
+                <w:b/>
+                <w:bCs/>
+              </w:rPr>
+              <w:t>Responsabilidades</w:t>
+            </w:r>
+          </w:p>
+        </w:tc>
+        <w:tc>
+          <w:tcPr>
+            <w:tcW w:w="7377" w:type="dxa"/>
+            <w:shd w:val="clear" w:color="auto" w:fill="auto"/>
+            <w:tcMar>
+              <w:left w:w="108" w:type="dxa"/>
+            </w:tcMar>
+          </w:tcPr>
+          <w:p>
+            <w:r>
+              <w:rPr>
+                <w:rFonts w:ascii="Arial" w:hAnsi="Arial" w:cs="Arial"/>
+                <w:b/>
+                <w:bCs/>
+              </w:rPr>
+              <w:t>Realização:</w:t>
+            </w:r>
+            <w:r>
+              <w:rPr>
+                <w:rFonts w:ascii="Arial" w:hAnsi="Arial" w:cs="Arial"/>
+              </w:rPr>
+              <w:t> Grupo de Garantia de Qualidade</w:t>
+            </w:r>
+          </w:p>
+        </w:tc>
+      </w:tr>
+      <w:tr>
+        <w:tc>
+          <w:tcPr>
+            <w:tcW w:w="2404" w:type="dxa"/>
+            <w:vMerge/>
+            <w:shd w:val="clear" w:color="auto" w:fill="auto"/>
+            <w:tcMar>
+              <w:left w:w="108" w:type="dxa"/>
+            </w:tcMar>
+          </w:tcPr>
+          <w:p>
+            <w:pPr>
+              <w:rPr>
+                <w:rFonts w:ascii="Arial" w:hAnsi="Arial" w:cs="Arial"/>
+                <w:b/>
+                <w:bCs/>
+              </w:rPr>
+            </w:pPr>
+          </w:p>
+        </w:tc>
+        <w:tc>
+          <w:tcPr>
+            <w:tcW w:w="7377" w:type="dxa"/>
+            <w:shd w:val="clear" w:color="auto" w:fill="auto"/>
+            <w:tcMar>
+              <w:left w:w="108" w:type="dxa"/>
+            </w:tcMar>
+          </w:tcPr>
+          <w:p>
+            <w:r>
+              <w:rPr>
+                <w:rFonts w:ascii="Arial" w:hAnsi="Arial" w:cs="Arial"/>
+                <w:b/>
+                <w:bCs/>
+              </w:rPr>
+              <w:t>Colaboração:</w:t>
+            </w:r>
+            <w:r>
+              <w:rPr>
+                <w:rFonts w:ascii="Arial" w:hAnsi="Arial" w:cs="Arial"/>
+              </w:rPr>
+              <w:t> </w:t>
+            </w:r>
+            <w:r>
+              <w:rPr>
+                <w:rFonts w:ascii="Arial" w:hAnsi="Arial" w:cs="Arial"/>
+              </w:rPr>
+              <w:t>Feedback, equipe de gerência</w:t>
+            </w:r>
+          </w:p>
+        </w:tc>
+      </w:tr>
+      <w:tr>
+        <w:tc>
+          <w:tcPr>
+            <w:tcW w:w="2404" w:type="dxa"/>
+            <w:vMerge w:val="restart"/>
+            <w:shd w:val="clear" w:color="auto" w:fill="auto"/>
+            <w:tcMar>
+              <w:left w:w="108" w:type="dxa"/>
+            </w:tcMar>
+          </w:tcPr>
+          <w:p>
+            <w:pPr>
+              <w:rPr>
+                <w:rFonts w:ascii="Arial" w:hAnsi="Arial" w:cs="Arial"/>
+                <w:b/>
+                <w:bCs/>
+              </w:rPr>
+            </w:pPr>
+            <w:r>
+              <w:rPr>
+                <w:rFonts w:ascii="Arial" w:hAnsi="Arial" w:cs="Arial"/>
+                <w:b/>
+                <w:bCs/>
+              </w:rPr>
+              <w:t>Tarefas</w:t>
+            </w:r>
+          </w:p>
+        </w:tc>
+        <w:tc>
+          <w:tcPr>
+            <w:tcW w:w="7377" w:type="dxa"/>
+            <w:shd w:val="clear" w:color="auto" w:fill="auto"/>
+            <w:tcMar>
+              <w:left w:w="108" w:type="dxa"/>
+            </w:tcMar>
+          </w:tcPr>
+          <w:p>
+            <w:pPr>
+              <w:pStyle w:val="PargrafodaLista"/>
+              <w:numPr>
+                <w:ilvl w:val="0"/>
+                <w:numId w:val="23"/>
+              </w:numPr>
+            </w:pPr>
+            <w:r>
+              <w:rPr>
+                <w:rFonts w:ascii="Arial" w:hAnsi="Arial" w:cs="Arial"/>
+              </w:rPr>
+              <w:t>Classificar a severidade das não conformidades</w:t>
+            </w:r>
+          </w:p>
+        </w:tc>
+      </w:tr>
+      <w:tr>
+        <w:tc>
+          <w:tcPr>
+            <w:tcW w:w="2404" w:type="dxa"/>
+            <w:vMerge/>
+            <w:shd w:val="clear" w:color="auto" w:fill="auto"/>
+            <w:tcMar>
+              <w:left w:w="108" w:type="dxa"/>
+            </w:tcMar>
+          </w:tcPr>
+          <w:p>
+            <w:pPr>
+              <w:rPr>
+                <w:rFonts w:ascii="Arial" w:hAnsi="Arial" w:cs="Arial"/>
+                <w:b/>
+                <w:bCs/>
+              </w:rPr>
+            </w:pPr>
+          </w:p>
+        </w:tc>
+        <w:tc>
+          <w:tcPr>
+            <w:tcW w:w="7377" w:type="dxa"/>
+            <w:shd w:val="clear" w:color="auto" w:fill="auto"/>
+            <w:tcMar>
+              <w:left w:w="108" w:type="dxa"/>
+            </w:tcMar>
+          </w:tcPr>
+          <w:p>
+            <w:pPr>
+              <w:pStyle w:val="PargrafodaLista"/>
+              <w:numPr>
+                <w:ilvl w:val="0"/>
+                <w:numId w:val="23"/>
+              </w:numPr>
+            </w:pPr>
+            <w:r>
+              <w:rPr>
+                <w:rFonts w:ascii="Arial" w:hAnsi="Arial" w:cs="Arial"/>
+              </w:rPr>
+              <w:t>Analisar o prazo das ações corretivas</w:t>
+            </w:r>
+          </w:p>
+        </w:tc>
+      </w:tr>
+      <w:tr>
+        <w:tc>
+          <w:tcPr>
+            <w:tcW w:w="2404" w:type="dxa"/>
+            <w:vMerge/>
+            <w:shd w:val="clear" w:color="auto" w:fill="auto"/>
+            <w:tcMar>
+              <w:left w:w="108" w:type="dxa"/>
+            </w:tcMar>
+          </w:tcPr>
+          <w:p>
+            <w:pPr>
+              <w:rPr>
+                <w:rFonts w:ascii="Arial" w:hAnsi="Arial" w:cs="Arial"/>
+                <w:b/>
+                <w:bCs/>
+              </w:rPr>
+            </w:pPr>
+          </w:p>
+        </w:tc>
+        <w:tc>
+          <w:tcPr>
+            <w:tcW w:w="7377" w:type="dxa"/>
+            <w:shd w:val="clear" w:color="auto" w:fill="auto"/>
+            <w:tcMar>
+              <w:left w:w="108" w:type="dxa"/>
+            </w:tcMar>
+          </w:tcPr>
+          <w:p>
+            <w:pPr>
+              <w:pStyle w:val="PargrafodaLista"/>
+              <w:numPr>
+                <w:ilvl w:val="0"/>
+                <w:numId w:val="23"/>
+              </w:numPr>
+              <w:rPr>
+                <w:rFonts w:ascii="Arial" w:hAnsi="Arial" w:cs="Arial"/>
+              </w:rPr>
+            </w:pPr>
+            <w:r>
+              <w:rPr>
+                <w:rFonts w:ascii="Arial" w:hAnsi="Arial" w:cs="Arial"/>
+              </w:rPr>
+              <w:t>Analisar o impacto por falta de ações corretivas.</w:t>
+            </w:r>
+          </w:p>
+        </w:tc>
+      </w:tr>
+      <w:tr>
+        <w:tc>
+          <w:tcPr>
+            <w:tcW w:w="2404" w:type="dxa"/>
+            <w:shd w:val="clear" w:color="auto" w:fill="auto"/>
+            <w:tcMar>
+              <w:left w:w="108" w:type="dxa"/>
+            </w:tcMar>
+          </w:tcPr>
+          <w:p>
+            <w:pPr>
+              <w:rPr>
+                <w:rFonts w:ascii="Arial" w:hAnsi="Arial" w:cs="Arial"/>
+                <w:b/>
+                <w:bCs/>
+              </w:rPr>
+            </w:pPr>
+          </w:p>
+        </w:tc>
+        <w:tc>
+          <w:tcPr>
+            <w:tcW w:w="7377" w:type="dxa"/>
+            <w:shd w:val="clear" w:color="auto" w:fill="auto"/>
+            <w:tcMar>
+              <w:left w:w="108" w:type="dxa"/>
+            </w:tcMar>
+          </w:tcPr>
+          <w:p>
+            <w:pPr>
+              <w:pStyle w:val="PargrafodaLista"/>
+              <w:numPr>
+                <w:ilvl w:val="0"/>
+                <w:numId w:val="23"/>
+              </w:numPr>
+              <w:rPr>
+                <w:rFonts w:ascii="Arial" w:hAnsi="Arial" w:cs="Arial"/>
+              </w:rPr>
+            </w:pPr>
+            <w:r>
+              <w:rPr>
+                <w:rFonts w:ascii="Arial" w:hAnsi="Arial" w:cs="Arial"/>
+              </w:rPr>
+              <w:t>Atualizar o documento de não conformidades.</w:t>
+            </w:r>
+          </w:p>
+        </w:tc>
+      </w:tr>
+      <w:tr>
+        <w:tc>
+          <w:tcPr>
+            <w:tcW w:w="2404" w:type="dxa"/>
+            <w:shd w:val="clear" w:color="auto" w:fill="auto"/>
+            <w:tcMar>
+              <w:left w:w="108" w:type="dxa"/>
+            </w:tcMar>
+          </w:tcPr>
+          <w:p>
+            <w:pPr>
+              <w:rPr>
+                <w:rFonts w:ascii="Arial" w:hAnsi="Arial" w:cs="Arial"/>
+                <w:b/>
+                <w:bCs/>
+              </w:rPr>
+            </w:pPr>
+            <w:r>
+              <w:rPr>
+                <w:rFonts w:ascii="Arial" w:hAnsi="Arial" w:cs="Arial"/>
+                <w:b/>
+                <w:bCs/>
+              </w:rPr>
+              <w:t>Pré-Condições</w:t>
+            </w:r>
+          </w:p>
+        </w:tc>
+        <w:tc>
+          <w:tcPr>
+            <w:tcW w:w="7377" w:type="dxa"/>
+            <w:shd w:val="clear" w:color="auto" w:fill="auto"/>
+            <w:tcMar>
+              <w:left w:w="108" w:type="dxa"/>
+            </w:tcMar>
+          </w:tcPr>
+          <w:p>
+            <w:proofErr w:type="gramStart"/>
+            <w:r>
+              <w:rPr>
+                <w:rFonts w:ascii="Arial" w:hAnsi="Arial" w:cs="Arial"/>
+              </w:rPr>
+              <w:t>Atividade Acompanhar</w:t>
+            </w:r>
+            <w:proofErr w:type="gramEnd"/>
+            <w:r>
+              <w:rPr>
+                <w:rFonts w:ascii="Arial" w:hAnsi="Arial" w:cs="Arial"/>
+              </w:rPr>
+              <w:t xml:space="preserve"> tratamento.</w:t>
+            </w:r>
+          </w:p>
+        </w:tc>
+      </w:tr>
+      <w:tr>
+        <w:tc>
+          <w:tcPr>
+            <w:tcW w:w="2404" w:type="dxa"/>
+            <w:shd w:val="clear" w:color="auto" w:fill="auto"/>
+            <w:tcMar>
+              <w:left w:w="108" w:type="dxa"/>
+            </w:tcMar>
+          </w:tcPr>
+          <w:p>
+            <w:pPr>
+              <w:rPr>
+                <w:rFonts w:ascii="Arial" w:hAnsi="Arial" w:cs="Arial"/>
+                <w:b/>
+                <w:bCs/>
+              </w:rPr>
+            </w:pPr>
+            <w:r>
+              <w:rPr>
+                <w:rFonts w:ascii="Arial" w:hAnsi="Arial" w:cs="Arial"/>
+                <w:b/>
+                <w:bCs/>
+              </w:rPr>
+              <w:t>Entradas</w:t>
+            </w:r>
+          </w:p>
+        </w:tc>
+        <w:tc>
+          <w:tcPr>
+            <w:tcW w:w="7377" w:type="dxa"/>
+            <w:shd w:val="clear" w:color="auto" w:fill="auto"/>
+            <w:tcMar>
+              <w:left w:w="108" w:type="dxa"/>
+            </w:tcMar>
+          </w:tcPr>
+          <w:p>
+            <w:r>
+              <w:rPr>
+                <w:rFonts w:ascii="Arial" w:hAnsi="Arial" w:cs="Arial"/>
+              </w:rPr>
+              <w:t>Documento de não conformidades</w:t>
+            </w:r>
+          </w:p>
+        </w:tc>
+      </w:tr>
+      <w:tr>
+        <w:tc>
+          <w:tcPr>
+            <w:tcW w:w="2404" w:type="dxa"/>
+            <w:shd w:val="clear" w:color="auto" w:fill="auto"/>
+            <w:tcMar>
+              <w:left w:w="108" w:type="dxa"/>
+            </w:tcMar>
+          </w:tcPr>
+          <w:p>
+            <w:pPr>
+              <w:rPr>
+                <w:rFonts w:ascii="Arial" w:hAnsi="Arial" w:cs="Arial"/>
+                <w:b/>
+                <w:bCs/>
+              </w:rPr>
+            </w:pPr>
+            <w:r>
+              <w:rPr>
+                <w:rFonts w:ascii="Arial" w:hAnsi="Arial" w:cs="Arial"/>
+                <w:b/>
+                <w:bCs/>
+              </w:rPr>
+              <w:t>Critérios de Saída</w:t>
+            </w:r>
+          </w:p>
+        </w:tc>
+        <w:tc>
+          <w:tcPr>
+            <w:tcW w:w="7377" w:type="dxa"/>
+            <w:shd w:val="clear" w:color="auto" w:fill="auto"/>
+            <w:tcMar>
+              <w:left w:w="108" w:type="dxa"/>
+            </w:tcMar>
+          </w:tcPr>
+          <w:p>
+            <w:r>
+              <w:rPr>
+                <w:rFonts w:ascii="Arial" w:hAnsi="Arial" w:cs="Arial"/>
+              </w:rPr>
+              <w:t>Atualização do documento de não conformidades, retorno a atividade enviar feedback</w:t>
+            </w:r>
+            <w:r>
+              <w:rPr>
+                <w:rFonts w:ascii="Arial" w:hAnsi="Arial" w:cs="Arial"/>
+              </w:rPr>
+              <w:t>.</w:t>
+            </w:r>
+          </w:p>
+        </w:tc>
+      </w:tr>
+      <w:tr>
+        <w:tc>
+          <w:tcPr>
+            <w:tcW w:w="2404" w:type="dxa"/>
+            <w:shd w:val="clear" w:color="auto" w:fill="auto"/>
+            <w:tcMar>
+              <w:left w:w="108" w:type="dxa"/>
+            </w:tcMar>
+          </w:tcPr>
+          <w:p>
+            <w:pPr>
+              <w:rPr>
+                <w:rFonts w:ascii="Arial" w:hAnsi="Arial" w:cs="Arial"/>
+                <w:b/>
+                <w:bCs/>
+              </w:rPr>
+            </w:pPr>
+            <w:r>
+              <w:rPr>
+                <w:rFonts w:ascii="Arial" w:hAnsi="Arial" w:cs="Arial"/>
+                <w:b/>
+                <w:bCs/>
+              </w:rPr>
+              <w:t>Produtos</w:t>
+            </w:r>
+          </w:p>
+        </w:tc>
+        <w:tc>
+          <w:tcPr>
+            <w:tcW w:w="7377" w:type="dxa"/>
+            <w:shd w:val="clear" w:color="auto" w:fill="auto"/>
+            <w:tcMar>
+              <w:left w:w="108" w:type="dxa"/>
+            </w:tcMar>
+          </w:tcPr>
+          <w:p>
+            <w:pPr>
+              <w:rPr>
+                <w:rFonts w:ascii="Arial" w:hAnsi="Arial" w:cs="Arial"/>
+              </w:rPr>
+            </w:pPr>
+            <w:r>
+              <w:rPr>
+                <w:rFonts w:ascii="Arial" w:hAnsi="Arial" w:cs="Arial"/>
+              </w:rPr>
+              <w:t xml:space="preserve">Não há artefatos de saída.  </w:t>
+            </w:r>
+          </w:p>
+        </w:tc>
+      </w:tr>
+      <w:tr>
+        <w:tc>
+          <w:tcPr>
+            <w:tcW w:w="2404" w:type="dxa"/>
+            <w:shd w:val="clear" w:color="auto" w:fill="auto"/>
+            <w:tcMar>
+              <w:left w:w="108" w:type="dxa"/>
+            </w:tcMar>
+          </w:tcPr>
+          <w:p>
+            <w:r>
+              <w:rPr>
+                <w:rFonts w:ascii="Arial" w:hAnsi="Arial" w:cs="Arial"/>
+                <w:b/>
+                <w:bCs/>
+              </w:rPr>
+              <w:t>Ferramentas</w:t>
+            </w:r>
+          </w:p>
+        </w:tc>
+        <w:tc>
+          <w:tcPr>
+            <w:tcW w:w="7377" w:type="dxa"/>
+            <w:shd w:val="clear" w:color="auto" w:fill="auto"/>
+            <w:tcMar>
+              <w:left w:w="108" w:type="dxa"/>
+            </w:tcMar>
+          </w:tcPr>
+          <w:p>
+            <w:r>
+              <w:rPr>
+                <w:rFonts w:ascii="Arial" w:hAnsi="Arial" w:cs="Arial"/>
+              </w:rPr>
+              <w:t>Software comunicação e envio de arquivos.</w:t>
+            </w:r>
+            <w:r>
+              <w:rPr>
+                <w:rFonts w:ascii="Arial" w:hAnsi="Arial" w:cs="Arial"/>
+              </w:rPr>
+              <w:t xml:space="preserve"> Software para leitura e edição de texto.</w:t>
+            </w:r>
+          </w:p>
+        </w:tc>
+      </w:tr>
+    </w:tbl>
+    <w:p>
+      <w:pPr>
+        <w:rPr>
+          <w:rStyle w:val="Forte"/>
+          <w:rFonts w:ascii="Arial" w:hAnsi="Arial" w:cs="Arial"/>
+          <w:sz w:val="32"/>
+          <w:szCs w:val="32"/>
+        </w:rPr>
+      </w:pPr>
+    </w:p>
+    <w:p>
+      <w:pPr>
+        <w:rPr>
+          <w:rStyle w:val="Forte"/>
+          <w:rFonts w:ascii="Arial" w:hAnsi="Arial" w:cs="Arial"/>
+          <w:sz w:val="32"/>
+          <w:szCs w:val="32"/>
+        </w:rPr>
+      </w:pPr>
+    </w:p>
+    <w:tbl>
+      <w:tblPr>
+        <w:tblStyle w:val="Tabelacomgrade"/>
+        <w:tblW w:w="9781" w:type="dxa"/>
+        <w:tblInd w:w="392" w:type="dxa"/>
+        <w:tblLook w:val="04A0" w:firstRow="1" w:lastRow="0" w:firstColumn="1" w:lastColumn="0" w:noHBand="0" w:noVBand="1"/>
+      </w:tblPr>
+      <w:tblGrid>
+        <w:gridCol w:w="2404"/>
+        <w:gridCol w:w="7377"/>
+      </w:tblGrid>
+      <w:tr>
+        <w:tc>
+          <w:tcPr>
+            <w:tcW w:w="2404" w:type="dxa"/>
+            <w:shd w:val="clear" w:color="auto" w:fill="auto"/>
+            <w:tcMar>
+              <w:left w:w="108" w:type="dxa"/>
+            </w:tcMar>
+          </w:tcPr>
+          <w:p>
+            <w:r>
+              <w:rPr>
+                <w:rFonts w:ascii="Arial" w:hAnsi="Arial" w:cs="Arial"/>
+                <w:b/>
+                <w:bCs/>
+              </w:rPr>
+              <w:lastRenderedPageBreak/>
+              <w:t>Atividade</w:t>
+            </w:r>
+          </w:p>
+        </w:tc>
+        <w:tc>
+          <w:tcPr>
+            <w:tcW w:w="7377" w:type="dxa"/>
+            <w:shd w:val="clear" w:color="auto" w:fill="auto"/>
+            <w:tcMar>
+              <w:left w:w="108" w:type="dxa"/>
+            </w:tcMar>
+          </w:tcPr>
+          <w:p>
+            <w:r>
+              <w:rPr>
+                <w:rFonts w:ascii="Arial" w:hAnsi="Arial" w:cs="Arial"/>
+              </w:rPr>
+              <w:t xml:space="preserve">Classificação de </w:t>
+            </w:r>
+            <w:r>
+              <w:rPr>
+                <w:rFonts w:ascii="Arial" w:hAnsi="Arial" w:cs="Arial"/>
+              </w:rPr>
+              <w:t>efetividade</w:t>
+            </w:r>
+          </w:p>
+        </w:tc>
+      </w:tr>
+      <w:tr>
+        <w:tc>
+          <w:tcPr>
+            <w:tcW w:w="2404" w:type="dxa"/>
+            <w:vMerge w:val="restart"/>
+            <w:shd w:val="clear" w:color="auto" w:fill="auto"/>
+            <w:tcMar>
+              <w:left w:w="108" w:type="dxa"/>
+            </w:tcMar>
+          </w:tcPr>
+          <w:p>
+            <w:pPr>
+              <w:rPr>
+                <w:rFonts w:ascii="Arial" w:hAnsi="Arial" w:cs="Arial"/>
+                <w:b/>
+                <w:bCs/>
+              </w:rPr>
+            </w:pPr>
+            <w:r>
+              <w:rPr>
+                <w:rFonts w:ascii="Arial" w:hAnsi="Arial" w:cs="Arial"/>
+                <w:b/>
+                <w:bCs/>
+              </w:rPr>
+              <w:t>Responsabilidades</w:t>
+            </w:r>
+          </w:p>
+        </w:tc>
+        <w:tc>
+          <w:tcPr>
+            <w:tcW w:w="7377" w:type="dxa"/>
+            <w:shd w:val="clear" w:color="auto" w:fill="auto"/>
+            <w:tcMar>
+              <w:left w:w="108" w:type="dxa"/>
+            </w:tcMar>
+          </w:tcPr>
+          <w:p>
+            <w:r>
+              <w:rPr>
+                <w:rFonts w:ascii="Arial" w:hAnsi="Arial" w:cs="Arial"/>
+                <w:b/>
+                <w:bCs/>
+              </w:rPr>
+              <w:t>Realização:</w:t>
+            </w:r>
+            <w:r>
+              <w:rPr>
+                <w:rFonts w:ascii="Arial" w:hAnsi="Arial" w:cs="Arial"/>
+              </w:rPr>
+              <w:t> Grupo de Garantia de Qualidade</w:t>
+            </w:r>
+          </w:p>
+        </w:tc>
+      </w:tr>
+      <w:tr>
+        <w:tc>
+          <w:tcPr>
+            <w:tcW w:w="2404" w:type="dxa"/>
+            <w:vMerge/>
+            <w:shd w:val="clear" w:color="auto" w:fill="auto"/>
+            <w:tcMar>
+              <w:left w:w="108" w:type="dxa"/>
+            </w:tcMar>
+          </w:tcPr>
+          <w:p>
+            <w:pPr>
+              <w:rPr>
+                <w:rFonts w:ascii="Arial" w:hAnsi="Arial" w:cs="Arial"/>
+                <w:b/>
+                <w:bCs/>
+              </w:rPr>
+            </w:pPr>
+          </w:p>
+        </w:tc>
+        <w:tc>
+          <w:tcPr>
+            <w:tcW w:w="7377" w:type="dxa"/>
+            <w:shd w:val="clear" w:color="auto" w:fill="auto"/>
+            <w:tcMar>
+              <w:left w:w="108" w:type="dxa"/>
+            </w:tcMar>
+          </w:tcPr>
+          <w:p>
+            <w:r>
+              <w:rPr>
+                <w:rFonts w:ascii="Arial" w:hAnsi="Arial" w:cs="Arial"/>
+                <w:b/>
+                <w:bCs/>
+              </w:rPr>
+              <w:t>Colaboração:</w:t>
+            </w:r>
+            <w:r>
+              <w:rPr>
+                <w:rFonts w:ascii="Arial" w:hAnsi="Arial" w:cs="Arial"/>
+              </w:rPr>
+              <w:t> Feedback, equipe de gerência</w:t>
+            </w:r>
+          </w:p>
+        </w:tc>
+      </w:tr>
+      <w:tr>
+        <w:tc>
+          <w:tcPr>
+            <w:tcW w:w="2404" w:type="dxa"/>
+            <w:vMerge w:val="restart"/>
+            <w:shd w:val="clear" w:color="auto" w:fill="auto"/>
+            <w:tcMar>
+              <w:left w:w="108" w:type="dxa"/>
+            </w:tcMar>
+          </w:tcPr>
+          <w:p>
+            <w:pPr>
+              <w:rPr>
+                <w:rFonts w:ascii="Arial" w:hAnsi="Arial" w:cs="Arial"/>
+                <w:b/>
+                <w:bCs/>
+              </w:rPr>
+            </w:pPr>
+            <w:r>
+              <w:rPr>
+                <w:rFonts w:ascii="Arial" w:hAnsi="Arial" w:cs="Arial"/>
+                <w:b/>
+                <w:bCs/>
+              </w:rPr>
+              <w:t>Tarefas</w:t>
+            </w:r>
+          </w:p>
+        </w:tc>
+        <w:tc>
+          <w:tcPr>
+            <w:tcW w:w="7377" w:type="dxa"/>
+            <w:shd w:val="clear" w:color="auto" w:fill="auto"/>
+            <w:tcMar>
+              <w:left w:w="108" w:type="dxa"/>
+            </w:tcMar>
+          </w:tcPr>
+          <w:p>
+            <w:pPr>
+              <w:pStyle w:val="PargrafodaLista"/>
+              <w:numPr>
+                <w:ilvl w:val="0"/>
+                <w:numId w:val="24"/>
+              </w:numPr>
+            </w:pPr>
+            <w:r>
+              <w:rPr>
+                <w:rFonts w:ascii="Arial" w:hAnsi="Arial" w:cs="Arial"/>
+              </w:rPr>
+              <w:t xml:space="preserve">Classificar a </w:t>
+            </w:r>
+            <w:r>
+              <w:rPr>
+                <w:rFonts w:ascii="Arial" w:hAnsi="Arial" w:cs="Arial"/>
+              </w:rPr>
+              <w:t xml:space="preserve">efetividade </w:t>
+            </w:r>
+            <w:r>
+              <w:rPr>
+                <w:rFonts w:ascii="Arial" w:hAnsi="Arial" w:cs="Arial"/>
+              </w:rPr>
+              <w:t>das não conformidades</w:t>
+            </w:r>
+          </w:p>
+        </w:tc>
+      </w:tr>
+      <w:tr>
+        <w:tc>
+          <w:tcPr>
+            <w:tcW w:w="2404" w:type="dxa"/>
+            <w:vMerge/>
+            <w:shd w:val="clear" w:color="auto" w:fill="auto"/>
+            <w:tcMar>
+              <w:left w:w="108" w:type="dxa"/>
+            </w:tcMar>
+          </w:tcPr>
+          <w:p>
+            <w:pPr>
+              <w:rPr>
+                <w:rFonts w:ascii="Arial" w:hAnsi="Arial" w:cs="Arial"/>
+                <w:b/>
+                <w:bCs/>
+              </w:rPr>
+            </w:pPr>
+          </w:p>
+        </w:tc>
+        <w:tc>
+          <w:tcPr>
+            <w:tcW w:w="7377" w:type="dxa"/>
+            <w:shd w:val="clear" w:color="auto" w:fill="auto"/>
+            <w:tcMar>
+              <w:left w:w="108" w:type="dxa"/>
+            </w:tcMar>
+          </w:tcPr>
+          <w:p>
+            <w:pPr>
+              <w:pStyle w:val="PargrafodaLista"/>
+              <w:numPr>
+                <w:ilvl w:val="0"/>
+                <w:numId w:val="24"/>
+              </w:numPr>
+            </w:pPr>
+            <w:r>
+              <w:rPr>
+                <w:rFonts w:ascii="Arial" w:hAnsi="Arial" w:cs="Arial"/>
+              </w:rPr>
+              <w:t xml:space="preserve">Analisar o </w:t>
+            </w:r>
+            <w:r>
+              <w:rPr>
+                <w:rFonts w:ascii="Arial" w:hAnsi="Arial" w:cs="Arial"/>
+              </w:rPr>
+              <w:t xml:space="preserve">resultado das </w:t>
+            </w:r>
+            <w:r>
+              <w:rPr>
+                <w:rFonts w:ascii="Arial" w:hAnsi="Arial" w:cs="Arial"/>
+              </w:rPr>
+              <w:t>ações corretivas</w:t>
+            </w:r>
+          </w:p>
+        </w:tc>
+      </w:tr>
+      <w:tr>
+        <w:tc>
+          <w:tcPr>
+            <w:tcW w:w="2404" w:type="dxa"/>
+            <w:vMerge/>
+            <w:shd w:val="clear" w:color="auto" w:fill="auto"/>
+            <w:tcMar>
+              <w:left w:w="108" w:type="dxa"/>
+            </w:tcMar>
+          </w:tcPr>
+          <w:p>
+            <w:pPr>
+              <w:rPr>
+                <w:rFonts w:ascii="Arial" w:hAnsi="Arial" w:cs="Arial"/>
+                <w:b/>
+                <w:bCs/>
+              </w:rPr>
+            </w:pPr>
+          </w:p>
+        </w:tc>
+        <w:tc>
+          <w:tcPr>
+            <w:tcW w:w="7377" w:type="dxa"/>
+            <w:shd w:val="clear" w:color="auto" w:fill="auto"/>
+            <w:tcMar>
+              <w:left w:w="108" w:type="dxa"/>
+            </w:tcMar>
+          </w:tcPr>
+          <w:p>
+            <w:pPr>
+              <w:pStyle w:val="PargrafodaLista"/>
+              <w:numPr>
+                <w:ilvl w:val="0"/>
+                <w:numId w:val="24"/>
+              </w:numPr>
+              <w:rPr>
+                <w:rFonts w:ascii="Arial" w:hAnsi="Arial" w:cs="Arial"/>
+              </w:rPr>
+            </w:pPr>
+            <w:r>
+              <w:rPr>
+                <w:rFonts w:ascii="Arial" w:hAnsi="Arial" w:cs="Arial"/>
+              </w:rPr>
+              <w:t xml:space="preserve">Analisar o impacto </w:t>
+            </w:r>
+            <w:r>
+              <w:rPr>
+                <w:rFonts w:ascii="Arial" w:hAnsi="Arial" w:cs="Arial"/>
+              </w:rPr>
+              <w:t xml:space="preserve">das </w:t>
+            </w:r>
+            <w:r>
+              <w:rPr>
+                <w:rFonts w:ascii="Arial" w:hAnsi="Arial" w:cs="Arial"/>
+              </w:rPr>
+              <w:t>ações corretivas.</w:t>
+            </w:r>
+          </w:p>
+        </w:tc>
+      </w:tr>
+      <w:tr>
+        <w:tc>
+          <w:tcPr>
+            <w:tcW w:w="2404" w:type="dxa"/>
+            <w:shd w:val="clear" w:color="auto" w:fill="auto"/>
+            <w:tcMar>
+              <w:left w:w="108" w:type="dxa"/>
+            </w:tcMar>
+          </w:tcPr>
+          <w:p>
+            <w:pPr>
+              <w:rPr>
+                <w:rFonts w:ascii="Arial" w:hAnsi="Arial" w:cs="Arial"/>
+                <w:b/>
+                <w:bCs/>
+              </w:rPr>
+            </w:pPr>
+          </w:p>
+        </w:tc>
+        <w:tc>
+          <w:tcPr>
+            <w:tcW w:w="7377" w:type="dxa"/>
+            <w:shd w:val="clear" w:color="auto" w:fill="auto"/>
+            <w:tcMar>
+              <w:left w:w="108" w:type="dxa"/>
+            </w:tcMar>
+          </w:tcPr>
+          <w:p>
+            <w:pPr>
+              <w:pStyle w:val="PargrafodaLista"/>
+              <w:numPr>
+                <w:ilvl w:val="0"/>
+                <w:numId w:val="24"/>
+              </w:numPr>
+              <w:rPr>
+                <w:rFonts w:ascii="Arial" w:hAnsi="Arial" w:cs="Arial"/>
+              </w:rPr>
+            </w:pPr>
+            <w:r>
+              <w:rPr>
+                <w:rFonts w:ascii="Arial" w:hAnsi="Arial" w:cs="Arial"/>
+              </w:rPr>
+              <w:t>Atualizar o documento de não conformidades.</w:t>
+            </w:r>
+          </w:p>
+        </w:tc>
+      </w:tr>
+      <w:tr>
+        <w:tc>
+          <w:tcPr>
+            <w:tcW w:w="2404" w:type="dxa"/>
+            <w:shd w:val="clear" w:color="auto" w:fill="auto"/>
+            <w:tcMar>
+              <w:left w:w="108" w:type="dxa"/>
+            </w:tcMar>
+          </w:tcPr>
+          <w:p>
+            <w:pPr>
+              <w:rPr>
+                <w:rFonts w:ascii="Arial" w:hAnsi="Arial" w:cs="Arial"/>
+                <w:b/>
+                <w:bCs/>
+              </w:rPr>
+            </w:pPr>
+            <w:r>
+              <w:rPr>
+                <w:rFonts w:ascii="Arial" w:hAnsi="Arial" w:cs="Arial"/>
+                <w:b/>
+                <w:bCs/>
+              </w:rPr>
+              <w:t>Pré-Condições</w:t>
+            </w:r>
+          </w:p>
+        </w:tc>
+        <w:tc>
+          <w:tcPr>
+            <w:tcW w:w="7377" w:type="dxa"/>
+            <w:shd w:val="clear" w:color="auto" w:fill="auto"/>
+            <w:tcMar>
+              <w:left w:w="108" w:type="dxa"/>
+            </w:tcMar>
+          </w:tcPr>
+          <w:p>
+            <w:proofErr w:type="gramStart"/>
+            <w:r>
+              <w:rPr>
+                <w:rFonts w:ascii="Arial" w:hAnsi="Arial" w:cs="Arial"/>
+              </w:rPr>
+              <w:t>Atividade Acompanhar</w:t>
+            </w:r>
+            <w:proofErr w:type="gramEnd"/>
+            <w:r>
+              <w:rPr>
+                <w:rFonts w:ascii="Arial" w:hAnsi="Arial" w:cs="Arial"/>
+              </w:rPr>
+              <w:t xml:space="preserve"> tratamento.</w:t>
+            </w:r>
+          </w:p>
+        </w:tc>
+      </w:tr>
+      <w:tr>
+        <w:tc>
+          <w:tcPr>
+            <w:tcW w:w="2404" w:type="dxa"/>
+            <w:shd w:val="clear" w:color="auto" w:fill="auto"/>
+            <w:tcMar>
+              <w:left w:w="108" w:type="dxa"/>
+            </w:tcMar>
+          </w:tcPr>
+          <w:p>
+            <w:pPr>
+              <w:rPr>
+                <w:rFonts w:ascii="Arial" w:hAnsi="Arial" w:cs="Arial"/>
+                <w:b/>
+                <w:bCs/>
+              </w:rPr>
+            </w:pPr>
+            <w:r>
+              <w:rPr>
+                <w:rFonts w:ascii="Arial" w:hAnsi="Arial" w:cs="Arial"/>
+                <w:b/>
+                <w:bCs/>
+              </w:rPr>
+              <w:t>Entradas</w:t>
+            </w:r>
+          </w:p>
+        </w:tc>
+        <w:tc>
+          <w:tcPr>
+            <w:tcW w:w="7377" w:type="dxa"/>
+            <w:shd w:val="clear" w:color="auto" w:fill="auto"/>
+            <w:tcMar>
+              <w:left w:w="108" w:type="dxa"/>
+            </w:tcMar>
+          </w:tcPr>
+          <w:p>
+            <w:r>
+              <w:rPr>
+                <w:rFonts w:ascii="Arial" w:hAnsi="Arial" w:cs="Arial"/>
+              </w:rPr>
+              <w:t>Documento de não conformidades</w:t>
+            </w:r>
+          </w:p>
+        </w:tc>
+      </w:tr>
+      <w:tr>
+        <w:tc>
+          <w:tcPr>
+            <w:tcW w:w="2404" w:type="dxa"/>
+            <w:shd w:val="clear" w:color="auto" w:fill="auto"/>
+            <w:tcMar>
+              <w:left w:w="108" w:type="dxa"/>
+            </w:tcMar>
+          </w:tcPr>
+          <w:p>
+            <w:pPr>
+              <w:rPr>
+                <w:rFonts w:ascii="Arial" w:hAnsi="Arial" w:cs="Arial"/>
+                <w:b/>
+                <w:bCs/>
+              </w:rPr>
+            </w:pPr>
+            <w:r>
+              <w:rPr>
+                <w:rFonts w:ascii="Arial" w:hAnsi="Arial" w:cs="Arial"/>
+                <w:b/>
+                <w:bCs/>
+              </w:rPr>
+              <w:t>Critérios de Saída</w:t>
+            </w:r>
+          </w:p>
+        </w:tc>
+        <w:tc>
+          <w:tcPr>
+            <w:tcW w:w="7377" w:type="dxa"/>
+            <w:shd w:val="clear" w:color="auto" w:fill="auto"/>
+            <w:tcMar>
+              <w:left w:w="108" w:type="dxa"/>
+            </w:tcMar>
+          </w:tcPr>
+          <w:p>
+            <w:r>
+              <w:rPr>
+                <w:rFonts w:ascii="Arial" w:hAnsi="Arial" w:cs="Arial"/>
+              </w:rPr>
+              <w:t>Atualização do documento de não conformidades</w:t>
+            </w:r>
+            <w:r>
+              <w:rPr>
+                <w:rFonts w:ascii="Arial" w:hAnsi="Arial" w:cs="Arial"/>
+              </w:rPr>
+              <w:t>.</w:t>
+            </w:r>
+          </w:p>
+        </w:tc>
+      </w:tr>
+      <w:tr>
+        <w:tc>
+          <w:tcPr>
+            <w:tcW w:w="2404" w:type="dxa"/>
+            <w:shd w:val="clear" w:color="auto" w:fill="auto"/>
+            <w:tcMar>
+              <w:left w:w="108" w:type="dxa"/>
+            </w:tcMar>
+          </w:tcPr>
+          <w:p>
+            <w:pPr>
+              <w:rPr>
+                <w:rFonts w:ascii="Arial" w:hAnsi="Arial" w:cs="Arial"/>
+                <w:b/>
+                <w:bCs/>
+              </w:rPr>
+            </w:pPr>
+            <w:r>
+              <w:rPr>
+                <w:rFonts w:ascii="Arial" w:hAnsi="Arial" w:cs="Arial"/>
+                <w:b/>
+                <w:bCs/>
+              </w:rPr>
+              <w:t>Produtos</w:t>
+            </w:r>
+          </w:p>
+        </w:tc>
+        <w:tc>
+          <w:tcPr>
+            <w:tcW w:w="7377" w:type="dxa"/>
+            <w:shd w:val="clear" w:color="auto" w:fill="auto"/>
+            <w:tcMar>
+              <w:left w:w="108" w:type="dxa"/>
+            </w:tcMar>
+          </w:tcPr>
+          <w:p>
+            <w:pPr>
+              <w:rPr>
+                <w:rFonts w:ascii="Arial" w:hAnsi="Arial" w:cs="Arial"/>
+              </w:rPr>
+            </w:pPr>
+            <w:r>
+              <w:rPr>
+                <w:rFonts w:ascii="Arial" w:hAnsi="Arial" w:cs="Arial"/>
+              </w:rPr>
+              <w:t xml:space="preserve">Não há artefatos de saída.  </w:t>
+            </w:r>
+          </w:p>
+        </w:tc>
+      </w:tr>
+      <w:tr>
+        <w:tc>
+          <w:tcPr>
+            <w:tcW w:w="2404" w:type="dxa"/>
+            <w:shd w:val="clear" w:color="auto" w:fill="auto"/>
+            <w:tcMar>
+              <w:left w:w="108" w:type="dxa"/>
+            </w:tcMar>
+          </w:tcPr>
+          <w:p>
+            <w:r>
+              <w:rPr>
+                <w:rFonts w:ascii="Arial" w:hAnsi="Arial" w:cs="Arial"/>
+                <w:b/>
+                <w:bCs/>
+              </w:rPr>
+              <w:t>Ferramentas</w:t>
+            </w:r>
+          </w:p>
+        </w:tc>
+        <w:tc>
+          <w:tcPr>
+            <w:tcW w:w="7377" w:type="dxa"/>
+            <w:shd w:val="clear" w:color="auto" w:fill="auto"/>
+            <w:tcMar>
+              <w:left w:w="108" w:type="dxa"/>
+            </w:tcMar>
+          </w:tcPr>
+          <w:p>
+            <w:r>
+              <w:rPr>
+                <w:rFonts w:ascii="Arial" w:hAnsi="Arial" w:cs="Arial"/>
+              </w:rPr>
+              <w:t>Software para leitura e edição de texto.</w:t>
+            </w:r>
+          </w:p>
+        </w:tc>
+      </w:tr>
+    </w:tbl>
+    <w:p>
+      <w:pPr>
+        <w:rPr>
+          <w:rStyle w:val="Forte"/>
+          <w:rFonts w:ascii="Arial" w:hAnsi="Arial" w:cs="Arial"/>
+          <w:sz w:val="32"/>
+          <w:szCs w:val="32"/>
+        </w:rPr>
+      </w:pPr>
+    </w:p>
+    <w:tbl>
+      <w:tblPr>
+        <w:tblStyle w:val="Tabelacomgrade"/>
+        <w:tblW w:w="9781" w:type="dxa"/>
+        <w:tblInd w:w="392" w:type="dxa"/>
+        <w:tblLook w:val="04A0" w:firstRow="1" w:lastRow="0" w:firstColumn="1" w:lastColumn="0" w:noHBand="0" w:noVBand="1"/>
+      </w:tblPr>
+      <w:tblGrid>
+        <w:gridCol w:w="2404"/>
+        <w:gridCol w:w="7377"/>
+      </w:tblGrid>
+      <w:tr>
+        <w:tc>
+          <w:tcPr>
+            <w:tcW w:w="2404" w:type="dxa"/>
+            <w:shd w:val="clear" w:color="auto" w:fill="auto"/>
+            <w:tcMar>
+              <w:left w:w="108" w:type="dxa"/>
+            </w:tcMar>
+          </w:tcPr>
+          <w:p>
+            <w:r>
+              <w:rPr>
+                <w:rFonts w:ascii="Arial" w:hAnsi="Arial" w:cs="Arial"/>
+                <w:b/>
+                <w:bCs/>
+              </w:rPr>
+              <w:t>Atividade</w:t>
+            </w:r>
+          </w:p>
+        </w:tc>
+        <w:tc>
+          <w:tcPr>
+            <w:tcW w:w="7377" w:type="dxa"/>
+            <w:shd w:val="clear" w:color="auto" w:fill="auto"/>
+            <w:tcMar>
+              <w:left w:w="108" w:type="dxa"/>
+            </w:tcMar>
+          </w:tcPr>
+          <w:p>
+            <w:r>
+              <w:rPr>
+                <w:rFonts w:ascii="Arial" w:hAnsi="Arial" w:cs="Arial"/>
+              </w:rPr>
+              <w:t>C</w:t>
+            </w:r>
+            <w:r>
+              <w:rPr>
+                <w:rFonts w:ascii="Arial" w:hAnsi="Arial" w:cs="Arial"/>
+              </w:rPr>
+              <w:t>onclusão</w:t>
+            </w:r>
+          </w:p>
+        </w:tc>
+      </w:tr>
+      <w:tr>
+        <w:tc>
+          <w:tcPr>
+            <w:tcW w:w="2404" w:type="dxa"/>
+            <w:vMerge w:val="restart"/>
+            <w:shd w:val="clear" w:color="auto" w:fill="auto"/>
+            <w:tcMar>
+              <w:left w:w="108" w:type="dxa"/>
+            </w:tcMar>
+          </w:tcPr>
+          <w:p>
+            <w:pPr>
+              <w:rPr>
+                <w:rFonts w:ascii="Arial" w:hAnsi="Arial" w:cs="Arial"/>
+                <w:b/>
+                <w:bCs/>
+              </w:rPr>
+            </w:pPr>
+            <w:r>
+              <w:rPr>
+                <w:rFonts w:ascii="Arial" w:hAnsi="Arial" w:cs="Arial"/>
+                <w:b/>
+                <w:bCs/>
+              </w:rPr>
+              <w:t>Responsabilidades</w:t>
+            </w:r>
+          </w:p>
+        </w:tc>
+        <w:tc>
+          <w:tcPr>
+            <w:tcW w:w="7377" w:type="dxa"/>
+            <w:shd w:val="clear" w:color="auto" w:fill="auto"/>
+            <w:tcMar>
+              <w:left w:w="108" w:type="dxa"/>
+            </w:tcMar>
+          </w:tcPr>
+          <w:p>
+            <w:r>
+              <w:rPr>
+                <w:rFonts w:ascii="Arial" w:hAnsi="Arial" w:cs="Arial"/>
+                <w:b/>
+                <w:bCs/>
+              </w:rPr>
+              <w:t>Realização:</w:t>
+            </w:r>
+            <w:r>
+              <w:rPr>
+                <w:rFonts w:ascii="Arial" w:hAnsi="Arial" w:cs="Arial"/>
+              </w:rPr>
+              <w:t> Grupo de Garantia de Qualidade</w:t>
+            </w:r>
+          </w:p>
+        </w:tc>
+      </w:tr>
+      <w:tr>
+        <w:tc>
+          <w:tcPr>
+            <w:tcW w:w="2404" w:type="dxa"/>
+            <w:vMerge/>
+            <w:shd w:val="clear" w:color="auto" w:fill="auto"/>
+            <w:tcMar>
+              <w:left w:w="108" w:type="dxa"/>
+            </w:tcMar>
+          </w:tcPr>
+          <w:p>
+            <w:pPr>
+              <w:rPr>
+                <w:rFonts w:ascii="Arial" w:hAnsi="Arial" w:cs="Arial"/>
+                <w:b/>
+                <w:bCs/>
+              </w:rPr>
+            </w:pPr>
+          </w:p>
+        </w:tc>
+        <w:tc>
+          <w:tcPr>
+            <w:tcW w:w="7377" w:type="dxa"/>
+            <w:shd w:val="clear" w:color="auto" w:fill="auto"/>
+            <w:tcMar>
+              <w:left w:w="108" w:type="dxa"/>
+            </w:tcMar>
+          </w:tcPr>
+          <w:p>
+            <w:r>
+              <w:rPr>
+                <w:rFonts w:ascii="Arial" w:hAnsi="Arial" w:cs="Arial"/>
+                <w:b/>
+                <w:bCs/>
+              </w:rPr>
+              <w:t>Colaboração:</w:t>
+            </w:r>
+            <w:r>
+              <w:rPr>
+                <w:rFonts w:ascii="Arial" w:hAnsi="Arial" w:cs="Arial"/>
+              </w:rPr>
+              <w:t> </w:t>
+            </w:r>
+            <w:r>
+              <w:rPr>
+                <w:rFonts w:ascii="Arial" w:hAnsi="Arial" w:cs="Arial"/>
+              </w:rPr>
+              <w:t>Todas as atividades do processo</w:t>
+            </w:r>
+          </w:p>
+        </w:tc>
+      </w:tr>
+      <w:tr>
+        <w:tc>
+          <w:tcPr>
+            <w:tcW w:w="2404" w:type="dxa"/>
+            <w:vMerge w:val="restart"/>
+            <w:shd w:val="clear" w:color="auto" w:fill="auto"/>
+            <w:tcMar>
+              <w:left w:w="108" w:type="dxa"/>
+            </w:tcMar>
+          </w:tcPr>
+          <w:p>
+            <w:pPr>
+              <w:rPr>
+                <w:rFonts w:ascii="Arial" w:hAnsi="Arial" w:cs="Arial"/>
+                <w:b/>
+                <w:bCs/>
+              </w:rPr>
+            </w:pPr>
+            <w:r>
+              <w:rPr>
+                <w:rFonts w:ascii="Arial" w:hAnsi="Arial" w:cs="Arial"/>
+                <w:b/>
+                <w:bCs/>
+              </w:rPr>
+              <w:t>Tarefas</w:t>
+            </w:r>
+          </w:p>
+        </w:tc>
+        <w:tc>
+          <w:tcPr>
+            <w:tcW w:w="7377" w:type="dxa"/>
+            <w:shd w:val="clear" w:color="auto" w:fill="auto"/>
+            <w:tcMar>
+              <w:left w:w="108" w:type="dxa"/>
+            </w:tcMar>
+          </w:tcPr>
+          <w:p>
+            <w:pPr>
+              <w:pStyle w:val="PargrafodaLista"/>
+              <w:numPr>
+                <w:ilvl w:val="0"/>
+                <w:numId w:val="25"/>
+              </w:numPr>
+            </w:pPr>
+            <w:r>
+              <w:rPr>
+                <w:rFonts w:ascii="Arial" w:hAnsi="Arial" w:cs="Arial"/>
+              </w:rPr>
+              <w:t>Registrar conclusão do processo.</w:t>
+            </w:r>
+          </w:p>
+        </w:tc>
+      </w:tr>
+      <w:tr>
+        <w:tc>
+          <w:tcPr>
+            <w:tcW w:w="2404" w:type="dxa"/>
+            <w:vMerge/>
+            <w:shd w:val="clear" w:color="auto" w:fill="auto"/>
+            <w:tcMar>
+              <w:left w:w="108" w:type="dxa"/>
+            </w:tcMar>
+          </w:tcPr>
+          <w:p>
+            <w:pPr>
+              <w:rPr>
+                <w:rFonts w:ascii="Arial" w:hAnsi="Arial" w:cs="Arial"/>
+                <w:b/>
+                <w:bCs/>
+              </w:rPr>
+            </w:pPr>
+          </w:p>
+        </w:tc>
+        <w:tc>
+          <w:tcPr>
+            <w:tcW w:w="7377" w:type="dxa"/>
+            <w:shd w:val="clear" w:color="auto" w:fill="auto"/>
+            <w:tcMar>
+              <w:left w:w="108" w:type="dxa"/>
+            </w:tcMar>
+          </w:tcPr>
+          <w:p>
+            <w:pPr>
+              <w:pStyle w:val="PargrafodaLista"/>
+              <w:numPr>
+                <w:ilvl w:val="0"/>
+                <w:numId w:val="25"/>
+              </w:numPr>
+            </w:pPr>
+            <w:r>
+              <w:rPr>
+                <w:rFonts w:ascii="Arial" w:hAnsi="Arial" w:cs="Arial"/>
+              </w:rPr>
+              <w:t>Documento o processo de conclusão.</w:t>
+            </w:r>
+          </w:p>
+        </w:tc>
+      </w:tr>
+      <w:tr>
+        <w:tc>
+          <w:tcPr>
+            <w:tcW w:w="2404" w:type="dxa"/>
+            <w:shd w:val="clear" w:color="auto" w:fill="auto"/>
+            <w:tcMar>
+              <w:left w:w="108" w:type="dxa"/>
+            </w:tcMar>
+          </w:tcPr>
+          <w:p>
+            <w:pPr>
+              <w:rPr>
+                <w:rFonts w:ascii="Arial" w:hAnsi="Arial" w:cs="Arial"/>
+                <w:b/>
+                <w:bCs/>
+              </w:rPr>
+            </w:pPr>
+            <w:r>
+              <w:rPr>
+                <w:rFonts w:ascii="Arial" w:hAnsi="Arial" w:cs="Arial"/>
+                <w:b/>
+                <w:bCs/>
+              </w:rPr>
+              <w:t>Pré-Condições</w:t>
+            </w:r>
+          </w:p>
+        </w:tc>
+        <w:tc>
+          <w:tcPr>
+            <w:tcW w:w="7377" w:type="dxa"/>
+            <w:shd w:val="clear" w:color="auto" w:fill="auto"/>
+            <w:tcMar>
+              <w:left w:w="108" w:type="dxa"/>
+            </w:tcMar>
+          </w:tcPr>
+          <w:p>
+            <w:r>
+              <w:rPr>
+                <w:rFonts w:ascii="Arial" w:hAnsi="Arial" w:cs="Arial"/>
+              </w:rPr>
+              <w:t>Classificação de efetividade ou avaliar processo quando não há não conformidades.</w:t>
+            </w:r>
+          </w:p>
+        </w:tc>
+      </w:tr>
+      <w:tr>
+        <w:tc>
+          <w:tcPr>
+            <w:tcW w:w="2404" w:type="dxa"/>
+            <w:shd w:val="clear" w:color="auto" w:fill="auto"/>
+            <w:tcMar>
+              <w:left w:w="108" w:type="dxa"/>
+            </w:tcMar>
+          </w:tcPr>
+          <w:p>
+            <w:pPr>
+              <w:rPr>
+                <w:rFonts w:ascii="Arial" w:hAnsi="Arial" w:cs="Arial"/>
+                <w:b/>
+                <w:bCs/>
+              </w:rPr>
+            </w:pPr>
+            <w:r>
+              <w:rPr>
+                <w:rFonts w:ascii="Arial" w:hAnsi="Arial" w:cs="Arial"/>
+                <w:b/>
+                <w:bCs/>
+              </w:rPr>
+              <w:t>Entradas</w:t>
+            </w:r>
+          </w:p>
+        </w:tc>
+        <w:tc>
+          <w:tcPr>
+            <w:tcW w:w="7377" w:type="dxa"/>
+            <w:shd w:val="clear" w:color="auto" w:fill="auto"/>
+            <w:tcMar>
+              <w:left w:w="108" w:type="dxa"/>
+            </w:tcMar>
+          </w:tcPr>
+          <w:p>
+            <w:r>
+              <w:rPr>
+                <w:rFonts w:ascii="Arial" w:hAnsi="Arial" w:cs="Arial"/>
+              </w:rPr>
+              <w:t>Não há entradas pré-definida</w:t>
+            </w:r>
+          </w:p>
+        </w:tc>
+      </w:tr>
+      <w:tr>
+        <w:tc>
+          <w:tcPr>
+            <w:tcW w:w="2404" w:type="dxa"/>
+            <w:shd w:val="clear" w:color="auto" w:fill="auto"/>
+            <w:tcMar>
+              <w:left w:w="108" w:type="dxa"/>
+            </w:tcMar>
+          </w:tcPr>
+          <w:p>
+            <w:pPr>
+              <w:rPr>
+                <w:rFonts w:ascii="Arial" w:hAnsi="Arial" w:cs="Arial"/>
+                <w:b/>
+                <w:bCs/>
+              </w:rPr>
+            </w:pPr>
+            <w:r>
+              <w:rPr>
+                <w:rFonts w:ascii="Arial" w:hAnsi="Arial" w:cs="Arial"/>
+                <w:b/>
+                <w:bCs/>
+              </w:rPr>
+              <w:t>Critérios de Saída</w:t>
+            </w:r>
+          </w:p>
+        </w:tc>
+        <w:tc>
+          <w:tcPr>
+            <w:tcW w:w="7377" w:type="dxa"/>
+            <w:shd w:val="clear" w:color="auto" w:fill="auto"/>
+            <w:tcMar>
+              <w:left w:w="108" w:type="dxa"/>
+            </w:tcMar>
+          </w:tcPr>
+          <w:p>
+            <w:r>
+              <w:rPr>
+                <w:rFonts w:ascii="Arial" w:hAnsi="Arial" w:cs="Arial"/>
+              </w:rPr>
+              <w:t>Conclusão do processo.</w:t>
+            </w:r>
+          </w:p>
+        </w:tc>
+      </w:tr>
+      <w:tr>
+        <w:tc>
+          <w:tcPr>
+            <w:tcW w:w="2404" w:type="dxa"/>
+            <w:shd w:val="clear" w:color="auto" w:fill="auto"/>
+            <w:tcMar>
+              <w:left w:w="108" w:type="dxa"/>
+            </w:tcMar>
+          </w:tcPr>
+          <w:p>
+            <w:pPr>
+              <w:rPr>
+                <w:rFonts w:ascii="Arial" w:hAnsi="Arial" w:cs="Arial"/>
+                <w:b/>
+                <w:bCs/>
+              </w:rPr>
+            </w:pPr>
+            <w:r>
+              <w:rPr>
+                <w:rFonts w:ascii="Arial" w:hAnsi="Arial" w:cs="Arial"/>
+                <w:b/>
+                <w:bCs/>
+              </w:rPr>
+              <w:t>Produtos</w:t>
+            </w:r>
+          </w:p>
+        </w:tc>
+        <w:tc>
+          <w:tcPr>
+            <w:tcW w:w="7377" w:type="dxa"/>
+            <w:shd w:val="clear" w:color="auto" w:fill="auto"/>
+            <w:tcMar>
+              <w:left w:w="108" w:type="dxa"/>
+            </w:tcMar>
+          </w:tcPr>
+          <w:p>
+            <w:pPr>
+              <w:rPr>
+                <w:rFonts w:ascii="Arial" w:hAnsi="Arial" w:cs="Arial"/>
+              </w:rPr>
+            </w:pPr>
+            <w:r>
+              <w:rPr>
+                <w:rFonts w:ascii="Arial" w:hAnsi="Arial" w:cs="Arial"/>
+              </w:rPr>
+              <w:t>Documento de conclusão do processo</w:t>
+            </w:r>
+            <w:bookmarkStart w:id="0" w:name="_GoBack"/>
+            <w:bookmarkEnd w:id="0"/>
+            <w:r>
+              <w:rPr>
+                <w:rFonts w:ascii="Arial" w:hAnsi="Arial" w:cs="Arial"/>
+              </w:rPr>
+              <w:t xml:space="preserve">.  </w:t>
+            </w:r>
+          </w:p>
+        </w:tc>
+      </w:tr>
+      <w:tr>
+        <w:tc>
+          <w:tcPr>
+            <w:tcW w:w="2404" w:type="dxa"/>
+            <w:shd w:val="clear" w:color="auto" w:fill="auto"/>
+            <w:tcMar>
+              <w:left w:w="108" w:type="dxa"/>
+            </w:tcMar>
+          </w:tcPr>
+          <w:p>
+            <w:r>
+              <w:rPr>
+                <w:rFonts w:ascii="Arial" w:hAnsi="Arial" w:cs="Arial"/>
+                <w:b/>
+                <w:bCs/>
+              </w:rPr>
+              <w:t>Ferramentas</w:t>
+            </w:r>
+          </w:p>
+        </w:tc>
+        <w:tc>
+          <w:tcPr>
+            <w:tcW w:w="7377" w:type="dxa"/>
+            <w:shd w:val="clear" w:color="auto" w:fill="auto"/>
+            <w:tcMar>
+              <w:left w:w="108" w:type="dxa"/>
+            </w:tcMar>
+          </w:tcPr>
+          <w:p>
+            <w:r>
+              <w:rPr>
+                <w:rFonts w:ascii="Arial" w:hAnsi="Arial" w:cs="Arial"/>
+              </w:rPr>
+              <w:t>Software para leitura e edição de texto.</w:t>
+            </w:r>
+          </w:p>
+        </w:tc>
+      </w:tr>
+    </w:tbl>
+    <w:p>
+      <w:pPr>
         <w:rPr>
           <w:rStyle w:val="Forte"/>
           <w:rFonts w:ascii="Arial" w:hAnsi="Arial" w:cs="Arial"/>
@@ -4909,7 +8904,7 @@
 </file>
 
 <file path=word/numbering.xml><?xml version="1.0" encoding="utf-8"?>
-<w:numbering xmlns:wpc="http://schemas.microsoft.com/office/word/2010/wordprocessingCanvas" xmlns:cx="http://schemas.microsoft.com/office/drawing/2014/chartex" xmlns:cx1="http://schemas.microsoft.com/office/drawing/2015/9/8/chartex" xmlns:mc="http://schemas.openxmlformats.org/markup-compatibility/2006" xmlns:o="urn:schemas-microsoft-com:office:office" xmlns:r="http://schemas.openxmlformats.org/officeDocument/2006/relationships" xmlns:m="http://schemas.openxmlformats.org/officeDocument/2006/math" xmlns:v="urn:schemas-microsoft-com:vml" xmlns:wp14="http://schemas.microsoft.com/office/word/2010/wordprocessingDrawing" xmlns:wp="http://schemas.openxmlformats.org/drawingml/2006/wordprocessingDrawing" xmlns:w10="urn:schemas-microsoft-com:office:word" xmlns:w="http://schemas.openxmlformats.org/wordprocessingml/2006/main" xmlns:w14="http://schemas.microsoft.com/office/word/2010/wordml" xmlns:w15="http://schemas.microsoft.com/office/word/2012/wordml" xmlns:w16se="http://schemas.microsoft.com/office/word/2015/wordml/symex" xmlns:wpg="http://schemas.microsoft.com/office/word/2010/wordprocessingGroup" xmlns:wpi="http://schemas.microsoft.com/office/word/2010/wordprocessingInk" xmlns:wne="http://schemas.microsoft.com/office/word/2006/wordml" xmlns:wps="http://schemas.microsoft.com/office/word/2010/wordprocessingShape" mc:Ignorable="w14 w15 w16se wp14">
+<w:numbering xmlns:wpc="http://schemas.microsoft.com/office/word/2010/wordprocessingCanvas" xmlns:cx="http://schemas.microsoft.com/office/drawing/2014/chartex" xmlns:cx1="http://schemas.microsoft.com/office/drawing/2015/9/8/chartex" xmlns:cx2="http://schemas.microsoft.com/office/drawing/2015/10/21/chartex" xmlns:cx3="http://schemas.microsoft.com/office/drawing/2016/5/9/chartex" xmlns:cx4="http://schemas.microsoft.com/office/drawing/2016/5/10/chartex" xmlns:cx5="http://schemas.microsoft.com/office/drawing/2016/5/11/chartex" xmlns:cx6="http://schemas.microsoft.com/office/drawing/2016/5/12/chartex" xmlns:cx7="http://schemas.microsoft.com/office/drawing/2016/5/13/chartex" xmlns:cx8="http://schemas.microsoft.com/office/drawing/2016/5/14/chartex" xmlns:mc="http://schemas.openxmlformats.org/markup-compatibility/2006" xmlns:aink="http://schemas.microsoft.com/office/drawing/2016/ink" xmlns:am3d="http://schemas.microsoft.com/office/drawing/2017/model3d" xmlns:o="urn:schemas-microsoft-com:office:office" xmlns:r="http://schemas.openxmlformats.org/officeDocument/2006/relationships" xmlns:m="http://schemas.openxmlformats.org/officeDocument/2006/math" xmlns:v="urn:schemas-microsoft-com:vml" xmlns:wp14="http://schemas.microsoft.com/office/word/2010/wordprocessingDrawing" xmlns:wp="http://schemas.openxmlformats.org/drawingml/2006/wordprocessingDrawing" xmlns:w10="urn:schemas-microsoft-com:office:word" xmlns:w="http://schemas.openxmlformats.org/wordprocessingml/2006/main" xmlns:w14="http://schemas.microsoft.com/office/word/2010/wordml" xmlns:w15="http://schemas.microsoft.com/office/word/2012/wordml" xmlns:w16cid="http://schemas.microsoft.com/office/word/2016/wordml/cid" xmlns:w16se="http://schemas.microsoft.com/office/word/2015/wordml/symex" xmlns:wpg="http://schemas.microsoft.com/office/word/2010/wordprocessingGroup" xmlns:wpi="http://schemas.microsoft.com/office/word/2010/wordprocessingInk" xmlns:wne="http://schemas.microsoft.com/office/word/2006/wordml" xmlns:wps="http://schemas.microsoft.com/office/word/2010/wordprocessingShape" mc:Ignorable="w14 w15 w16se w16cid wp14">
   <w:abstractNum w:abstractNumId="0" w15:restartNumberingAfterBreak="0">
     <w:nsid w:val="059720E4"/>
     <w:multiLevelType w:val="hybridMultilevel"/>
@@ -5250,6 +9245,96 @@
     </w:lvl>
   </w:abstractNum>
   <w:abstractNum w:abstractNumId="3" w15:restartNumberingAfterBreak="0">
+    <w:nsid w:val="20423B93"/>
+    <w:multiLevelType w:val="hybridMultilevel"/>
+    <w:tmpl w:val="272C39AE"/>
+    <w:lvl w:ilvl="0" w:tplc="200A783E">
+      <w:start w:val="1"/>
+      <w:numFmt w:val="decimal"/>
+      <w:lvlText w:val="%1."/>
+      <w:lvlJc w:val="left"/>
+      <w:pPr>
+        <w:ind w:left="720" w:hanging="360"/>
+      </w:pPr>
+      <w:rPr>
+        <w:rFonts w:ascii="Arial" w:hAnsi="Arial" w:cs="Arial" w:hint="default"/>
+        <w:b/>
+      </w:rPr>
+    </w:lvl>
+    <w:lvl w:ilvl="1" w:tplc="04160019" w:tentative="1">
+      <w:start w:val="1"/>
+      <w:numFmt w:val="lowerLetter"/>
+      <w:lvlText w:val="%2."/>
+      <w:lvlJc w:val="left"/>
+      <w:pPr>
+        <w:ind w:left="1440" w:hanging="360"/>
+      </w:pPr>
+    </w:lvl>
+    <w:lvl w:ilvl="2" w:tplc="0416001B" w:tentative="1">
+      <w:start w:val="1"/>
+      <w:numFmt w:val="lowerRoman"/>
+      <w:lvlText w:val="%3."/>
+      <w:lvlJc w:val="right"/>
+      <w:pPr>
+        <w:ind w:left="2160" w:hanging="180"/>
+      </w:pPr>
+    </w:lvl>
+    <w:lvl w:ilvl="3" w:tplc="0416000F" w:tentative="1">
+      <w:start w:val="1"/>
+      <w:numFmt w:val="decimal"/>
+      <w:lvlText w:val="%4."/>
+      <w:lvlJc w:val="left"/>
+      <w:pPr>
+        <w:ind w:left="2880" w:hanging="360"/>
+      </w:pPr>
+    </w:lvl>
+    <w:lvl w:ilvl="4" w:tplc="04160019" w:tentative="1">
+      <w:start w:val="1"/>
+      <w:numFmt w:val="lowerLetter"/>
+      <w:lvlText w:val="%5."/>
+      <w:lvlJc w:val="left"/>
+      <w:pPr>
+        <w:ind w:left="3600" w:hanging="360"/>
+      </w:pPr>
+    </w:lvl>
+    <w:lvl w:ilvl="5" w:tplc="0416001B" w:tentative="1">
+      <w:start w:val="1"/>
+      <w:numFmt w:val="lowerRoman"/>
+      <w:lvlText w:val="%6."/>
+      <w:lvlJc w:val="right"/>
+      <w:pPr>
+        <w:ind w:left="4320" w:hanging="180"/>
+      </w:pPr>
+    </w:lvl>
+    <w:lvl w:ilvl="6" w:tplc="0416000F" w:tentative="1">
+      <w:start w:val="1"/>
+      <w:numFmt w:val="decimal"/>
+      <w:lvlText w:val="%7."/>
+      <w:lvlJc w:val="left"/>
+      <w:pPr>
+        <w:ind w:left="5040" w:hanging="360"/>
+      </w:pPr>
+    </w:lvl>
+    <w:lvl w:ilvl="7" w:tplc="04160019" w:tentative="1">
+      <w:start w:val="1"/>
+      <w:numFmt w:val="lowerLetter"/>
+      <w:lvlText w:val="%8."/>
+      <w:lvlJc w:val="left"/>
+      <w:pPr>
+        <w:ind w:left="5760" w:hanging="360"/>
+      </w:pPr>
+    </w:lvl>
+    <w:lvl w:ilvl="8" w:tplc="0416001B" w:tentative="1">
+      <w:start w:val="1"/>
+      <w:numFmt w:val="lowerRoman"/>
+      <w:lvlText w:val="%9."/>
+      <w:lvlJc w:val="right"/>
+      <w:pPr>
+        <w:ind w:left="6480" w:hanging="180"/>
+      </w:pPr>
+    </w:lvl>
+  </w:abstractNum>
+  <w:abstractNum w:abstractNumId="4" w15:restartNumberingAfterBreak="0">
     <w:nsid w:val="29926F0C"/>
     <w:multiLevelType w:val="hybridMultilevel"/>
     <w:tmpl w:val="CF8CEBE0"/>
@@ -5362,7 +9447,7 @@
       </w:rPr>
     </w:lvl>
   </w:abstractNum>
-  <w:abstractNum w:abstractNumId="4" w15:restartNumberingAfterBreak="0">
+  <w:abstractNum w:abstractNumId="5" w15:restartNumberingAfterBreak="0">
     <w:nsid w:val="2C451CCC"/>
     <w:multiLevelType w:val="hybridMultilevel"/>
     <w:tmpl w:val="CDB8A9B2"/>
@@ -5475,7 +9560,7 @@
       </w:rPr>
     </w:lvl>
   </w:abstractNum>
-  <w:abstractNum w:abstractNumId="5" w15:restartNumberingAfterBreak="0">
+  <w:abstractNum w:abstractNumId="6" w15:restartNumberingAfterBreak="0">
     <w:nsid w:val="2D2A5915"/>
     <w:multiLevelType w:val="hybridMultilevel"/>
     <w:tmpl w:val="915E2570"/>
@@ -5588,7 +9673,7 @@
       </w:rPr>
     </w:lvl>
   </w:abstractNum>
-  <w:abstractNum w:abstractNumId="6" w15:restartNumberingAfterBreak="0">
+  <w:abstractNum w:abstractNumId="7" w15:restartNumberingAfterBreak="0">
     <w:nsid w:val="378F24ED"/>
     <w:multiLevelType w:val="multilevel"/>
     <w:tmpl w:val="0C0A001F"/>
@@ -5674,7 +9759,277 @@
       </w:pPr>
     </w:lvl>
   </w:abstractNum>
-  <w:abstractNum w:abstractNumId="7" w15:restartNumberingAfterBreak="0">
+  <w:abstractNum w:abstractNumId="8" w15:restartNumberingAfterBreak="0">
+    <w:nsid w:val="3CFD6C15"/>
+    <w:multiLevelType w:val="hybridMultilevel"/>
+    <w:tmpl w:val="272C39AE"/>
+    <w:lvl w:ilvl="0" w:tplc="200A783E">
+      <w:start w:val="1"/>
+      <w:numFmt w:val="decimal"/>
+      <w:lvlText w:val="%1."/>
+      <w:lvlJc w:val="left"/>
+      <w:pPr>
+        <w:ind w:left="720" w:hanging="360"/>
+      </w:pPr>
+      <w:rPr>
+        <w:rFonts w:ascii="Arial" w:hAnsi="Arial" w:cs="Arial" w:hint="default"/>
+        <w:b/>
+      </w:rPr>
+    </w:lvl>
+    <w:lvl w:ilvl="1" w:tplc="04160019" w:tentative="1">
+      <w:start w:val="1"/>
+      <w:numFmt w:val="lowerLetter"/>
+      <w:lvlText w:val="%2."/>
+      <w:lvlJc w:val="left"/>
+      <w:pPr>
+        <w:ind w:left="1440" w:hanging="360"/>
+      </w:pPr>
+    </w:lvl>
+    <w:lvl w:ilvl="2" w:tplc="0416001B" w:tentative="1">
+      <w:start w:val="1"/>
+      <w:numFmt w:val="lowerRoman"/>
+      <w:lvlText w:val="%3."/>
+      <w:lvlJc w:val="right"/>
+      <w:pPr>
+        <w:ind w:left="2160" w:hanging="180"/>
+      </w:pPr>
+    </w:lvl>
+    <w:lvl w:ilvl="3" w:tplc="0416000F" w:tentative="1">
+      <w:start w:val="1"/>
+      <w:numFmt w:val="decimal"/>
+      <w:lvlText w:val="%4."/>
+      <w:lvlJc w:val="left"/>
+      <w:pPr>
+        <w:ind w:left="2880" w:hanging="360"/>
+      </w:pPr>
+    </w:lvl>
+    <w:lvl w:ilvl="4" w:tplc="04160019" w:tentative="1">
+      <w:start w:val="1"/>
+      <w:numFmt w:val="lowerLetter"/>
+      <w:lvlText w:val="%5."/>
+      <w:lvlJc w:val="left"/>
+      <w:pPr>
+        <w:ind w:left="3600" w:hanging="360"/>
+      </w:pPr>
+    </w:lvl>
+    <w:lvl w:ilvl="5" w:tplc="0416001B" w:tentative="1">
+      <w:start w:val="1"/>
+      <w:numFmt w:val="lowerRoman"/>
+      <w:lvlText w:val="%6."/>
+      <w:lvlJc w:val="right"/>
+      <w:pPr>
+        <w:ind w:left="4320" w:hanging="180"/>
+      </w:pPr>
+    </w:lvl>
+    <w:lvl w:ilvl="6" w:tplc="0416000F" w:tentative="1">
+      <w:start w:val="1"/>
+      <w:numFmt w:val="decimal"/>
+      <w:lvlText w:val="%7."/>
+      <w:lvlJc w:val="left"/>
+      <w:pPr>
+        <w:ind w:left="5040" w:hanging="360"/>
+      </w:pPr>
+    </w:lvl>
+    <w:lvl w:ilvl="7" w:tplc="04160019" w:tentative="1">
+      <w:start w:val="1"/>
+      <w:numFmt w:val="lowerLetter"/>
+      <w:lvlText w:val="%8."/>
+      <w:lvlJc w:val="left"/>
+      <w:pPr>
+        <w:ind w:left="5760" w:hanging="360"/>
+      </w:pPr>
+    </w:lvl>
+    <w:lvl w:ilvl="8" w:tplc="0416001B" w:tentative="1">
+      <w:start w:val="1"/>
+      <w:numFmt w:val="lowerRoman"/>
+      <w:lvlText w:val="%9."/>
+      <w:lvlJc w:val="right"/>
+      <w:pPr>
+        <w:ind w:left="6480" w:hanging="180"/>
+      </w:pPr>
+    </w:lvl>
+  </w:abstractNum>
+  <w:abstractNum w:abstractNumId="9" w15:restartNumberingAfterBreak="0">
+    <w:nsid w:val="41510C3C"/>
+    <w:multiLevelType w:val="hybridMultilevel"/>
+    <w:tmpl w:val="272C39AE"/>
+    <w:lvl w:ilvl="0" w:tplc="200A783E">
+      <w:start w:val="1"/>
+      <w:numFmt w:val="decimal"/>
+      <w:lvlText w:val="%1."/>
+      <w:lvlJc w:val="left"/>
+      <w:pPr>
+        <w:ind w:left="720" w:hanging="360"/>
+      </w:pPr>
+      <w:rPr>
+        <w:rFonts w:ascii="Arial" w:hAnsi="Arial" w:cs="Arial" w:hint="default"/>
+        <w:b/>
+      </w:rPr>
+    </w:lvl>
+    <w:lvl w:ilvl="1" w:tplc="04160019" w:tentative="1">
+      <w:start w:val="1"/>
+      <w:numFmt w:val="lowerLetter"/>
+      <w:lvlText w:val="%2."/>
+      <w:lvlJc w:val="left"/>
+      <w:pPr>
+        <w:ind w:left="1440" w:hanging="360"/>
+      </w:pPr>
+    </w:lvl>
+    <w:lvl w:ilvl="2" w:tplc="0416001B" w:tentative="1">
+      <w:start w:val="1"/>
+      <w:numFmt w:val="lowerRoman"/>
+      <w:lvlText w:val="%3."/>
+      <w:lvlJc w:val="right"/>
+      <w:pPr>
+        <w:ind w:left="2160" w:hanging="180"/>
+      </w:pPr>
+    </w:lvl>
+    <w:lvl w:ilvl="3" w:tplc="0416000F" w:tentative="1">
+      <w:start w:val="1"/>
+      <w:numFmt w:val="decimal"/>
+      <w:lvlText w:val="%4."/>
+      <w:lvlJc w:val="left"/>
+      <w:pPr>
+        <w:ind w:left="2880" w:hanging="360"/>
+      </w:pPr>
+    </w:lvl>
+    <w:lvl w:ilvl="4" w:tplc="04160019" w:tentative="1">
+      <w:start w:val="1"/>
+      <w:numFmt w:val="lowerLetter"/>
+      <w:lvlText w:val="%5."/>
+      <w:lvlJc w:val="left"/>
+      <w:pPr>
+        <w:ind w:left="3600" w:hanging="360"/>
+      </w:pPr>
+    </w:lvl>
+    <w:lvl w:ilvl="5" w:tplc="0416001B" w:tentative="1">
+      <w:start w:val="1"/>
+      <w:numFmt w:val="lowerRoman"/>
+      <w:lvlText w:val="%6."/>
+      <w:lvlJc w:val="right"/>
+      <w:pPr>
+        <w:ind w:left="4320" w:hanging="180"/>
+      </w:pPr>
+    </w:lvl>
+    <w:lvl w:ilvl="6" w:tplc="0416000F" w:tentative="1">
+      <w:start w:val="1"/>
+      <w:numFmt w:val="decimal"/>
+      <w:lvlText w:val="%7."/>
+      <w:lvlJc w:val="left"/>
+      <w:pPr>
+        <w:ind w:left="5040" w:hanging="360"/>
+      </w:pPr>
+    </w:lvl>
+    <w:lvl w:ilvl="7" w:tplc="04160019" w:tentative="1">
+      <w:start w:val="1"/>
+      <w:numFmt w:val="lowerLetter"/>
+      <w:lvlText w:val="%8."/>
+      <w:lvlJc w:val="left"/>
+      <w:pPr>
+        <w:ind w:left="5760" w:hanging="360"/>
+      </w:pPr>
+    </w:lvl>
+    <w:lvl w:ilvl="8" w:tplc="0416001B" w:tentative="1">
+      <w:start w:val="1"/>
+      <w:numFmt w:val="lowerRoman"/>
+      <w:lvlText w:val="%9."/>
+      <w:lvlJc w:val="right"/>
+      <w:pPr>
+        <w:ind w:left="6480" w:hanging="180"/>
+      </w:pPr>
+    </w:lvl>
+  </w:abstractNum>
+  <w:abstractNum w:abstractNumId="10" w15:restartNumberingAfterBreak="0">
+    <w:nsid w:val="451A3F29"/>
+    <w:multiLevelType w:val="hybridMultilevel"/>
+    <w:tmpl w:val="272C39AE"/>
+    <w:lvl w:ilvl="0" w:tplc="200A783E">
+      <w:start w:val="1"/>
+      <w:numFmt w:val="decimal"/>
+      <w:lvlText w:val="%1."/>
+      <w:lvlJc w:val="left"/>
+      <w:pPr>
+        <w:ind w:left="720" w:hanging="360"/>
+      </w:pPr>
+      <w:rPr>
+        <w:rFonts w:ascii="Arial" w:hAnsi="Arial" w:cs="Arial" w:hint="default"/>
+        <w:b/>
+      </w:rPr>
+    </w:lvl>
+    <w:lvl w:ilvl="1" w:tplc="04160019" w:tentative="1">
+      <w:start w:val="1"/>
+      <w:numFmt w:val="lowerLetter"/>
+      <w:lvlText w:val="%2."/>
+      <w:lvlJc w:val="left"/>
+      <w:pPr>
+        <w:ind w:left="1440" w:hanging="360"/>
+      </w:pPr>
+    </w:lvl>
+    <w:lvl w:ilvl="2" w:tplc="0416001B" w:tentative="1">
+      <w:start w:val="1"/>
+      <w:numFmt w:val="lowerRoman"/>
+      <w:lvlText w:val="%3."/>
+      <w:lvlJc w:val="right"/>
+      <w:pPr>
+        <w:ind w:left="2160" w:hanging="180"/>
+      </w:pPr>
+    </w:lvl>
+    <w:lvl w:ilvl="3" w:tplc="0416000F" w:tentative="1">
+      <w:start w:val="1"/>
+      <w:numFmt w:val="decimal"/>
+      <w:lvlText w:val="%4."/>
+      <w:lvlJc w:val="left"/>
+      <w:pPr>
+        <w:ind w:left="2880" w:hanging="360"/>
+      </w:pPr>
+    </w:lvl>
+    <w:lvl w:ilvl="4" w:tplc="04160019" w:tentative="1">
+      <w:start w:val="1"/>
+      <w:numFmt w:val="lowerLetter"/>
+      <w:lvlText w:val="%5."/>
+      <w:lvlJc w:val="left"/>
+      <w:pPr>
+        <w:ind w:left="3600" w:hanging="360"/>
+      </w:pPr>
+    </w:lvl>
+    <w:lvl w:ilvl="5" w:tplc="0416001B" w:tentative="1">
+      <w:start w:val="1"/>
+      <w:numFmt w:val="lowerRoman"/>
+      <w:lvlText w:val="%6."/>
+      <w:lvlJc w:val="right"/>
+      <w:pPr>
+        <w:ind w:left="4320" w:hanging="180"/>
+      </w:pPr>
+    </w:lvl>
+    <w:lvl w:ilvl="6" w:tplc="0416000F" w:tentative="1">
+      <w:start w:val="1"/>
+      <w:numFmt w:val="decimal"/>
+      <w:lvlText w:val="%7."/>
+      <w:lvlJc w:val="left"/>
+      <w:pPr>
+        <w:ind w:left="5040" w:hanging="360"/>
+      </w:pPr>
+    </w:lvl>
+    <w:lvl w:ilvl="7" w:tplc="04160019" w:tentative="1">
+      <w:start w:val="1"/>
+      <w:numFmt w:val="lowerLetter"/>
+      <w:lvlText w:val="%8."/>
+      <w:lvlJc w:val="left"/>
+      <w:pPr>
+        <w:ind w:left="5760" w:hanging="360"/>
+      </w:pPr>
+    </w:lvl>
+    <w:lvl w:ilvl="8" w:tplc="0416001B" w:tentative="1">
+      <w:start w:val="1"/>
+      <w:numFmt w:val="lowerRoman"/>
+      <w:lvlText w:val="%9."/>
+      <w:lvlJc w:val="right"/>
+      <w:pPr>
+        <w:ind w:left="6480" w:hanging="180"/>
+      </w:pPr>
+    </w:lvl>
+  </w:abstractNum>
+  <w:abstractNum w:abstractNumId="11" w15:restartNumberingAfterBreak="0">
     <w:nsid w:val="484B2536"/>
     <w:multiLevelType w:val="hybridMultilevel"/>
     <w:tmpl w:val="272C39AE"/>
@@ -5764,7 +10119,7 @@
       </w:pPr>
     </w:lvl>
   </w:abstractNum>
-  <w:abstractNum w:abstractNumId="8" w15:restartNumberingAfterBreak="0">
+  <w:abstractNum w:abstractNumId="12" w15:restartNumberingAfterBreak="0">
     <w:nsid w:val="4E130713"/>
     <w:multiLevelType w:val="multilevel"/>
     <w:tmpl w:val="2AD6D2FA"/>
@@ -5913,7 +10268,97 @@
       </w:rPr>
     </w:lvl>
   </w:abstractNum>
-  <w:abstractNum w:abstractNumId="9" w15:restartNumberingAfterBreak="0">
+  <w:abstractNum w:abstractNumId="13" w15:restartNumberingAfterBreak="0">
+    <w:nsid w:val="4F1C20D1"/>
+    <w:multiLevelType w:val="hybridMultilevel"/>
+    <w:tmpl w:val="272C39AE"/>
+    <w:lvl w:ilvl="0" w:tplc="200A783E">
+      <w:start w:val="1"/>
+      <w:numFmt w:val="decimal"/>
+      <w:lvlText w:val="%1."/>
+      <w:lvlJc w:val="left"/>
+      <w:pPr>
+        <w:ind w:left="720" w:hanging="360"/>
+      </w:pPr>
+      <w:rPr>
+        <w:rFonts w:ascii="Arial" w:hAnsi="Arial" w:cs="Arial" w:hint="default"/>
+        <w:b/>
+      </w:rPr>
+    </w:lvl>
+    <w:lvl w:ilvl="1" w:tplc="04160019" w:tentative="1">
+      <w:start w:val="1"/>
+      <w:numFmt w:val="lowerLetter"/>
+      <w:lvlText w:val="%2."/>
+      <w:lvlJc w:val="left"/>
+      <w:pPr>
+        <w:ind w:left="1440" w:hanging="360"/>
+      </w:pPr>
+    </w:lvl>
+    <w:lvl w:ilvl="2" w:tplc="0416001B" w:tentative="1">
+      <w:start w:val="1"/>
+      <w:numFmt w:val="lowerRoman"/>
+      <w:lvlText w:val="%3."/>
+      <w:lvlJc w:val="right"/>
+      <w:pPr>
+        <w:ind w:left="2160" w:hanging="180"/>
+      </w:pPr>
+    </w:lvl>
+    <w:lvl w:ilvl="3" w:tplc="0416000F" w:tentative="1">
+      <w:start w:val="1"/>
+      <w:numFmt w:val="decimal"/>
+      <w:lvlText w:val="%4."/>
+      <w:lvlJc w:val="left"/>
+      <w:pPr>
+        <w:ind w:left="2880" w:hanging="360"/>
+      </w:pPr>
+    </w:lvl>
+    <w:lvl w:ilvl="4" w:tplc="04160019" w:tentative="1">
+      <w:start w:val="1"/>
+      <w:numFmt w:val="lowerLetter"/>
+      <w:lvlText w:val="%5."/>
+      <w:lvlJc w:val="left"/>
+      <w:pPr>
+        <w:ind w:left="3600" w:hanging="360"/>
+      </w:pPr>
+    </w:lvl>
+    <w:lvl w:ilvl="5" w:tplc="0416001B" w:tentative="1">
+      <w:start w:val="1"/>
+      <w:numFmt w:val="lowerRoman"/>
+      <w:lvlText w:val="%6."/>
+      <w:lvlJc w:val="right"/>
+      <w:pPr>
+        <w:ind w:left="4320" w:hanging="180"/>
+      </w:pPr>
+    </w:lvl>
+    <w:lvl w:ilvl="6" w:tplc="0416000F" w:tentative="1">
+      <w:start w:val="1"/>
+      <w:numFmt w:val="decimal"/>
+      <w:lvlText w:val="%7."/>
+      <w:lvlJc w:val="left"/>
+      <w:pPr>
+        <w:ind w:left="5040" w:hanging="360"/>
+      </w:pPr>
+    </w:lvl>
+    <w:lvl w:ilvl="7" w:tplc="04160019" w:tentative="1">
+      <w:start w:val="1"/>
+      <w:numFmt w:val="lowerLetter"/>
+      <w:lvlText w:val="%8."/>
+      <w:lvlJc w:val="left"/>
+      <w:pPr>
+        <w:ind w:left="5760" w:hanging="360"/>
+      </w:pPr>
+    </w:lvl>
+    <w:lvl w:ilvl="8" w:tplc="0416001B" w:tentative="1">
+      <w:start w:val="1"/>
+      <w:numFmt w:val="lowerRoman"/>
+      <w:lvlText w:val="%9."/>
+      <w:lvlJc w:val="right"/>
+      <w:pPr>
+        <w:ind w:left="6480" w:hanging="180"/>
+      </w:pPr>
+    </w:lvl>
+  </w:abstractNum>
+  <w:abstractNum w:abstractNumId="14" w15:restartNumberingAfterBreak="0">
     <w:nsid w:val="51892E4A"/>
     <w:multiLevelType w:val="multilevel"/>
     <w:tmpl w:val="0C0A001F"/>
@@ -5999,7 +10444,97 @@
       </w:pPr>
     </w:lvl>
   </w:abstractNum>
-  <w:abstractNum w:abstractNumId="10" w15:restartNumberingAfterBreak="0">
+  <w:abstractNum w:abstractNumId="15" w15:restartNumberingAfterBreak="0">
+    <w:nsid w:val="591C4D30"/>
+    <w:multiLevelType w:val="hybridMultilevel"/>
+    <w:tmpl w:val="272C39AE"/>
+    <w:lvl w:ilvl="0" w:tplc="200A783E">
+      <w:start w:val="1"/>
+      <w:numFmt w:val="decimal"/>
+      <w:lvlText w:val="%1."/>
+      <w:lvlJc w:val="left"/>
+      <w:pPr>
+        <w:ind w:left="720" w:hanging="360"/>
+      </w:pPr>
+      <w:rPr>
+        <w:rFonts w:ascii="Arial" w:hAnsi="Arial" w:cs="Arial" w:hint="default"/>
+        <w:b/>
+      </w:rPr>
+    </w:lvl>
+    <w:lvl w:ilvl="1" w:tplc="04160019" w:tentative="1">
+      <w:start w:val="1"/>
+      <w:numFmt w:val="lowerLetter"/>
+      <w:lvlText w:val="%2."/>
+      <w:lvlJc w:val="left"/>
+      <w:pPr>
+        <w:ind w:left="1440" w:hanging="360"/>
+      </w:pPr>
+    </w:lvl>
+    <w:lvl w:ilvl="2" w:tplc="0416001B" w:tentative="1">
+      <w:start w:val="1"/>
+      <w:numFmt w:val="lowerRoman"/>
+      <w:lvlText w:val="%3."/>
+      <w:lvlJc w:val="right"/>
+      <w:pPr>
+        <w:ind w:left="2160" w:hanging="180"/>
+      </w:pPr>
+    </w:lvl>
+    <w:lvl w:ilvl="3" w:tplc="0416000F" w:tentative="1">
+      <w:start w:val="1"/>
+      <w:numFmt w:val="decimal"/>
+      <w:lvlText w:val="%4."/>
+      <w:lvlJc w:val="left"/>
+      <w:pPr>
+        <w:ind w:left="2880" w:hanging="360"/>
+      </w:pPr>
+    </w:lvl>
+    <w:lvl w:ilvl="4" w:tplc="04160019" w:tentative="1">
+      <w:start w:val="1"/>
+      <w:numFmt w:val="lowerLetter"/>
+      <w:lvlText w:val="%5."/>
+      <w:lvlJc w:val="left"/>
+      <w:pPr>
+        <w:ind w:left="3600" w:hanging="360"/>
+      </w:pPr>
+    </w:lvl>
+    <w:lvl w:ilvl="5" w:tplc="0416001B" w:tentative="1">
+      <w:start w:val="1"/>
+      <w:numFmt w:val="lowerRoman"/>
+      <w:lvlText w:val="%6."/>
+      <w:lvlJc w:val="right"/>
+      <w:pPr>
+        <w:ind w:left="4320" w:hanging="180"/>
+      </w:pPr>
+    </w:lvl>
+    <w:lvl w:ilvl="6" w:tplc="0416000F" w:tentative="1">
+      <w:start w:val="1"/>
+      <w:numFmt w:val="decimal"/>
+      <w:lvlText w:val="%7."/>
+      <w:lvlJc w:val="left"/>
+      <w:pPr>
+        <w:ind w:left="5040" w:hanging="360"/>
+      </w:pPr>
+    </w:lvl>
+    <w:lvl w:ilvl="7" w:tplc="04160019" w:tentative="1">
+      <w:start w:val="1"/>
+      <w:numFmt w:val="lowerLetter"/>
+      <w:lvlText w:val="%8."/>
+      <w:lvlJc w:val="left"/>
+      <w:pPr>
+        <w:ind w:left="5760" w:hanging="360"/>
+      </w:pPr>
+    </w:lvl>
+    <w:lvl w:ilvl="8" w:tplc="0416001B" w:tentative="1">
+      <w:start w:val="1"/>
+      <w:numFmt w:val="lowerRoman"/>
+      <w:lvlText w:val="%9."/>
+      <w:lvlJc w:val="right"/>
+      <w:pPr>
+        <w:ind w:left="6480" w:hanging="180"/>
+      </w:pPr>
+    </w:lvl>
+  </w:abstractNum>
+  <w:abstractNum w:abstractNumId="16" w15:restartNumberingAfterBreak="0">
     <w:nsid w:val="59206506"/>
     <w:multiLevelType w:val="multilevel"/>
     <w:tmpl w:val="0C0A001F"/>
@@ -6085,7 +10620,7 @@
       </w:pPr>
     </w:lvl>
   </w:abstractNum>
-  <w:abstractNum w:abstractNumId="11" w15:restartNumberingAfterBreak="0">
+  <w:abstractNum w:abstractNumId="17" w15:restartNumberingAfterBreak="0">
     <w:nsid w:val="5B8968A0"/>
     <w:multiLevelType w:val="hybridMultilevel"/>
     <w:tmpl w:val="35E054CA"/>
@@ -6198,7 +10733,7 @@
       </w:rPr>
     </w:lvl>
   </w:abstractNum>
-  <w:abstractNum w:abstractNumId="12" w15:restartNumberingAfterBreak="0">
+  <w:abstractNum w:abstractNumId="18" w15:restartNumberingAfterBreak="0">
     <w:nsid w:val="5D387992"/>
     <w:multiLevelType w:val="hybridMultilevel"/>
     <w:tmpl w:val="32DC9102"/>
@@ -6311,7 +10846,7 @@
       </w:rPr>
     </w:lvl>
   </w:abstractNum>
-  <w:abstractNum w:abstractNumId="13" w15:restartNumberingAfterBreak="0">
+  <w:abstractNum w:abstractNumId="19" w15:restartNumberingAfterBreak="0">
     <w:nsid w:val="626D296F"/>
     <w:multiLevelType w:val="hybridMultilevel"/>
     <w:tmpl w:val="1940136C"/>
@@ -6424,7 +10959,7 @@
       </w:rPr>
     </w:lvl>
   </w:abstractNum>
-  <w:abstractNum w:abstractNumId="14" w15:restartNumberingAfterBreak="0">
+  <w:abstractNum w:abstractNumId="20" w15:restartNumberingAfterBreak="0">
     <w:nsid w:val="65D562CD"/>
     <w:multiLevelType w:val="multilevel"/>
     <w:tmpl w:val="0C0A001F"/>
@@ -6510,7 +11045,97 @@
       </w:pPr>
     </w:lvl>
   </w:abstractNum>
-  <w:abstractNum w:abstractNumId="15" w15:restartNumberingAfterBreak="0">
+  <w:abstractNum w:abstractNumId="21" w15:restartNumberingAfterBreak="0">
+    <w:nsid w:val="694E31C9"/>
+    <w:multiLevelType w:val="hybridMultilevel"/>
+    <w:tmpl w:val="272C39AE"/>
+    <w:lvl w:ilvl="0" w:tplc="200A783E">
+      <w:start w:val="1"/>
+      <w:numFmt w:val="decimal"/>
+      <w:lvlText w:val="%1."/>
+      <w:lvlJc w:val="left"/>
+      <w:pPr>
+        <w:ind w:left="720" w:hanging="360"/>
+      </w:pPr>
+      <w:rPr>
+        <w:rFonts w:ascii="Arial" w:hAnsi="Arial" w:cs="Arial" w:hint="default"/>
+        <w:b/>
+      </w:rPr>
+    </w:lvl>
+    <w:lvl w:ilvl="1" w:tplc="04160019" w:tentative="1">
+      <w:start w:val="1"/>
+      <w:numFmt w:val="lowerLetter"/>
+      <w:lvlText w:val="%2."/>
+      <w:lvlJc w:val="left"/>
+      <w:pPr>
+        <w:ind w:left="1440" w:hanging="360"/>
+      </w:pPr>
+    </w:lvl>
+    <w:lvl w:ilvl="2" w:tplc="0416001B" w:tentative="1">
+      <w:start w:val="1"/>
+      <w:numFmt w:val="lowerRoman"/>
+      <w:lvlText w:val="%3."/>
+      <w:lvlJc w:val="right"/>
+      <w:pPr>
+        <w:ind w:left="2160" w:hanging="180"/>
+      </w:pPr>
+    </w:lvl>
+    <w:lvl w:ilvl="3" w:tplc="0416000F" w:tentative="1">
+      <w:start w:val="1"/>
+      <w:numFmt w:val="decimal"/>
+      <w:lvlText w:val="%4."/>
+      <w:lvlJc w:val="left"/>
+      <w:pPr>
+        <w:ind w:left="2880" w:hanging="360"/>
+      </w:pPr>
+    </w:lvl>
+    <w:lvl w:ilvl="4" w:tplc="04160019" w:tentative="1">
+      <w:start w:val="1"/>
+      <w:numFmt w:val="lowerLetter"/>
+      <w:lvlText w:val="%5."/>
+      <w:lvlJc w:val="left"/>
+      <w:pPr>
+        <w:ind w:left="3600" w:hanging="360"/>
+      </w:pPr>
+    </w:lvl>
+    <w:lvl w:ilvl="5" w:tplc="0416001B" w:tentative="1">
+      <w:start w:val="1"/>
+      <w:numFmt w:val="lowerRoman"/>
+      <w:lvlText w:val="%6."/>
+      <w:lvlJc w:val="right"/>
+      <w:pPr>
+        <w:ind w:left="4320" w:hanging="180"/>
+      </w:pPr>
+    </w:lvl>
+    <w:lvl w:ilvl="6" w:tplc="0416000F" w:tentative="1">
+      <w:start w:val="1"/>
+      <w:numFmt w:val="decimal"/>
+      <w:lvlText w:val="%7."/>
+      <w:lvlJc w:val="left"/>
+      <w:pPr>
+        <w:ind w:left="5040" w:hanging="360"/>
+      </w:pPr>
+    </w:lvl>
+    <w:lvl w:ilvl="7" w:tplc="04160019" w:tentative="1">
+      <w:start w:val="1"/>
+      <w:numFmt w:val="lowerLetter"/>
+      <w:lvlText w:val="%8."/>
+      <w:lvlJc w:val="left"/>
+      <w:pPr>
+        <w:ind w:left="5760" w:hanging="360"/>
+      </w:pPr>
+    </w:lvl>
+    <w:lvl w:ilvl="8" w:tplc="0416001B" w:tentative="1">
+      <w:start w:val="1"/>
+      <w:numFmt w:val="lowerRoman"/>
+      <w:lvlText w:val="%9."/>
+      <w:lvlJc w:val="right"/>
+      <w:pPr>
+        <w:ind w:left="6480" w:hanging="180"/>
+      </w:pPr>
+    </w:lvl>
+  </w:abstractNum>
+  <w:abstractNum w:abstractNumId="22" w15:restartNumberingAfterBreak="0">
     <w:nsid w:val="6BC4131E"/>
     <w:multiLevelType w:val="hybridMultilevel"/>
     <w:tmpl w:val="111230BC"/>
@@ -6623,7 +11248,7 @@
       </w:rPr>
     </w:lvl>
   </w:abstractNum>
-  <w:abstractNum w:abstractNumId="16" w15:restartNumberingAfterBreak="0">
+  <w:abstractNum w:abstractNumId="23" w15:restartNumberingAfterBreak="0">
     <w:nsid w:val="72143F51"/>
     <w:multiLevelType w:val="hybridMultilevel"/>
     <w:tmpl w:val="272C39AE"/>
@@ -6713,7 +11338,7 @@
       </w:pPr>
     </w:lvl>
   </w:abstractNum>
-  <w:abstractNum w:abstractNumId="17" w15:restartNumberingAfterBreak="0">
+  <w:abstractNum w:abstractNumId="24" w15:restartNumberingAfterBreak="0">
     <w:nsid w:val="7E3633A5"/>
     <w:multiLevelType w:val="multilevel"/>
     <w:tmpl w:val="108AFAB0"/>
@@ -6827,64 +11452,85 @@
     </w:lvl>
   </w:abstractNum>
   <w:num w:numId="1">
-    <w:abstractNumId w:val="6"/>
+    <w:abstractNumId w:val="7"/>
   </w:num>
   <w:num w:numId="2">
-    <w:abstractNumId w:val="8"/>
+    <w:abstractNumId w:val="12"/>
   </w:num>
   <w:num w:numId="3">
-    <w:abstractNumId w:val="4"/>
+    <w:abstractNumId w:val="5"/>
   </w:num>
   <w:num w:numId="4">
     <w:abstractNumId w:val="2"/>
   </w:num>
   <w:num w:numId="5">
-    <w:abstractNumId w:val="9"/>
+    <w:abstractNumId w:val="14"/>
   </w:num>
   <w:num w:numId="6">
     <w:abstractNumId w:val="0"/>
   </w:num>
   <w:num w:numId="7">
-    <w:abstractNumId w:val="3"/>
+    <w:abstractNumId w:val="4"/>
   </w:num>
   <w:num w:numId="8">
-    <w:abstractNumId w:val="10"/>
+    <w:abstractNumId w:val="16"/>
   </w:num>
   <w:num w:numId="9">
-    <w:abstractNumId w:val="14"/>
+    <w:abstractNumId w:val="20"/>
   </w:num>
   <w:num w:numId="10">
-    <w:abstractNumId w:val="11"/>
+    <w:abstractNumId w:val="17"/>
   </w:num>
   <w:num w:numId="11">
-    <w:abstractNumId w:val="5"/>
+    <w:abstractNumId w:val="6"/>
   </w:num>
   <w:num w:numId="12">
     <w:abstractNumId w:val="1"/>
   </w:num>
   <w:num w:numId="13">
-    <w:abstractNumId w:val="17"/>
+    <w:abstractNumId w:val="24"/>
   </w:num>
   <w:num w:numId="14">
+    <w:abstractNumId w:val="22"/>
+  </w:num>
+  <w:num w:numId="15">
+    <w:abstractNumId w:val="18"/>
+  </w:num>
+  <w:num w:numId="16">
+    <w:abstractNumId w:val="19"/>
+  </w:num>
+  <w:num w:numId="17">
+    <w:abstractNumId w:val="11"/>
+  </w:num>
+  <w:num w:numId="18">
+    <w:abstractNumId w:val="23"/>
+  </w:num>
+  <w:num w:numId="19">
+    <w:abstractNumId w:val="10"/>
+  </w:num>
+  <w:num w:numId="20">
+    <w:abstractNumId w:val="8"/>
+  </w:num>
+  <w:num w:numId="21">
+    <w:abstractNumId w:val="9"/>
+  </w:num>
+  <w:num w:numId="22">
     <w:abstractNumId w:val="15"/>
   </w:num>
-  <w:num w:numId="15">
-    <w:abstractNumId w:val="12"/>
-  </w:num>
-  <w:num w:numId="16">
+  <w:num w:numId="23">
     <w:abstractNumId w:val="13"/>
   </w:num>
-  <w:num w:numId="17">
-    <w:abstractNumId w:val="7"/>
+  <w:num w:numId="24">
+    <w:abstractNumId w:val="21"/>
   </w:num>
-  <w:num w:numId="18">
-    <w:abstractNumId w:val="16"/>
+  <w:num w:numId="25">
+    <w:abstractNumId w:val="3"/>
   </w:num>
 </w:numbering>
 </file>
 
 <file path=word/styles.xml><?xml version="1.0" encoding="utf-8"?>
-<w:styles xmlns:mc="http://schemas.openxmlformats.org/markup-compatibility/2006" xmlns:r="http://schemas.openxmlformats.org/officeDocument/2006/relationships" xmlns:w="http://schemas.openxmlformats.org/wordprocessingml/2006/main" xmlns:w14="http://schemas.microsoft.com/office/word/2010/wordml" xmlns:w15="http://schemas.microsoft.com/office/word/2012/wordml" xmlns:w16se="http://schemas.microsoft.com/office/word/2015/wordml/symex" mc:Ignorable="w14 w15 w16se">
+<w:styles xmlns:mc="http://schemas.openxmlformats.org/markup-compatibility/2006" xmlns:r="http://schemas.openxmlformats.org/officeDocument/2006/relationships" xmlns:w="http://schemas.openxmlformats.org/wordprocessingml/2006/main" xmlns:w14="http://schemas.microsoft.com/office/word/2010/wordml" xmlns:w15="http://schemas.microsoft.com/office/word/2012/wordml" xmlns:w16cid="http://schemas.microsoft.com/office/word/2016/wordml/cid" xmlns:w16se="http://schemas.microsoft.com/office/word/2015/wordml/symex" mc:Ignorable="w14 w15 w16se w16cid">
   <w:docDefaults>
     <w:rPrDefault>
       <w:rPr>
@@ -6896,7 +11542,7 @@
     </w:rPrDefault>
     <w:pPrDefault/>
   </w:docDefaults>
-  <w:latentStyles w:defLockedState="0" w:defUIPriority="99" w:defSemiHidden="0" w:defUnhideWhenUsed="0" w:defQFormat="0" w:count="371">
+  <w:latentStyles w:defLockedState="0" w:defUIPriority="99" w:defSemiHidden="0" w:defUnhideWhenUsed="0" w:defQFormat="0" w:count="375">
     <w:lsdException w:name="Normal" w:uiPriority="0" w:qFormat="1"/>
     <w:lsdException w:name="heading 1" w:uiPriority="9" w:qFormat="1"/>
     <w:lsdException w:name="heading 2" w:semiHidden="1" w:uiPriority="9" w:unhideWhenUsed="1" w:qFormat="1"/>
@@ -7002,7 +11648,6 @@
     <w:lsdException w:name="HTML Sample" w:semiHidden="1" w:unhideWhenUsed="1"/>
     <w:lsdException w:name="HTML Typewriter" w:semiHidden="1" w:unhideWhenUsed="1"/>
     <w:lsdException w:name="HTML Variable" w:semiHidden="1" w:unhideWhenUsed="1"/>
-    <w:lsdException w:name="Normal Table" w:semiHidden="1" w:unhideWhenUsed="1"/>
     <w:lsdException w:name="annotation subject" w:semiHidden="1" w:unhideWhenUsed="1"/>
     <w:lsdException w:name="No List" w:semiHidden="1" w:unhideWhenUsed="1"/>
     <w:lsdException w:name="Outline List 1" w:semiHidden="1" w:unhideWhenUsed="1"/>
@@ -7046,10 +11691,8 @@
     <w:lsdException w:name="Table Elegant" w:semiHidden="1" w:unhideWhenUsed="1"/>
     <w:lsdException w:name="Table Professional" w:semiHidden="1" w:unhideWhenUsed="1"/>
     <w:lsdException w:name="Table Subtle 1" w:semiHidden="1" w:unhideWhenUsed="1"/>
-    <w:lsdException w:name="Table Subtle 2" w:semiHidden="1" w:unhideWhenUsed="1"/>
     <w:lsdException w:name="Table Web 1" w:semiHidden="1" w:unhideWhenUsed="1"/>
     <w:lsdException w:name="Table Web 2" w:semiHidden="1" w:unhideWhenUsed="1"/>
-    <w:lsdException w:name="Table Web 3" w:semiHidden="1" w:unhideWhenUsed="1"/>
     <w:lsdException w:name="Balloon Text" w:semiHidden="1" w:unhideWhenUsed="1"/>
     <w:lsdException w:name="Table Grid" w:uiPriority="59"/>
     <w:lsdException w:name="Table Theme" w:semiHidden="1" w:unhideWhenUsed="1"/>
@@ -7268,6 +11911,10 @@
     <w:lsdException w:name="List Table 5 Dark Accent 6" w:uiPriority="50"/>
     <w:lsdException w:name="List Table 6 Colorful Accent 6" w:uiPriority="51"/>
     <w:lsdException w:name="List Table 7 Colorful Accent 6" w:uiPriority="52"/>
+    <w:lsdException w:name="Mention" w:semiHidden="1" w:unhideWhenUsed="1"/>
+    <w:lsdException w:name="Smart Hyperlink" w:semiHidden="1" w:unhideWhenUsed="1"/>
+    <w:lsdException w:name="Hashtag" w:semiHidden="1" w:unhideWhenUsed="1"/>
+    <w:lsdException w:name="Unresolved Mention" w:semiHidden="1" w:unhideWhenUsed="1"/>
   </w:latentStyles>
   <w:style w:type="paragraph" w:default="1" w:styleId="Normal">
     <w:name w:val="Normal"/>
